--- a/pmpProcess/doc/软件设计/PMPProcess设计文档.docx
+++ b/pmpProcess/doc/软件设计/PMPProcess设计文档.docx
@@ -150,7 +150,7 @@
           <w:rFonts w:hint="eastAsia"/>
           <w:lang w:eastAsia="zh-CN"/>
         </w:rPr>
-        <w:t>配置文件结构</w:t>
+        <w:t>配置文件结构（数据库）</w:t>
       </w:r>
     </w:p>
     <w:p>
@@ -993,16 +993,7 @@
           <w:rFonts w:hint="eastAsia"/>
           <w:lang w:val="en-US" w:eastAsia="zh-CN"/>
         </w:rPr>
-        <w:t>配置文件路径：config/ToolsDefs</w:t>
-      </w:r>
-      <w:bookmarkStart w:id="0" w:name="_GoBack"/>
-      <w:bookmarkEnd w:id="0"/>
-      <w:r>
-        <w:rPr>
-          <w:rFonts w:hint="eastAsia"/>
-          <w:lang w:val="en-US" w:eastAsia="zh-CN"/>
-        </w:rPr>
-        <w:t>.txt</w:t>
+        <w:t>配置文件路径：config/ToolsDefs.txt</w:t>
       </w:r>
     </w:p>
     <w:p>
@@ -1094,6 +1085,2959 @@
     </w:p>
     <w:p>
       <w:pPr>
+        <w:pStyle w:val="4"/>
+        <w:numPr>
+          <w:ilvl w:val="0"/>
+          <w:numId w:val="4"/>
+        </w:numPr>
+        <w:ind w:left="425" w:leftChars="0" w:hanging="425" w:firstLineChars="0"/>
+        <w:rPr>
+          <w:rFonts w:hint="eastAsia"/>
+          <w:lang w:eastAsia="zh-CN"/>
+        </w:rPr>
+      </w:pPr>
+      <w:r>
+        <w:rPr>
+          <w:rFonts w:hint="eastAsia"/>
+          <w:lang w:eastAsia="zh-CN"/>
+        </w:rPr>
+        <w:t>项目活动结构</w:t>
+      </w:r>
+    </w:p>
+    <w:p>
+      <w:pPr>
+        <w:rPr>
+          <w:rFonts w:hint="eastAsia"/>
+          <w:lang w:eastAsia="zh-CN"/>
+        </w:rPr>
+      </w:pPr>
+      <w:r>
+        <w:rPr>
+          <w:rFonts w:hint="eastAsia"/>
+          <w:lang w:eastAsia="zh-CN"/>
+        </w:rPr>
+        <w:t>DataActivity {</w:t>
+      </w:r>
+    </w:p>
+    <w:p>
+      <w:pPr>
+        <w:rPr>
+          <w:rFonts w:hint="eastAsia"/>
+          <w:lang w:eastAsia="zh-CN"/>
+        </w:rPr>
+      </w:pPr>
+      <w:r>
+        <w:rPr>
+          <w:rFonts w:hint="eastAsia"/>
+          <w:lang w:eastAsia="zh-CN"/>
+        </w:rPr>
+        <w:t xml:space="preserve">    /**</w:t>
+      </w:r>
+    </w:p>
+    <w:p>
+      <w:pPr>
+        <w:rPr>
+          <w:rFonts w:hint="eastAsia"/>
+          <w:lang w:eastAsia="zh-CN"/>
+        </w:rPr>
+      </w:pPr>
+      <w:r>
+        <w:rPr>
+          <w:rFonts w:hint="eastAsia"/>
+          <w:lang w:eastAsia="zh-CN"/>
+        </w:rPr>
+        <w:t xml:space="preserve">     * 活动名称描述</w:t>
+      </w:r>
+    </w:p>
+    <w:p>
+      <w:pPr>
+        <w:rPr>
+          <w:rFonts w:hint="eastAsia"/>
+          <w:lang w:eastAsia="zh-CN"/>
+        </w:rPr>
+      </w:pPr>
+      <w:r>
+        <w:rPr>
+          <w:rFonts w:hint="eastAsia"/>
+          <w:lang w:eastAsia="zh-CN"/>
+        </w:rPr>
+        <w:t xml:space="preserve">     */</w:t>
+      </w:r>
+    </w:p>
+    <w:p>
+      <w:pPr>
+        <w:rPr>
+          <w:rFonts w:hint="eastAsia"/>
+          <w:lang w:eastAsia="zh-CN"/>
+        </w:rPr>
+      </w:pPr>
+      <w:r>
+        <w:rPr>
+          <w:rFonts w:hint="eastAsia"/>
+          <w:lang w:eastAsia="zh-CN"/>
+        </w:rPr>
+        <w:t xml:space="preserve">    String description;</w:t>
+      </w:r>
+    </w:p>
+    <w:p>
+      <w:pPr>
+        <w:rPr>
+          <w:rFonts w:hint="eastAsia"/>
+          <w:lang w:eastAsia="zh-CN"/>
+        </w:rPr>
+      </w:pPr>
+      <w:r>
+        <w:rPr>
+          <w:rFonts w:hint="eastAsia"/>
+          <w:lang w:eastAsia="zh-CN"/>
+        </w:rPr>
+        <w:t xml:space="preserve">    /**</w:t>
+      </w:r>
+    </w:p>
+    <w:p>
+      <w:pPr>
+        <w:rPr>
+          <w:rFonts w:hint="eastAsia"/>
+          <w:lang w:eastAsia="zh-CN"/>
+        </w:rPr>
+      </w:pPr>
+      <w:r>
+        <w:rPr>
+          <w:rFonts w:hint="eastAsia"/>
+          <w:lang w:eastAsia="zh-CN"/>
+        </w:rPr>
+        <w:t xml:space="preserve">     * 活动唯一标识ID信息</w:t>
+      </w:r>
+    </w:p>
+    <w:p>
+      <w:pPr>
+        <w:rPr>
+          <w:rFonts w:hint="eastAsia"/>
+          <w:lang w:eastAsia="zh-CN"/>
+        </w:rPr>
+      </w:pPr>
+      <w:r>
+        <w:rPr>
+          <w:rFonts w:hint="eastAsia"/>
+          <w:lang w:eastAsia="zh-CN"/>
+        </w:rPr>
+        <w:t xml:space="preserve">     */</w:t>
+      </w:r>
+    </w:p>
+    <w:p>
+      <w:pPr>
+        <w:rPr>
+          <w:rFonts w:hint="eastAsia"/>
+          <w:lang w:eastAsia="zh-CN"/>
+        </w:rPr>
+      </w:pPr>
+      <w:r>
+        <w:rPr>
+          <w:rFonts w:hint="eastAsia"/>
+          <w:lang w:eastAsia="zh-CN"/>
+        </w:rPr>
+        <w:t xml:space="preserve">    String ID;</w:t>
+      </w:r>
+    </w:p>
+    <w:p>
+      <w:pPr>
+        <w:rPr>
+          <w:rFonts w:hint="eastAsia"/>
+          <w:lang w:eastAsia="zh-CN"/>
+        </w:rPr>
+      </w:pPr>
+      <w:r>
+        <w:rPr>
+          <w:rFonts w:hint="eastAsia"/>
+          <w:lang w:eastAsia="zh-CN"/>
+        </w:rPr>
+        <w:t xml:space="preserve">    /**</w:t>
+      </w:r>
+    </w:p>
+    <w:p>
+      <w:pPr>
+        <w:rPr>
+          <w:rFonts w:hint="eastAsia"/>
+          <w:lang w:eastAsia="zh-CN"/>
+        </w:rPr>
+      </w:pPr>
+      <w:r>
+        <w:rPr>
+          <w:rFonts w:hint="eastAsia"/>
+          <w:lang w:eastAsia="zh-CN"/>
+        </w:rPr>
+        <w:t xml:space="preserve">     * 所属知识领域名称描述</w:t>
+      </w:r>
+    </w:p>
+    <w:p>
+      <w:pPr>
+        <w:rPr>
+          <w:rFonts w:hint="eastAsia"/>
+          <w:lang w:eastAsia="zh-CN"/>
+        </w:rPr>
+      </w:pPr>
+      <w:r>
+        <w:rPr>
+          <w:rFonts w:hint="eastAsia"/>
+          <w:lang w:eastAsia="zh-CN"/>
+        </w:rPr>
+        <w:t xml:space="preserve">     */</w:t>
+      </w:r>
+    </w:p>
+    <w:p>
+      <w:pPr>
+        <w:rPr>
+          <w:rFonts w:hint="eastAsia"/>
+          <w:lang w:eastAsia="zh-CN"/>
+        </w:rPr>
+      </w:pPr>
+      <w:r>
+        <w:rPr>
+          <w:rFonts w:hint="eastAsia"/>
+          <w:lang w:eastAsia="zh-CN"/>
+        </w:rPr>
+        <w:t xml:space="preserve">    String parentField;</w:t>
+      </w:r>
+    </w:p>
+    <w:p>
+      <w:pPr>
+        <w:rPr>
+          <w:rFonts w:hint="eastAsia"/>
+          <w:lang w:eastAsia="zh-CN"/>
+        </w:rPr>
+      </w:pPr>
+      <w:r>
+        <w:rPr>
+          <w:rFonts w:hint="eastAsia"/>
+          <w:lang w:eastAsia="zh-CN"/>
+        </w:rPr>
+        <w:t xml:space="preserve">    /**</w:t>
+      </w:r>
+    </w:p>
+    <w:p>
+      <w:pPr>
+        <w:rPr>
+          <w:rFonts w:hint="eastAsia"/>
+          <w:lang w:eastAsia="zh-CN"/>
+        </w:rPr>
+      </w:pPr>
+      <w:r>
+        <w:rPr>
+          <w:rFonts w:hint="eastAsia"/>
+          <w:lang w:eastAsia="zh-CN"/>
+        </w:rPr>
+        <w:t xml:space="preserve">     * 所属知识领域唯一标识ID信息</w:t>
+      </w:r>
+    </w:p>
+    <w:p>
+      <w:pPr>
+        <w:rPr>
+          <w:rFonts w:hint="eastAsia"/>
+          <w:lang w:eastAsia="zh-CN"/>
+        </w:rPr>
+      </w:pPr>
+      <w:r>
+        <w:rPr>
+          <w:rFonts w:hint="eastAsia"/>
+          <w:lang w:eastAsia="zh-CN"/>
+        </w:rPr>
+        <w:t xml:space="preserve">     */</w:t>
+      </w:r>
+    </w:p>
+    <w:p>
+      <w:pPr>
+        <w:rPr>
+          <w:rFonts w:hint="eastAsia"/>
+          <w:lang w:eastAsia="zh-CN"/>
+        </w:rPr>
+      </w:pPr>
+      <w:r>
+        <w:rPr>
+          <w:rFonts w:hint="eastAsia"/>
+          <w:lang w:eastAsia="zh-CN"/>
+        </w:rPr>
+        <w:t xml:space="preserve">    Integer parentFieldID;</w:t>
+      </w:r>
+    </w:p>
+    <w:p>
+      <w:pPr>
+        <w:rPr>
+          <w:rFonts w:hint="eastAsia"/>
+          <w:lang w:eastAsia="zh-CN"/>
+        </w:rPr>
+      </w:pPr>
+      <w:r>
+        <w:rPr>
+          <w:rFonts w:hint="eastAsia"/>
+          <w:lang w:eastAsia="zh-CN"/>
+        </w:rPr>
+        <w:t xml:space="preserve">    /**</w:t>
+      </w:r>
+    </w:p>
+    <w:p>
+      <w:pPr>
+        <w:rPr>
+          <w:rFonts w:hint="eastAsia"/>
+          <w:lang w:eastAsia="zh-CN"/>
+        </w:rPr>
+      </w:pPr>
+      <w:r>
+        <w:rPr>
+          <w:rFonts w:hint="eastAsia"/>
+          <w:lang w:eastAsia="zh-CN"/>
+        </w:rPr>
+        <w:t xml:space="preserve">     * 所属过程组名称描述</w:t>
+      </w:r>
+    </w:p>
+    <w:p>
+      <w:pPr>
+        <w:rPr>
+          <w:rFonts w:hint="eastAsia"/>
+          <w:lang w:eastAsia="zh-CN"/>
+        </w:rPr>
+      </w:pPr>
+      <w:r>
+        <w:rPr>
+          <w:rFonts w:hint="eastAsia"/>
+          <w:lang w:eastAsia="zh-CN"/>
+        </w:rPr>
+        <w:t xml:space="preserve">     */</w:t>
+      </w:r>
+    </w:p>
+    <w:p>
+      <w:pPr>
+        <w:rPr>
+          <w:rFonts w:hint="eastAsia"/>
+          <w:lang w:eastAsia="zh-CN"/>
+        </w:rPr>
+      </w:pPr>
+      <w:r>
+        <w:rPr>
+          <w:rFonts w:hint="eastAsia"/>
+          <w:lang w:eastAsia="zh-CN"/>
+        </w:rPr>
+        <w:t xml:space="preserve">    String process;</w:t>
+      </w:r>
+    </w:p>
+    <w:p>
+      <w:pPr>
+        <w:rPr>
+          <w:rFonts w:hint="eastAsia"/>
+          <w:lang w:eastAsia="zh-CN"/>
+        </w:rPr>
+      </w:pPr>
+      <w:r>
+        <w:rPr>
+          <w:rFonts w:hint="eastAsia"/>
+          <w:lang w:eastAsia="zh-CN"/>
+        </w:rPr>
+        <w:t xml:space="preserve">    /**</w:t>
+      </w:r>
+    </w:p>
+    <w:p>
+      <w:pPr>
+        <w:rPr>
+          <w:rFonts w:hint="eastAsia"/>
+          <w:lang w:eastAsia="zh-CN"/>
+        </w:rPr>
+      </w:pPr>
+      <w:r>
+        <w:rPr>
+          <w:rFonts w:hint="eastAsia"/>
+          <w:lang w:eastAsia="zh-CN"/>
+        </w:rPr>
+        <w:t xml:space="preserve">     * 所属过程组唯一标识ID信息</w:t>
+      </w:r>
+    </w:p>
+    <w:p>
+      <w:pPr>
+        <w:rPr>
+          <w:rFonts w:hint="eastAsia"/>
+          <w:lang w:eastAsia="zh-CN"/>
+        </w:rPr>
+      </w:pPr>
+      <w:r>
+        <w:rPr>
+          <w:rFonts w:hint="eastAsia"/>
+          <w:lang w:eastAsia="zh-CN"/>
+        </w:rPr>
+        <w:t xml:space="preserve">     */</w:t>
+      </w:r>
+    </w:p>
+    <w:p>
+      <w:pPr>
+        <w:rPr>
+          <w:rFonts w:hint="eastAsia"/>
+          <w:lang w:eastAsia="zh-CN"/>
+        </w:rPr>
+      </w:pPr>
+      <w:r>
+        <w:rPr>
+          <w:rFonts w:hint="eastAsia"/>
+          <w:lang w:eastAsia="zh-CN"/>
+        </w:rPr>
+        <w:t xml:space="preserve">    Integer processID;</w:t>
+      </w:r>
+    </w:p>
+    <w:p>
+      <w:pPr>
+        <w:rPr>
+          <w:rFonts w:hint="eastAsia"/>
+          <w:lang w:eastAsia="zh-CN"/>
+        </w:rPr>
+      </w:pPr>
+      <w:r>
+        <w:rPr>
+          <w:rFonts w:hint="eastAsia"/>
+          <w:lang w:eastAsia="zh-CN"/>
+        </w:rPr>
+        <w:t xml:space="preserve">    /**</w:t>
+      </w:r>
+    </w:p>
+    <w:p>
+      <w:pPr>
+        <w:rPr>
+          <w:rFonts w:hint="eastAsia"/>
+          <w:lang w:eastAsia="zh-CN"/>
+        </w:rPr>
+      </w:pPr>
+      <w:r>
+        <w:rPr>
+          <w:rFonts w:hint="eastAsia"/>
+          <w:lang w:eastAsia="zh-CN"/>
+        </w:rPr>
+        <w:t xml:space="preserve">     * 活动的输入列表</w:t>
+      </w:r>
+    </w:p>
+    <w:p>
+      <w:pPr>
+        <w:rPr>
+          <w:rFonts w:hint="eastAsia"/>
+          <w:lang w:eastAsia="zh-CN"/>
+        </w:rPr>
+      </w:pPr>
+      <w:r>
+        <w:rPr>
+          <w:rFonts w:hint="eastAsia"/>
+          <w:lang w:eastAsia="zh-CN"/>
+        </w:rPr>
+        <w:t xml:space="preserve">     */</w:t>
+      </w:r>
+    </w:p>
+    <w:p>
+      <w:pPr>
+        <w:rPr>
+          <w:rFonts w:hint="eastAsia"/>
+          <w:lang w:eastAsia="zh-CN"/>
+        </w:rPr>
+      </w:pPr>
+      <w:r>
+        <w:rPr>
+          <w:rFonts w:hint="eastAsia"/>
+          <w:lang w:eastAsia="zh-CN"/>
+        </w:rPr>
+        <w:t xml:space="preserve">    LinkedList&lt;DataInput&gt; inputList;</w:t>
+      </w:r>
+    </w:p>
+    <w:p>
+      <w:pPr>
+        <w:rPr>
+          <w:rFonts w:hint="eastAsia"/>
+          <w:lang w:eastAsia="zh-CN"/>
+        </w:rPr>
+      </w:pPr>
+      <w:r>
+        <w:rPr>
+          <w:rFonts w:hint="eastAsia"/>
+          <w:lang w:eastAsia="zh-CN"/>
+        </w:rPr>
+        <w:t xml:space="preserve">    /**</w:t>
+      </w:r>
+    </w:p>
+    <w:p>
+      <w:pPr>
+        <w:rPr>
+          <w:rFonts w:hint="eastAsia"/>
+          <w:lang w:eastAsia="zh-CN"/>
+        </w:rPr>
+      </w:pPr>
+      <w:r>
+        <w:rPr>
+          <w:rFonts w:hint="eastAsia"/>
+          <w:lang w:eastAsia="zh-CN"/>
+        </w:rPr>
+        <w:t xml:space="preserve">     * 活动的输出列表</w:t>
+      </w:r>
+    </w:p>
+    <w:p>
+      <w:pPr>
+        <w:rPr>
+          <w:rFonts w:hint="eastAsia"/>
+          <w:lang w:eastAsia="zh-CN"/>
+        </w:rPr>
+      </w:pPr>
+      <w:r>
+        <w:rPr>
+          <w:rFonts w:hint="eastAsia"/>
+          <w:lang w:eastAsia="zh-CN"/>
+        </w:rPr>
+        <w:t xml:space="preserve">     */</w:t>
+      </w:r>
+    </w:p>
+    <w:p>
+      <w:pPr>
+        <w:rPr>
+          <w:rFonts w:hint="eastAsia"/>
+          <w:lang w:eastAsia="zh-CN"/>
+        </w:rPr>
+      </w:pPr>
+      <w:r>
+        <w:rPr>
+          <w:rFonts w:hint="eastAsia"/>
+          <w:lang w:eastAsia="zh-CN"/>
+        </w:rPr>
+        <w:t xml:space="preserve">    LinkedList&lt;DataOutput&gt; outputList;</w:t>
+      </w:r>
+    </w:p>
+    <w:p>
+      <w:pPr>
+        <w:rPr>
+          <w:rFonts w:hint="eastAsia"/>
+          <w:lang w:eastAsia="zh-CN"/>
+        </w:rPr>
+      </w:pPr>
+      <w:r>
+        <w:rPr>
+          <w:rFonts w:hint="eastAsia"/>
+          <w:lang w:eastAsia="zh-CN"/>
+        </w:rPr>
+        <w:t xml:space="preserve">    /**</w:t>
+      </w:r>
+    </w:p>
+    <w:p>
+      <w:pPr>
+        <w:rPr>
+          <w:rFonts w:hint="eastAsia"/>
+          <w:lang w:eastAsia="zh-CN"/>
+        </w:rPr>
+      </w:pPr>
+      <w:r>
+        <w:rPr>
+          <w:rFonts w:hint="eastAsia"/>
+          <w:lang w:eastAsia="zh-CN"/>
+        </w:rPr>
+        <w:t xml:space="preserve">     * 活动的工具列表</w:t>
+      </w:r>
+    </w:p>
+    <w:p>
+      <w:pPr>
+        <w:rPr>
+          <w:rFonts w:hint="eastAsia"/>
+          <w:lang w:eastAsia="zh-CN"/>
+        </w:rPr>
+      </w:pPr>
+      <w:r>
+        <w:rPr>
+          <w:rFonts w:hint="eastAsia"/>
+          <w:lang w:eastAsia="zh-CN"/>
+        </w:rPr>
+        <w:t xml:space="preserve">     */</w:t>
+      </w:r>
+    </w:p>
+    <w:p>
+      <w:pPr>
+        <w:rPr>
+          <w:rFonts w:hint="eastAsia"/>
+          <w:lang w:eastAsia="zh-CN"/>
+        </w:rPr>
+      </w:pPr>
+      <w:r>
+        <w:rPr>
+          <w:rFonts w:hint="eastAsia"/>
+          <w:lang w:eastAsia="zh-CN"/>
+        </w:rPr>
+        <w:t xml:space="preserve">    LinkedList&lt;DataTools&gt; toolsList;</w:t>
+      </w:r>
+    </w:p>
+    <w:p>
+      <w:pPr>
+        <w:rPr>
+          <w:rFonts w:hint="eastAsia"/>
+          <w:lang w:eastAsia="zh-CN"/>
+        </w:rPr>
+      </w:pPr>
+      <w:r>
+        <w:rPr>
+          <w:rFonts w:hint="eastAsia"/>
+          <w:lang w:eastAsia="zh-CN"/>
+        </w:rPr>
+        <w:t xml:space="preserve">    /**</w:t>
+      </w:r>
+    </w:p>
+    <w:p>
+      <w:pPr>
+        <w:rPr>
+          <w:rFonts w:hint="eastAsia"/>
+          <w:lang w:eastAsia="zh-CN"/>
+        </w:rPr>
+      </w:pPr>
+      <w:r>
+        <w:rPr>
+          <w:rFonts w:hint="eastAsia"/>
+          <w:lang w:eastAsia="zh-CN"/>
+        </w:rPr>
+        <w:t xml:space="preserve">     * 活动说明</w:t>
+      </w:r>
+    </w:p>
+    <w:p>
+      <w:pPr>
+        <w:rPr>
+          <w:rFonts w:hint="eastAsia"/>
+          <w:lang w:eastAsia="zh-CN"/>
+        </w:rPr>
+      </w:pPr>
+      <w:r>
+        <w:rPr>
+          <w:rFonts w:hint="eastAsia"/>
+          <w:lang w:eastAsia="zh-CN"/>
+        </w:rPr>
+        <w:t xml:space="preserve">     */</w:t>
+      </w:r>
+    </w:p>
+    <w:p>
+      <w:pPr>
+        <w:rPr>
+          <w:rFonts w:hint="eastAsia"/>
+          <w:lang w:eastAsia="zh-CN"/>
+        </w:rPr>
+      </w:pPr>
+      <w:r>
+        <w:rPr>
+          <w:rFonts w:hint="eastAsia"/>
+          <w:lang w:eastAsia="zh-CN"/>
+        </w:rPr>
+        <w:t xml:space="preserve">    String textDesc;</w:t>
+      </w:r>
+    </w:p>
+    <w:p>
+      <w:pPr>
+        <w:rPr>
+          <w:rFonts w:hint="eastAsia"/>
+          <w:lang w:eastAsia="zh-CN"/>
+        </w:rPr>
+      </w:pPr>
+      <w:r>
+        <w:rPr>
+          <w:rFonts w:hint="eastAsia"/>
+          <w:lang w:eastAsia="zh-CN"/>
+        </w:rPr>
+        <w:t>}</w:t>
+      </w:r>
+    </w:p>
+    <w:p>
+      <w:pPr>
+        <w:pStyle w:val="4"/>
+        <w:numPr>
+          <w:ilvl w:val="0"/>
+          <w:numId w:val="4"/>
+        </w:numPr>
+        <w:ind w:left="425" w:leftChars="0" w:hanging="425" w:firstLineChars="0"/>
+        <w:rPr>
+          <w:rFonts w:hint="eastAsia"/>
+          <w:lang w:eastAsia="zh-CN"/>
+        </w:rPr>
+      </w:pPr>
+      <w:r>
+        <w:rPr>
+          <w:rFonts w:hint="eastAsia"/>
+          <w:lang w:eastAsia="zh-CN"/>
+        </w:rPr>
+        <w:t>项目知识域</w:t>
+      </w:r>
+    </w:p>
+    <w:p>
+      <w:pPr>
+        <w:rPr>
+          <w:rFonts w:hint="eastAsia"/>
+          <w:lang w:eastAsia="zh-CN"/>
+        </w:rPr>
+      </w:pPr>
+      <w:r>
+        <w:rPr>
+          <w:rFonts w:hint="eastAsia"/>
+          <w:lang w:eastAsia="zh-CN"/>
+        </w:rPr>
+        <w:t>DataProjectField {</w:t>
+      </w:r>
+    </w:p>
+    <w:p>
+      <w:pPr>
+        <w:rPr>
+          <w:rFonts w:hint="eastAsia"/>
+          <w:lang w:eastAsia="zh-CN"/>
+        </w:rPr>
+      </w:pPr>
+      <w:r>
+        <w:rPr>
+          <w:rFonts w:hint="eastAsia"/>
+          <w:lang w:eastAsia="zh-CN"/>
+        </w:rPr>
+        <w:t xml:space="preserve">    /**</w:t>
+      </w:r>
+    </w:p>
+    <w:p>
+      <w:pPr>
+        <w:rPr>
+          <w:rFonts w:hint="eastAsia"/>
+          <w:lang w:eastAsia="zh-CN"/>
+        </w:rPr>
+      </w:pPr>
+      <w:r>
+        <w:rPr>
+          <w:rFonts w:hint="eastAsia"/>
+          <w:lang w:eastAsia="zh-CN"/>
+        </w:rPr>
+        <w:t xml:space="preserve">     * 项目知识领域名称描述</w:t>
+      </w:r>
+    </w:p>
+    <w:p>
+      <w:pPr>
+        <w:rPr>
+          <w:rFonts w:hint="eastAsia"/>
+          <w:lang w:eastAsia="zh-CN"/>
+        </w:rPr>
+      </w:pPr>
+      <w:r>
+        <w:rPr>
+          <w:rFonts w:hint="eastAsia"/>
+          <w:lang w:eastAsia="zh-CN"/>
+        </w:rPr>
+        <w:t xml:space="preserve">     */</w:t>
+      </w:r>
+    </w:p>
+    <w:p>
+      <w:pPr>
+        <w:rPr>
+          <w:rFonts w:hint="eastAsia"/>
+          <w:lang w:eastAsia="zh-CN"/>
+        </w:rPr>
+      </w:pPr>
+      <w:r>
+        <w:rPr>
+          <w:rFonts w:hint="eastAsia"/>
+          <w:lang w:eastAsia="zh-CN"/>
+        </w:rPr>
+        <w:t xml:space="preserve">    String projectField;</w:t>
+      </w:r>
+    </w:p>
+    <w:p>
+      <w:pPr>
+        <w:rPr>
+          <w:rFonts w:hint="eastAsia"/>
+          <w:lang w:eastAsia="zh-CN"/>
+        </w:rPr>
+      </w:pPr>
+      <w:r>
+        <w:rPr>
+          <w:rFonts w:hint="eastAsia"/>
+          <w:lang w:eastAsia="zh-CN"/>
+        </w:rPr>
+        <w:t xml:space="preserve">    /**</w:t>
+      </w:r>
+    </w:p>
+    <w:p>
+      <w:pPr>
+        <w:rPr>
+          <w:rFonts w:hint="eastAsia"/>
+          <w:lang w:eastAsia="zh-CN"/>
+        </w:rPr>
+      </w:pPr>
+      <w:r>
+        <w:rPr>
+          <w:rFonts w:hint="eastAsia"/>
+          <w:lang w:eastAsia="zh-CN"/>
+        </w:rPr>
+        <w:t xml:space="preserve">     * 项目知识领域唯一标识ID信息</w:t>
+      </w:r>
+    </w:p>
+    <w:p>
+      <w:pPr>
+        <w:rPr>
+          <w:rFonts w:hint="eastAsia"/>
+          <w:lang w:eastAsia="zh-CN"/>
+        </w:rPr>
+      </w:pPr>
+      <w:r>
+        <w:rPr>
+          <w:rFonts w:hint="eastAsia"/>
+          <w:lang w:eastAsia="zh-CN"/>
+        </w:rPr>
+        <w:t xml:space="preserve">     */</w:t>
+      </w:r>
+    </w:p>
+    <w:p>
+      <w:pPr>
+        <w:rPr>
+          <w:rFonts w:hint="eastAsia"/>
+          <w:lang w:eastAsia="zh-CN"/>
+        </w:rPr>
+      </w:pPr>
+      <w:r>
+        <w:rPr>
+          <w:rFonts w:hint="eastAsia"/>
+          <w:lang w:eastAsia="zh-CN"/>
+        </w:rPr>
+        <w:t xml:space="preserve">    Integer ID;</w:t>
+      </w:r>
+    </w:p>
+    <w:p>
+      <w:pPr>
+        <w:rPr>
+          <w:rFonts w:hint="eastAsia"/>
+          <w:lang w:eastAsia="zh-CN"/>
+        </w:rPr>
+      </w:pPr>
+      <w:r>
+        <w:rPr>
+          <w:rFonts w:hint="eastAsia"/>
+          <w:lang w:eastAsia="zh-CN"/>
+        </w:rPr>
+        <w:t xml:space="preserve">    /**</w:t>
+      </w:r>
+    </w:p>
+    <w:p>
+      <w:pPr>
+        <w:rPr>
+          <w:rFonts w:hint="eastAsia"/>
+          <w:lang w:eastAsia="zh-CN"/>
+        </w:rPr>
+      </w:pPr>
+      <w:r>
+        <w:rPr>
+          <w:rFonts w:hint="eastAsia"/>
+          <w:lang w:eastAsia="zh-CN"/>
+        </w:rPr>
+        <w:t xml:space="preserve">     * 项目知识领域中所涉及到的所有活动</w:t>
+      </w:r>
+    </w:p>
+    <w:p>
+      <w:pPr>
+        <w:rPr>
+          <w:rFonts w:hint="eastAsia"/>
+          <w:lang w:eastAsia="zh-CN"/>
+        </w:rPr>
+      </w:pPr>
+      <w:r>
+        <w:rPr>
+          <w:rFonts w:hint="eastAsia"/>
+          <w:lang w:eastAsia="zh-CN"/>
+        </w:rPr>
+        <w:t xml:space="preserve">     */</w:t>
+      </w:r>
+    </w:p>
+    <w:p>
+      <w:pPr>
+        <w:rPr>
+          <w:rFonts w:hint="eastAsia"/>
+          <w:lang w:eastAsia="zh-CN"/>
+        </w:rPr>
+      </w:pPr>
+      <w:r>
+        <w:rPr>
+          <w:rFonts w:hint="eastAsia"/>
+          <w:lang w:eastAsia="zh-CN"/>
+        </w:rPr>
+        <w:t xml:space="preserve">    static LinkedList&lt;DataActivity&gt; fieldActivity = new LinkedList&lt;&gt;();</w:t>
+      </w:r>
+    </w:p>
+    <w:p>
+      <w:pPr>
+        <w:rPr>
+          <w:rFonts w:hint="eastAsia"/>
+          <w:lang w:eastAsia="zh-CN"/>
+        </w:rPr>
+      </w:pPr>
+      <w:r>
+        <w:rPr>
+          <w:rFonts w:hint="eastAsia"/>
+          <w:lang w:eastAsia="zh-CN"/>
+        </w:rPr>
+        <w:t xml:space="preserve">    /**</w:t>
+      </w:r>
+    </w:p>
+    <w:p>
+      <w:pPr>
+        <w:rPr>
+          <w:rFonts w:hint="eastAsia"/>
+          <w:lang w:eastAsia="zh-CN"/>
+        </w:rPr>
+      </w:pPr>
+      <w:r>
+        <w:rPr>
+          <w:rFonts w:hint="eastAsia"/>
+          <w:lang w:eastAsia="zh-CN"/>
+        </w:rPr>
+        <w:t xml:space="preserve">     * 知识域说明</w:t>
+      </w:r>
+    </w:p>
+    <w:p>
+      <w:pPr>
+        <w:rPr>
+          <w:rFonts w:hint="eastAsia"/>
+          <w:lang w:eastAsia="zh-CN"/>
+        </w:rPr>
+      </w:pPr>
+      <w:r>
+        <w:rPr>
+          <w:rFonts w:hint="eastAsia"/>
+          <w:lang w:eastAsia="zh-CN"/>
+        </w:rPr>
+        <w:t xml:space="preserve">     */</w:t>
+      </w:r>
+    </w:p>
+    <w:p>
+      <w:pPr>
+        <w:ind w:firstLine="420"/>
+        <w:rPr>
+          <w:rFonts w:hint="eastAsia"/>
+          <w:lang w:eastAsia="zh-CN"/>
+        </w:rPr>
+      </w:pPr>
+      <w:r>
+        <w:rPr>
+          <w:rFonts w:hint="eastAsia"/>
+          <w:lang w:eastAsia="zh-CN"/>
+        </w:rPr>
+        <w:t>String textDesc;</w:t>
+      </w:r>
+    </w:p>
+    <w:p>
+      <w:pPr>
+        <w:ind w:firstLine="420"/>
+        <w:rPr>
+          <w:rFonts w:hint="eastAsia"/>
+          <w:lang w:val="en-US" w:eastAsia="zh-CN"/>
+        </w:rPr>
+      </w:pPr>
+      <w:r>
+        <w:rPr>
+          <w:rFonts w:hint="eastAsia"/>
+          <w:lang w:val="en-US" w:eastAsia="zh-CN"/>
+        </w:rPr>
+        <w:t>}</w:t>
+      </w:r>
+    </w:p>
+    <w:p>
+      <w:pPr>
+        <w:pStyle w:val="4"/>
+        <w:numPr>
+          <w:ilvl w:val="0"/>
+          <w:numId w:val="4"/>
+        </w:numPr>
+        <w:ind w:left="425" w:leftChars="0" w:hanging="425" w:firstLineChars="0"/>
+        <w:rPr>
+          <w:rFonts w:hint="eastAsia"/>
+          <w:lang w:eastAsia="zh-CN"/>
+        </w:rPr>
+      </w:pPr>
+      <w:r>
+        <w:rPr>
+          <w:rFonts w:hint="eastAsia"/>
+          <w:lang w:eastAsia="zh-CN"/>
+        </w:rPr>
+        <w:t>项目过程组</w:t>
+      </w:r>
+    </w:p>
+    <w:p>
+      <w:pPr>
+        <w:rPr>
+          <w:rFonts w:hint="eastAsia"/>
+          <w:lang w:eastAsia="zh-CN"/>
+        </w:rPr>
+      </w:pPr>
+      <w:r>
+        <w:rPr>
+          <w:rFonts w:hint="eastAsia"/>
+          <w:lang w:eastAsia="zh-CN"/>
+        </w:rPr>
+        <w:t>DataProcess {</w:t>
+      </w:r>
+    </w:p>
+    <w:p>
+      <w:pPr>
+        <w:rPr>
+          <w:rFonts w:hint="eastAsia"/>
+          <w:lang w:eastAsia="zh-CN"/>
+        </w:rPr>
+      </w:pPr>
+      <w:r>
+        <w:rPr>
+          <w:rFonts w:hint="eastAsia"/>
+          <w:lang w:eastAsia="zh-CN"/>
+        </w:rPr>
+        <w:t xml:space="preserve">    /**</w:t>
+      </w:r>
+    </w:p>
+    <w:p>
+      <w:pPr>
+        <w:rPr>
+          <w:rFonts w:hint="eastAsia"/>
+          <w:lang w:eastAsia="zh-CN"/>
+        </w:rPr>
+      </w:pPr>
+      <w:r>
+        <w:rPr>
+          <w:rFonts w:hint="eastAsia"/>
+          <w:lang w:eastAsia="zh-CN"/>
+        </w:rPr>
+        <w:t xml:space="preserve">     * 项目过程组名称描述</w:t>
+      </w:r>
+    </w:p>
+    <w:p>
+      <w:pPr>
+        <w:rPr>
+          <w:rFonts w:hint="eastAsia"/>
+          <w:lang w:eastAsia="zh-CN"/>
+        </w:rPr>
+      </w:pPr>
+      <w:r>
+        <w:rPr>
+          <w:rFonts w:hint="eastAsia"/>
+          <w:lang w:eastAsia="zh-CN"/>
+        </w:rPr>
+        <w:t xml:space="preserve">     */</w:t>
+      </w:r>
+    </w:p>
+    <w:p>
+      <w:pPr>
+        <w:rPr>
+          <w:rFonts w:hint="eastAsia"/>
+          <w:lang w:eastAsia="zh-CN"/>
+        </w:rPr>
+      </w:pPr>
+      <w:r>
+        <w:rPr>
+          <w:rFonts w:hint="eastAsia"/>
+          <w:lang w:eastAsia="zh-CN"/>
+        </w:rPr>
+        <w:t xml:space="preserve">    String description;</w:t>
+      </w:r>
+    </w:p>
+    <w:p>
+      <w:pPr>
+        <w:rPr>
+          <w:rFonts w:hint="eastAsia"/>
+          <w:lang w:eastAsia="zh-CN"/>
+        </w:rPr>
+      </w:pPr>
+      <w:r>
+        <w:rPr>
+          <w:rFonts w:hint="eastAsia"/>
+          <w:lang w:eastAsia="zh-CN"/>
+        </w:rPr>
+        <w:t xml:space="preserve">    /**</w:t>
+      </w:r>
+    </w:p>
+    <w:p>
+      <w:pPr>
+        <w:rPr>
+          <w:rFonts w:hint="eastAsia"/>
+          <w:lang w:eastAsia="zh-CN"/>
+        </w:rPr>
+      </w:pPr>
+      <w:r>
+        <w:rPr>
+          <w:rFonts w:hint="eastAsia"/>
+          <w:lang w:eastAsia="zh-CN"/>
+        </w:rPr>
+        <w:t xml:space="preserve">     * 项目过程组唯一标识ID信息</w:t>
+      </w:r>
+    </w:p>
+    <w:p>
+      <w:pPr>
+        <w:rPr>
+          <w:rFonts w:hint="eastAsia"/>
+          <w:lang w:eastAsia="zh-CN"/>
+        </w:rPr>
+      </w:pPr>
+      <w:r>
+        <w:rPr>
+          <w:rFonts w:hint="eastAsia"/>
+          <w:lang w:eastAsia="zh-CN"/>
+        </w:rPr>
+        <w:t xml:space="preserve">     */</w:t>
+      </w:r>
+    </w:p>
+    <w:p>
+      <w:pPr>
+        <w:rPr>
+          <w:rFonts w:hint="eastAsia"/>
+          <w:lang w:eastAsia="zh-CN"/>
+        </w:rPr>
+      </w:pPr>
+      <w:r>
+        <w:rPr>
+          <w:rFonts w:hint="eastAsia"/>
+          <w:lang w:eastAsia="zh-CN"/>
+        </w:rPr>
+        <w:t xml:space="preserve">    Integer ID;</w:t>
+      </w:r>
+    </w:p>
+    <w:p>
+      <w:pPr>
+        <w:rPr>
+          <w:rFonts w:hint="eastAsia"/>
+          <w:lang w:eastAsia="zh-CN"/>
+        </w:rPr>
+      </w:pPr>
+      <w:r>
+        <w:rPr>
+          <w:rFonts w:hint="eastAsia"/>
+          <w:lang w:eastAsia="zh-CN"/>
+        </w:rPr>
+        <w:t xml:space="preserve">    /**</w:t>
+      </w:r>
+    </w:p>
+    <w:p>
+      <w:pPr>
+        <w:rPr>
+          <w:rFonts w:hint="eastAsia"/>
+          <w:lang w:eastAsia="zh-CN"/>
+        </w:rPr>
+      </w:pPr>
+      <w:r>
+        <w:rPr>
+          <w:rFonts w:hint="eastAsia"/>
+          <w:lang w:eastAsia="zh-CN"/>
+        </w:rPr>
+        <w:t xml:space="preserve">     * 过程组所涉及到的所有活动</w:t>
+      </w:r>
+    </w:p>
+    <w:p>
+      <w:pPr>
+        <w:rPr>
+          <w:rFonts w:hint="eastAsia"/>
+          <w:lang w:eastAsia="zh-CN"/>
+        </w:rPr>
+      </w:pPr>
+      <w:r>
+        <w:rPr>
+          <w:rFonts w:hint="eastAsia"/>
+          <w:lang w:eastAsia="zh-CN"/>
+        </w:rPr>
+        <w:t xml:space="preserve">     */</w:t>
+      </w:r>
+    </w:p>
+    <w:p>
+      <w:pPr>
+        <w:rPr>
+          <w:rFonts w:hint="eastAsia"/>
+          <w:lang w:eastAsia="zh-CN"/>
+        </w:rPr>
+      </w:pPr>
+      <w:r>
+        <w:rPr>
+          <w:rFonts w:hint="eastAsia"/>
+          <w:lang w:eastAsia="zh-CN"/>
+        </w:rPr>
+        <w:t xml:space="preserve">    static LinkedList&lt;DataActivity&gt; processActivity = new LinkedList&lt;&gt;();</w:t>
+      </w:r>
+    </w:p>
+    <w:p>
+      <w:pPr>
+        <w:rPr>
+          <w:rFonts w:hint="eastAsia"/>
+          <w:lang w:eastAsia="zh-CN"/>
+        </w:rPr>
+      </w:pPr>
+      <w:r>
+        <w:rPr>
+          <w:rFonts w:hint="eastAsia"/>
+          <w:lang w:eastAsia="zh-CN"/>
+        </w:rPr>
+        <w:t xml:space="preserve">    /**</w:t>
+      </w:r>
+    </w:p>
+    <w:p>
+      <w:pPr>
+        <w:rPr>
+          <w:rFonts w:hint="eastAsia"/>
+          <w:lang w:eastAsia="zh-CN"/>
+        </w:rPr>
+      </w:pPr>
+      <w:r>
+        <w:rPr>
+          <w:rFonts w:hint="eastAsia"/>
+          <w:lang w:eastAsia="zh-CN"/>
+        </w:rPr>
+        <w:t xml:space="preserve">     * 过程组说明</w:t>
+      </w:r>
+    </w:p>
+    <w:p>
+      <w:pPr>
+        <w:rPr>
+          <w:rFonts w:hint="eastAsia"/>
+          <w:lang w:eastAsia="zh-CN"/>
+        </w:rPr>
+      </w:pPr>
+      <w:r>
+        <w:rPr>
+          <w:rFonts w:hint="eastAsia"/>
+          <w:lang w:eastAsia="zh-CN"/>
+        </w:rPr>
+        <w:t xml:space="preserve">     */</w:t>
+      </w:r>
+    </w:p>
+    <w:p>
+      <w:pPr>
+        <w:ind w:firstLine="420"/>
+        <w:rPr>
+          <w:rFonts w:hint="eastAsia"/>
+          <w:lang w:eastAsia="zh-CN"/>
+        </w:rPr>
+      </w:pPr>
+      <w:r>
+        <w:rPr>
+          <w:rFonts w:hint="eastAsia"/>
+          <w:lang w:eastAsia="zh-CN"/>
+        </w:rPr>
+        <w:t>String textDesc;</w:t>
+      </w:r>
+    </w:p>
+    <w:p>
+      <w:pPr>
+        <w:ind w:firstLine="420"/>
+        <w:rPr>
+          <w:rFonts w:hint="eastAsia"/>
+          <w:lang w:val="en-US" w:eastAsia="zh-CN"/>
+        </w:rPr>
+      </w:pPr>
+      <w:r>
+        <w:rPr>
+          <w:rFonts w:hint="eastAsia"/>
+          <w:lang w:val="en-US" w:eastAsia="zh-CN"/>
+        </w:rPr>
+        <w:t>}</w:t>
+      </w:r>
+    </w:p>
+    <w:p>
+      <w:pPr>
+        <w:pStyle w:val="4"/>
+        <w:numPr>
+          <w:ilvl w:val="0"/>
+          <w:numId w:val="4"/>
+        </w:numPr>
+        <w:ind w:left="425" w:leftChars="0" w:hanging="425" w:firstLineChars="0"/>
+        <w:rPr>
+          <w:rFonts w:hint="eastAsia"/>
+          <w:lang w:eastAsia="zh-CN"/>
+        </w:rPr>
+      </w:pPr>
+      <w:r>
+        <w:rPr>
+          <w:rFonts w:hint="eastAsia"/>
+          <w:lang w:eastAsia="zh-CN"/>
+        </w:rPr>
+        <w:t>项目工具</w:t>
+      </w:r>
+    </w:p>
+    <w:p>
+      <w:pPr>
+        <w:rPr>
+          <w:rFonts w:hint="eastAsia"/>
+          <w:lang w:eastAsia="zh-CN"/>
+        </w:rPr>
+      </w:pPr>
+      <w:r>
+        <w:rPr>
+          <w:rFonts w:hint="eastAsia"/>
+          <w:lang w:eastAsia="zh-CN"/>
+        </w:rPr>
+        <w:t>DataTools {</w:t>
+      </w:r>
+    </w:p>
+    <w:p>
+      <w:pPr>
+        <w:rPr>
+          <w:rFonts w:hint="eastAsia"/>
+          <w:lang w:eastAsia="zh-CN"/>
+        </w:rPr>
+      </w:pPr>
+      <w:r>
+        <w:rPr>
+          <w:rFonts w:hint="eastAsia"/>
+          <w:lang w:eastAsia="zh-CN"/>
+        </w:rPr>
+        <w:t xml:space="preserve">    /**</w:t>
+      </w:r>
+    </w:p>
+    <w:p>
+      <w:pPr>
+        <w:rPr>
+          <w:rFonts w:hint="eastAsia"/>
+          <w:lang w:eastAsia="zh-CN"/>
+        </w:rPr>
+      </w:pPr>
+      <w:r>
+        <w:rPr>
+          <w:rFonts w:hint="eastAsia"/>
+          <w:lang w:eastAsia="zh-CN"/>
+        </w:rPr>
+        <w:t xml:space="preserve">     * 工具名称描述</w:t>
+      </w:r>
+    </w:p>
+    <w:p>
+      <w:pPr>
+        <w:rPr>
+          <w:rFonts w:hint="eastAsia"/>
+          <w:lang w:eastAsia="zh-CN"/>
+        </w:rPr>
+      </w:pPr>
+      <w:r>
+        <w:rPr>
+          <w:rFonts w:hint="eastAsia"/>
+          <w:lang w:eastAsia="zh-CN"/>
+        </w:rPr>
+        <w:t xml:space="preserve">     */</w:t>
+      </w:r>
+    </w:p>
+    <w:p>
+      <w:pPr>
+        <w:rPr>
+          <w:rFonts w:hint="eastAsia"/>
+          <w:lang w:eastAsia="zh-CN"/>
+        </w:rPr>
+      </w:pPr>
+      <w:r>
+        <w:rPr>
+          <w:rFonts w:hint="eastAsia"/>
+          <w:lang w:eastAsia="zh-CN"/>
+        </w:rPr>
+        <w:t xml:space="preserve">    String toolsDescription;</w:t>
+      </w:r>
+    </w:p>
+    <w:p>
+      <w:pPr>
+        <w:rPr>
+          <w:rFonts w:hint="eastAsia"/>
+          <w:lang w:eastAsia="zh-CN"/>
+        </w:rPr>
+      </w:pPr>
+      <w:r>
+        <w:rPr>
+          <w:rFonts w:hint="eastAsia"/>
+          <w:lang w:eastAsia="zh-CN"/>
+        </w:rPr>
+        <w:t xml:space="preserve">    /**</w:t>
+      </w:r>
+    </w:p>
+    <w:p>
+      <w:pPr>
+        <w:rPr>
+          <w:rFonts w:hint="eastAsia"/>
+          <w:lang w:eastAsia="zh-CN"/>
+        </w:rPr>
+      </w:pPr>
+      <w:r>
+        <w:rPr>
+          <w:rFonts w:hint="eastAsia"/>
+          <w:lang w:eastAsia="zh-CN"/>
+        </w:rPr>
+        <w:t xml:space="preserve">     * 工具唯一标识ID信息</w:t>
+      </w:r>
+    </w:p>
+    <w:p>
+      <w:pPr>
+        <w:rPr>
+          <w:rFonts w:hint="eastAsia"/>
+          <w:lang w:eastAsia="zh-CN"/>
+        </w:rPr>
+      </w:pPr>
+      <w:r>
+        <w:rPr>
+          <w:rFonts w:hint="eastAsia"/>
+          <w:lang w:eastAsia="zh-CN"/>
+        </w:rPr>
+        <w:t xml:space="preserve">     */</w:t>
+      </w:r>
+    </w:p>
+    <w:p>
+      <w:pPr>
+        <w:rPr>
+          <w:rFonts w:hint="eastAsia"/>
+          <w:lang w:eastAsia="zh-CN"/>
+        </w:rPr>
+      </w:pPr>
+      <w:r>
+        <w:rPr>
+          <w:rFonts w:hint="eastAsia"/>
+          <w:lang w:eastAsia="zh-CN"/>
+        </w:rPr>
+        <w:t xml:space="preserve">    String ID;</w:t>
+      </w:r>
+    </w:p>
+    <w:p>
+      <w:pPr>
+        <w:rPr>
+          <w:rFonts w:hint="eastAsia"/>
+          <w:lang w:eastAsia="zh-CN"/>
+        </w:rPr>
+      </w:pPr>
+      <w:r>
+        <w:rPr>
+          <w:rFonts w:hint="eastAsia"/>
+          <w:lang w:eastAsia="zh-CN"/>
+        </w:rPr>
+        <w:t xml:space="preserve">    /**</w:t>
+      </w:r>
+    </w:p>
+    <w:p>
+      <w:pPr>
+        <w:rPr>
+          <w:rFonts w:hint="eastAsia"/>
+          <w:lang w:eastAsia="zh-CN"/>
+        </w:rPr>
+      </w:pPr>
+      <w:r>
+        <w:rPr>
+          <w:rFonts w:hint="eastAsia"/>
+          <w:lang w:eastAsia="zh-CN"/>
+        </w:rPr>
+        <w:t xml:space="preserve">     * 所属活动ID</w:t>
+      </w:r>
+    </w:p>
+    <w:p>
+      <w:pPr>
+        <w:rPr>
+          <w:rFonts w:hint="eastAsia"/>
+          <w:lang w:eastAsia="zh-CN"/>
+        </w:rPr>
+      </w:pPr>
+      <w:r>
+        <w:rPr>
+          <w:rFonts w:hint="eastAsia"/>
+          <w:lang w:eastAsia="zh-CN"/>
+        </w:rPr>
+        <w:t xml:space="preserve">     */</w:t>
+      </w:r>
+    </w:p>
+    <w:p>
+      <w:pPr>
+        <w:rPr>
+          <w:rFonts w:hint="eastAsia"/>
+          <w:lang w:eastAsia="zh-CN"/>
+        </w:rPr>
+      </w:pPr>
+      <w:r>
+        <w:rPr>
+          <w:rFonts w:hint="eastAsia"/>
+          <w:lang w:eastAsia="zh-CN"/>
+        </w:rPr>
+        <w:t xml:space="preserve">    Integer parentID;</w:t>
+      </w:r>
+    </w:p>
+    <w:p>
+      <w:pPr>
+        <w:rPr>
+          <w:rFonts w:hint="eastAsia"/>
+          <w:lang w:eastAsia="zh-CN"/>
+        </w:rPr>
+      </w:pPr>
+      <w:r>
+        <w:rPr>
+          <w:rFonts w:hint="eastAsia"/>
+          <w:lang w:eastAsia="zh-CN"/>
+        </w:rPr>
+        <w:t xml:space="preserve">    /**</w:t>
+      </w:r>
+    </w:p>
+    <w:p>
+      <w:pPr>
+        <w:rPr>
+          <w:rFonts w:hint="eastAsia"/>
+          <w:lang w:eastAsia="zh-CN"/>
+        </w:rPr>
+      </w:pPr>
+      <w:r>
+        <w:rPr>
+          <w:rFonts w:hint="eastAsia"/>
+          <w:lang w:eastAsia="zh-CN"/>
+        </w:rPr>
+        <w:t xml:space="preserve">     * 工具说明</w:t>
+      </w:r>
+    </w:p>
+    <w:p>
+      <w:pPr>
+        <w:rPr>
+          <w:rFonts w:hint="eastAsia"/>
+          <w:lang w:eastAsia="zh-CN"/>
+        </w:rPr>
+      </w:pPr>
+      <w:r>
+        <w:rPr>
+          <w:rFonts w:hint="eastAsia"/>
+          <w:lang w:eastAsia="zh-CN"/>
+        </w:rPr>
+        <w:t xml:space="preserve">     */</w:t>
+      </w:r>
+    </w:p>
+    <w:p>
+      <w:pPr>
+        <w:rPr>
+          <w:rFonts w:hint="eastAsia"/>
+          <w:lang w:eastAsia="zh-CN"/>
+        </w:rPr>
+      </w:pPr>
+      <w:r>
+        <w:rPr>
+          <w:rFonts w:hint="eastAsia"/>
+          <w:lang w:eastAsia="zh-CN"/>
+        </w:rPr>
+        <w:t xml:space="preserve">    String textDesc;</w:t>
+      </w:r>
+    </w:p>
+    <w:p>
+      <w:pPr>
+        <w:rPr>
+          <w:rFonts w:hint="eastAsia"/>
+          <w:lang w:eastAsia="zh-CN"/>
+        </w:rPr>
+      </w:pPr>
+      <w:r>
+        <w:rPr>
+          <w:rFonts w:hint="eastAsia"/>
+          <w:lang w:eastAsia="zh-CN"/>
+        </w:rPr>
+        <w:t>}</w:t>
+      </w:r>
+    </w:p>
+    <w:p>
+      <w:pPr>
+        <w:pStyle w:val="4"/>
+        <w:numPr>
+          <w:ilvl w:val="0"/>
+          <w:numId w:val="4"/>
+        </w:numPr>
+        <w:ind w:left="425" w:leftChars="0" w:hanging="425" w:firstLineChars="0"/>
+        <w:rPr>
+          <w:rFonts w:hint="eastAsia"/>
+          <w:lang w:eastAsia="zh-CN"/>
+        </w:rPr>
+      </w:pPr>
+      <w:r>
+        <w:rPr>
+          <w:rFonts w:hint="eastAsia"/>
+          <w:lang w:eastAsia="zh-CN"/>
+        </w:rPr>
+        <w:t>项目输入</w:t>
+      </w:r>
+    </w:p>
+    <w:p>
+      <w:pPr>
+        <w:rPr>
+          <w:rFonts w:hint="eastAsia"/>
+          <w:lang w:eastAsia="zh-CN"/>
+        </w:rPr>
+      </w:pPr>
+      <w:r>
+        <w:rPr>
+          <w:rFonts w:hint="eastAsia"/>
+          <w:lang w:eastAsia="zh-CN"/>
+        </w:rPr>
+        <w:t>DataInput {</w:t>
+      </w:r>
+    </w:p>
+    <w:p>
+      <w:pPr>
+        <w:rPr>
+          <w:rFonts w:hint="eastAsia"/>
+          <w:lang w:eastAsia="zh-CN"/>
+        </w:rPr>
+      </w:pPr>
+      <w:r>
+        <w:rPr>
+          <w:rFonts w:hint="eastAsia"/>
+          <w:lang w:eastAsia="zh-CN"/>
+        </w:rPr>
+        <w:t xml:space="preserve">    /**</w:t>
+      </w:r>
+    </w:p>
+    <w:p>
+      <w:pPr>
+        <w:rPr>
+          <w:rFonts w:hint="eastAsia"/>
+          <w:lang w:eastAsia="zh-CN"/>
+        </w:rPr>
+      </w:pPr>
+      <w:r>
+        <w:rPr>
+          <w:rFonts w:hint="eastAsia"/>
+          <w:lang w:eastAsia="zh-CN"/>
+        </w:rPr>
+        <w:t xml:space="preserve">     * 输入名称描述</w:t>
+      </w:r>
+    </w:p>
+    <w:p>
+      <w:pPr>
+        <w:rPr>
+          <w:rFonts w:hint="eastAsia"/>
+          <w:lang w:eastAsia="zh-CN"/>
+        </w:rPr>
+      </w:pPr>
+      <w:r>
+        <w:rPr>
+          <w:rFonts w:hint="eastAsia"/>
+          <w:lang w:eastAsia="zh-CN"/>
+        </w:rPr>
+        <w:t xml:space="preserve">     */</w:t>
+      </w:r>
+    </w:p>
+    <w:p>
+      <w:pPr>
+        <w:rPr>
+          <w:rFonts w:hint="eastAsia"/>
+          <w:lang w:eastAsia="zh-CN"/>
+        </w:rPr>
+      </w:pPr>
+      <w:r>
+        <w:rPr>
+          <w:rFonts w:hint="eastAsia"/>
+          <w:lang w:eastAsia="zh-CN"/>
+        </w:rPr>
+        <w:t xml:space="preserve">    String description;</w:t>
+      </w:r>
+    </w:p>
+    <w:p>
+      <w:pPr>
+        <w:rPr>
+          <w:rFonts w:hint="eastAsia"/>
+          <w:lang w:eastAsia="zh-CN"/>
+        </w:rPr>
+      </w:pPr>
+      <w:r>
+        <w:rPr>
+          <w:rFonts w:hint="eastAsia"/>
+          <w:lang w:eastAsia="zh-CN"/>
+        </w:rPr>
+        <w:t xml:space="preserve">    /**</w:t>
+      </w:r>
+    </w:p>
+    <w:p>
+      <w:pPr>
+        <w:rPr>
+          <w:rFonts w:hint="eastAsia"/>
+          <w:lang w:eastAsia="zh-CN"/>
+        </w:rPr>
+      </w:pPr>
+      <w:r>
+        <w:rPr>
+          <w:rFonts w:hint="eastAsia"/>
+          <w:lang w:eastAsia="zh-CN"/>
+        </w:rPr>
+        <w:t xml:space="preserve">     * 输入唯一标识ID信息</w:t>
+      </w:r>
+    </w:p>
+    <w:p>
+      <w:pPr>
+        <w:rPr>
+          <w:rFonts w:hint="eastAsia"/>
+          <w:lang w:eastAsia="zh-CN"/>
+        </w:rPr>
+      </w:pPr>
+      <w:r>
+        <w:rPr>
+          <w:rFonts w:hint="eastAsia"/>
+          <w:lang w:eastAsia="zh-CN"/>
+        </w:rPr>
+        <w:t xml:space="preserve">     */</w:t>
+      </w:r>
+    </w:p>
+    <w:p>
+      <w:pPr>
+        <w:rPr>
+          <w:rFonts w:hint="eastAsia"/>
+          <w:lang w:eastAsia="zh-CN"/>
+        </w:rPr>
+      </w:pPr>
+      <w:r>
+        <w:rPr>
+          <w:rFonts w:hint="eastAsia"/>
+          <w:lang w:eastAsia="zh-CN"/>
+        </w:rPr>
+        <w:t xml:space="preserve">    Integer id;</w:t>
+      </w:r>
+    </w:p>
+    <w:p>
+      <w:pPr>
+        <w:rPr>
+          <w:rFonts w:hint="eastAsia"/>
+          <w:lang w:eastAsia="zh-CN"/>
+        </w:rPr>
+      </w:pPr>
+      <w:r>
+        <w:rPr>
+          <w:rFonts w:hint="eastAsia"/>
+          <w:lang w:eastAsia="zh-CN"/>
+        </w:rPr>
+        <w:t xml:space="preserve">    /**</w:t>
+      </w:r>
+    </w:p>
+    <w:p>
+      <w:pPr>
+        <w:rPr>
+          <w:rFonts w:hint="eastAsia"/>
+          <w:lang w:eastAsia="zh-CN"/>
+        </w:rPr>
+      </w:pPr>
+      <w:r>
+        <w:rPr>
+          <w:rFonts w:hint="eastAsia"/>
+          <w:lang w:eastAsia="zh-CN"/>
+        </w:rPr>
+        <w:t xml:space="preserve">     * 所属活动描述</w:t>
+      </w:r>
+    </w:p>
+    <w:p>
+      <w:pPr>
+        <w:rPr>
+          <w:rFonts w:hint="eastAsia"/>
+          <w:lang w:eastAsia="zh-CN"/>
+        </w:rPr>
+      </w:pPr>
+      <w:r>
+        <w:rPr>
+          <w:rFonts w:hint="eastAsia"/>
+          <w:lang w:eastAsia="zh-CN"/>
+        </w:rPr>
+        <w:t xml:space="preserve">     */</w:t>
+      </w:r>
+    </w:p>
+    <w:p>
+      <w:pPr>
+        <w:rPr>
+          <w:rFonts w:hint="eastAsia"/>
+          <w:lang w:eastAsia="zh-CN"/>
+        </w:rPr>
+      </w:pPr>
+      <w:r>
+        <w:rPr>
+          <w:rFonts w:hint="eastAsia"/>
+          <w:lang w:eastAsia="zh-CN"/>
+        </w:rPr>
+        <w:t xml:space="preserve">    String parentAct;</w:t>
+      </w:r>
+    </w:p>
+    <w:p>
+      <w:pPr>
+        <w:rPr>
+          <w:rFonts w:hint="eastAsia"/>
+          <w:lang w:eastAsia="zh-CN"/>
+        </w:rPr>
+      </w:pPr>
+      <w:r>
+        <w:rPr>
+          <w:rFonts w:hint="eastAsia"/>
+          <w:lang w:eastAsia="zh-CN"/>
+        </w:rPr>
+        <w:t xml:space="preserve">    /**</w:t>
+      </w:r>
+    </w:p>
+    <w:p>
+      <w:pPr>
+        <w:rPr>
+          <w:rFonts w:hint="eastAsia"/>
+          <w:lang w:eastAsia="zh-CN"/>
+        </w:rPr>
+      </w:pPr>
+      <w:r>
+        <w:rPr>
+          <w:rFonts w:hint="eastAsia"/>
+          <w:lang w:eastAsia="zh-CN"/>
+        </w:rPr>
+        <w:t xml:space="preserve">     * 所属活动ID</w:t>
+      </w:r>
+    </w:p>
+    <w:p>
+      <w:pPr>
+        <w:rPr>
+          <w:rFonts w:hint="eastAsia"/>
+          <w:lang w:eastAsia="zh-CN"/>
+        </w:rPr>
+      </w:pPr>
+      <w:r>
+        <w:rPr>
+          <w:rFonts w:hint="eastAsia"/>
+          <w:lang w:eastAsia="zh-CN"/>
+        </w:rPr>
+        <w:t xml:space="preserve">     */</w:t>
+      </w:r>
+    </w:p>
+    <w:p>
+      <w:pPr>
+        <w:rPr>
+          <w:rFonts w:hint="eastAsia"/>
+          <w:lang w:eastAsia="zh-CN"/>
+        </w:rPr>
+      </w:pPr>
+      <w:r>
+        <w:rPr>
+          <w:rFonts w:hint="eastAsia"/>
+          <w:lang w:eastAsia="zh-CN"/>
+        </w:rPr>
+        <w:t xml:space="preserve">    Integer parentID;</w:t>
+      </w:r>
+    </w:p>
+    <w:p>
+      <w:pPr>
+        <w:rPr>
+          <w:rFonts w:hint="eastAsia"/>
+          <w:lang w:eastAsia="zh-CN"/>
+        </w:rPr>
+      </w:pPr>
+      <w:r>
+        <w:rPr>
+          <w:rFonts w:hint="eastAsia"/>
+          <w:lang w:eastAsia="zh-CN"/>
+        </w:rPr>
+        <w:t xml:space="preserve">    /**</w:t>
+      </w:r>
+    </w:p>
+    <w:p>
+      <w:pPr>
+        <w:rPr>
+          <w:rFonts w:hint="eastAsia"/>
+          <w:lang w:eastAsia="zh-CN"/>
+        </w:rPr>
+      </w:pPr>
+      <w:r>
+        <w:rPr>
+          <w:rFonts w:hint="eastAsia"/>
+          <w:lang w:eastAsia="zh-CN"/>
+        </w:rPr>
+        <w:t xml:space="preserve">     * 本输入是否为必要输出，true表示必要，false表示不必要</w:t>
+      </w:r>
+    </w:p>
+    <w:p>
+      <w:pPr>
+        <w:rPr>
+          <w:rFonts w:hint="eastAsia"/>
+          <w:lang w:eastAsia="zh-CN"/>
+        </w:rPr>
+      </w:pPr>
+      <w:r>
+        <w:rPr>
+          <w:rFonts w:hint="eastAsia"/>
+          <w:lang w:eastAsia="zh-CN"/>
+        </w:rPr>
+        <w:t xml:space="preserve">     */</w:t>
+      </w:r>
+    </w:p>
+    <w:p>
+      <w:pPr>
+        <w:rPr>
+          <w:rFonts w:hint="eastAsia"/>
+          <w:lang w:eastAsia="zh-CN"/>
+        </w:rPr>
+      </w:pPr>
+      <w:r>
+        <w:rPr>
+          <w:rFonts w:hint="eastAsia"/>
+          <w:lang w:eastAsia="zh-CN"/>
+        </w:rPr>
+        <w:t xml:space="preserve">    boolean isNeed;</w:t>
+      </w:r>
+    </w:p>
+    <w:p>
+      <w:pPr>
+        <w:rPr>
+          <w:rFonts w:hint="eastAsia"/>
+          <w:lang w:eastAsia="zh-CN"/>
+        </w:rPr>
+      </w:pPr>
+      <w:r>
+        <w:rPr>
+          <w:rFonts w:hint="eastAsia"/>
+          <w:lang w:eastAsia="zh-CN"/>
+        </w:rPr>
+        <w:t xml:space="preserve">    /**</w:t>
+      </w:r>
+    </w:p>
+    <w:p>
+      <w:pPr>
+        <w:rPr>
+          <w:rFonts w:hint="eastAsia"/>
+          <w:lang w:eastAsia="zh-CN"/>
+        </w:rPr>
+      </w:pPr>
+      <w:r>
+        <w:rPr>
+          <w:rFonts w:hint="eastAsia"/>
+          <w:lang w:eastAsia="zh-CN"/>
+        </w:rPr>
+        <w:t xml:space="preserve">     * 输入说明</w:t>
+      </w:r>
+    </w:p>
+    <w:p>
+      <w:pPr>
+        <w:rPr>
+          <w:rFonts w:hint="eastAsia"/>
+          <w:lang w:eastAsia="zh-CN"/>
+        </w:rPr>
+      </w:pPr>
+      <w:r>
+        <w:rPr>
+          <w:rFonts w:hint="eastAsia"/>
+          <w:lang w:eastAsia="zh-CN"/>
+        </w:rPr>
+        <w:t xml:space="preserve">     */</w:t>
+      </w:r>
+    </w:p>
+    <w:p>
+      <w:pPr>
+        <w:ind w:firstLine="420"/>
+        <w:rPr>
+          <w:rFonts w:hint="eastAsia"/>
+          <w:lang w:eastAsia="zh-CN"/>
+        </w:rPr>
+      </w:pPr>
+      <w:r>
+        <w:rPr>
+          <w:rFonts w:hint="eastAsia"/>
+          <w:lang w:eastAsia="zh-CN"/>
+        </w:rPr>
+        <w:t>String textDesc;</w:t>
+      </w:r>
+    </w:p>
+    <w:p>
+      <w:pPr>
+        <w:ind w:firstLine="420"/>
+        <w:rPr>
+          <w:rFonts w:hint="eastAsia"/>
+          <w:lang w:val="en-US" w:eastAsia="zh-CN"/>
+        </w:rPr>
+      </w:pPr>
+      <w:r>
+        <w:rPr>
+          <w:rFonts w:hint="eastAsia"/>
+          <w:lang w:val="en-US" w:eastAsia="zh-CN"/>
+        </w:rPr>
+        <w:t>}</w:t>
+      </w:r>
+    </w:p>
+    <w:p>
+      <w:pPr>
+        <w:pStyle w:val="4"/>
+        <w:numPr>
+          <w:ilvl w:val="0"/>
+          <w:numId w:val="4"/>
+        </w:numPr>
+        <w:ind w:left="425" w:leftChars="0" w:hanging="425" w:firstLineChars="0"/>
+        <w:rPr>
+          <w:rFonts w:hint="eastAsia"/>
+          <w:lang w:eastAsia="zh-CN"/>
+        </w:rPr>
+      </w:pPr>
+      <w:r>
+        <w:rPr>
+          <w:rFonts w:hint="eastAsia"/>
+          <w:lang w:eastAsia="zh-CN"/>
+        </w:rPr>
+        <w:t>项目输出</w:t>
+      </w:r>
+    </w:p>
+    <w:p>
+      <w:pPr>
+        <w:rPr>
+          <w:rFonts w:hint="eastAsia"/>
+          <w:lang w:eastAsia="zh-CN"/>
+        </w:rPr>
+      </w:pPr>
+      <w:r>
+        <w:rPr>
+          <w:rFonts w:hint="eastAsia"/>
+          <w:lang w:eastAsia="zh-CN"/>
+        </w:rPr>
+        <w:t>DataOutput {</w:t>
+      </w:r>
+    </w:p>
+    <w:p>
+      <w:pPr>
+        <w:rPr>
+          <w:rFonts w:hint="eastAsia"/>
+          <w:lang w:eastAsia="zh-CN"/>
+        </w:rPr>
+      </w:pPr>
+      <w:r>
+        <w:rPr>
+          <w:rFonts w:hint="eastAsia"/>
+          <w:lang w:eastAsia="zh-CN"/>
+        </w:rPr>
+        <w:t xml:space="preserve">    /**</w:t>
+      </w:r>
+    </w:p>
+    <w:p>
+      <w:pPr>
+        <w:rPr>
+          <w:rFonts w:hint="eastAsia"/>
+          <w:lang w:eastAsia="zh-CN"/>
+        </w:rPr>
+      </w:pPr>
+      <w:r>
+        <w:rPr>
+          <w:rFonts w:hint="eastAsia"/>
+          <w:lang w:eastAsia="zh-CN"/>
+        </w:rPr>
+        <w:t xml:space="preserve">     * 输出名称描述</w:t>
+      </w:r>
+    </w:p>
+    <w:p>
+      <w:pPr>
+        <w:rPr>
+          <w:rFonts w:hint="eastAsia"/>
+          <w:lang w:eastAsia="zh-CN"/>
+        </w:rPr>
+      </w:pPr>
+      <w:r>
+        <w:rPr>
+          <w:rFonts w:hint="eastAsia"/>
+          <w:lang w:eastAsia="zh-CN"/>
+        </w:rPr>
+        <w:t xml:space="preserve">     */</w:t>
+      </w:r>
+    </w:p>
+    <w:p>
+      <w:pPr>
+        <w:rPr>
+          <w:rFonts w:hint="eastAsia"/>
+          <w:lang w:eastAsia="zh-CN"/>
+        </w:rPr>
+      </w:pPr>
+      <w:r>
+        <w:rPr>
+          <w:rFonts w:hint="eastAsia"/>
+          <w:lang w:eastAsia="zh-CN"/>
+        </w:rPr>
+        <w:t xml:space="preserve">    String description;</w:t>
+      </w:r>
+    </w:p>
+    <w:p>
+      <w:pPr>
+        <w:rPr>
+          <w:rFonts w:hint="eastAsia"/>
+          <w:lang w:eastAsia="zh-CN"/>
+        </w:rPr>
+      </w:pPr>
+      <w:r>
+        <w:rPr>
+          <w:rFonts w:hint="eastAsia"/>
+          <w:lang w:eastAsia="zh-CN"/>
+        </w:rPr>
+        <w:t xml:space="preserve">    /**</w:t>
+      </w:r>
+    </w:p>
+    <w:p>
+      <w:pPr>
+        <w:rPr>
+          <w:rFonts w:hint="eastAsia"/>
+          <w:lang w:eastAsia="zh-CN"/>
+        </w:rPr>
+      </w:pPr>
+      <w:r>
+        <w:rPr>
+          <w:rFonts w:hint="eastAsia"/>
+          <w:lang w:eastAsia="zh-CN"/>
+        </w:rPr>
+        <w:t xml:space="preserve">     * 输出唯一标识ID信息</w:t>
+      </w:r>
+    </w:p>
+    <w:p>
+      <w:pPr>
+        <w:rPr>
+          <w:rFonts w:hint="eastAsia"/>
+          <w:lang w:eastAsia="zh-CN"/>
+        </w:rPr>
+      </w:pPr>
+      <w:r>
+        <w:rPr>
+          <w:rFonts w:hint="eastAsia"/>
+          <w:lang w:eastAsia="zh-CN"/>
+        </w:rPr>
+        <w:t xml:space="preserve">     */</w:t>
+      </w:r>
+    </w:p>
+    <w:p>
+      <w:pPr>
+        <w:rPr>
+          <w:rFonts w:hint="eastAsia"/>
+          <w:lang w:eastAsia="zh-CN"/>
+        </w:rPr>
+      </w:pPr>
+      <w:r>
+        <w:rPr>
+          <w:rFonts w:hint="eastAsia"/>
+          <w:lang w:eastAsia="zh-CN"/>
+        </w:rPr>
+        <w:t xml:space="preserve">    Integer id;</w:t>
+      </w:r>
+    </w:p>
+    <w:p>
+      <w:pPr>
+        <w:rPr>
+          <w:rFonts w:hint="eastAsia"/>
+          <w:lang w:eastAsia="zh-CN"/>
+        </w:rPr>
+      </w:pPr>
+      <w:r>
+        <w:rPr>
+          <w:rFonts w:hint="eastAsia"/>
+          <w:lang w:eastAsia="zh-CN"/>
+        </w:rPr>
+        <w:t xml:space="preserve">    /**</w:t>
+      </w:r>
+    </w:p>
+    <w:p>
+      <w:pPr>
+        <w:rPr>
+          <w:rFonts w:hint="eastAsia"/>
+          <w:lang w:eastAsia="zh-CN"/>
+        </w:rPr>
+      </w:pPr>
+      <w:r>
+        <w:rPr>
+          <w:rFonts w:hint="eastAsia"/>
+          <w:lang w:eastAsia="zh-CN"/>
+        </w:rPr>
+        <w:t xml:space="preserve">     * 所属活动描述</w:t>
+      </w:r>
+    </w:p>
+    <w:p>
+      <w:pPr>
+        <w:rPr>
+          <w:rFonts w:hint="eastAsia"/>
+          <w:lang w:eastAsia="zh-CN"/>
+        </w:rPr>
+      </w:pPr>
+      <w:r>
+        <w:rPr>
+          <w:rFonts w:hint="eastAsia"/>
+          <w:lang w:eastAsia="zh-CN"/>
+        </w:rPr>
+        <w:t xml:space="preserve">     */</w:t>
+      </w:r>
+    </w:p>
+    <w:p>
+      <w:pPr>
+        <w:rPr>
+          <w:rFonts w:hint="eastAsia"/>
+          <w:lang w:eastAsia="zh-CN"/>
+        </w:rPr>
+      </w:pPr>
+      <w:r>
+        <w:rPr>
+          <w:rFonts w:hint="eastAsia"/>
+          <w:lang w:eastAsia="zh-CN"/>
+        </w:rPr>
+        <w:t xml:space="preserve">    String parentAct;</w:t>
+      </w:r>
+    </w:p>
+    <w:p>
+      <w:pPr>
+        <w:rPr>
+          <w:rFonts w:hint="eastAsia"/>
+          <w:lang w:eastAsia="zh-CN"/>
+        </w:rPr>
+      </w:pPr>
+      <w:r>
+        <w:rPr>
+          <w:rFonts w:hint="eastAsia"/>
+          <w:lang w:eastAsia="zh-CN"/>
+        </w:rPr>
+        <w:t xml:space="preserve">    /**</w:t>
+      </w:r>
+    </w:p>
+    <w:p>
+      <w:pPr>
+        <w:rPr>
+          <w:rFonts w:hint="eastAsia"/>
+          <w:lang w:eastAsia="zh-CN"/>
+        </w:rPr>
+      </w:pPr>
+      <w:r>
+        <w:rPr>
+          <w:rFonts w:hint="eastAsia"/>
+          <w:lang w:eastAsia="zh-CN"/>
+        </w:rPr>
+        <w:t xml:space="preserve">     * 所属活动ID</w:t>
+      </w:r>
+    </w:p>
+    <w:p>
+      <w:pPr>
+        <w:rPr>
+          <w:rFonts w:hint="eastAsia"/>
+          <w:lang w:eastAsia="zh-CN"/>
+        </w:rPr>
+      </w:pPr>
+      <w:r>
+        <w:rPr>
+          <w:rFonts w:hint="eastAsia"/>
+          <w:lang w:eastAsia="zh-CN"/>
+        </w:rPr>
+        <w:t xml:space="preserve">     */</w:t>
+      </w:r>
+    </w:p>
+    <w:p>
+      <w:pPr>
+        <w:rPr>
+          <w:rFonts w:hint="eastAsia"/>
+          <w:lang w:eastAsia="zh-CN"/>
+        </w:rPr>
+      </w:pPr>
+      <w:r>
+        <w:rPr>
+          <w:rFonts w:hint="eastAsia"/>
+          <w:lang w:eastAsia="zh-CN"/>
+        </w:rPr>
+        <w:t xml:space="preserve">    Integer parentID;</w:t>
+      </w:r>
+    </w:p>
+    <w:p>
+      <w:pPr>
+        <w:rPr>
+          <w:rFonts w:hint="eastAsia"/>
+          <w:lang w:eastAsia="zh-CN"/>
+        </w:rPr>
+      </w:pPr>
+      <w:r>
+        <w:rPr>
+          <w:rFonts w:hint="eastAsia"/>
+          <w:lang w:eastAsia="zh-CN"/>
+        </w:rPr>
+        <w:t xml:space="preserve">    /**</w:t>
+      </w:r>
+    </w:p>
+    <w:p>
+      <w:pPr>
+        <w:rPr>
+          <w:rFonts w:hint="eastAsia"/>
+          <w:lang w:eastAsia="zh-CN"/>
+        </w:rPr>
+      </w:pPr>
+      <w:r>
+        <w:rPr>
+          <w:rFonts w:hint="eastAsia"/>
+          <w:lang w:eastAsia="zh-CN"/>
+        </w:rPr>
+        <w:t xml:space="preserve">     * 本输出是否为必要输出，true表示必要，false表示不必要</w:t>
+      </w:r>
+    </w:p>
+    <w:p>
+      <w:pPr>
+        <w:rPr>
+          <w:rFonts w:hint="eastAsia"/>
+          <w:lang w:eastAsia="zh-CN"/>
+        </w:rPr>
+      </w:pPr>
+      <w:r>
+        <w:rPr>
+          <w:rFonts w:hint="eastAsia"/>
+          <w:lang w:eastAsia="zh-CN"/>
+        </w:rPr>
+        <w:t xml:space="preserve">     */</w:t>
+      </w:r>
+    </w:p>
+    <w:p>
+      <w:pPr>
+        <w:rPr>
+          <w:rFonts w:hint="eastAsia"/>
+          <w:lang w:eastAsia="zh-CN"/>
+        </w:rPr>
+      </w:pPr>
+      <w:r>
+        <w:rPr>
+          <w:rFonts w:hint="eastAsia"/>
+          <w:lang w:eastAsia="zh-CN"/>
+        </w:rPr>
+        <w:t xml:space="preserve">    boolean isNeed;</w:t>
+      </w:r>
+    </w:p>
+    <w:p>
+      <w:pPr>
+        <w:rPr>
+          <w:rFonts w:hint="eastAsia"/>
+          <w:lang w:eastAsia="zh-CN"/>
+        </w:rPr>
+      </w:pPr>
+      <w:r>
+        <w:rPr>
+          <w:rFonts w:hint="eastAsia"/>
+          <w:lang w:eastAsia="zh-CN"/>
+        </w:rPr>
+        <w:t xml:space="preserve">    /**</w:t>
+      </w:r>
+    </w:p>
+    <w:p>
+      <w:pPr>
+        <w:rPr>
+          <w:rFonts w:hint="eastAsia"/>
+          <w:lang w:eastAsia="zh-CN"/>
+        </w:rPr>
+      </w:pPr>
+      <w:r>
+        <w:rPr>
+          <w:rFonts w:hint="eastAsia"/>
+          <w:lang w:eastAsia="zh-CN"/>
+        </w:rPr>
+        <w:t xml:space="preserve">     * 输出说明</w:t>
+      </w:r>
+    </w:p>
+    <w:p>
+      <w:pPr>
+        <w:rPr>
+          <w:rFonts w:hint="eastAsia"/>
+          <w:lang w:eastAsia="zh-CN"/>
+        </w:rPr>
+      </w:pPr>
+      <w:r>
+        <w:rPr>
+          <w:rFonts w:hint="eastAsia"/>
+          <w:lang w:eastAsia="zh-CN"/>
+        </w:rPr>
+        <w:t xml:space="preserve">     */</w:t>
+      </w:r>
+    </w:p>
+    <w:p>
+      <w:pPr>
+        <w:rPr>
+          <w:rFonts w:hint="eastAsia"/>
+          <w:lang w:eastAsia="zh-CN"/>
+        </w:rPr>
+      </w:pPr>
+      <w:r>
+        <w:rPr>
+          <w:rFonts w:hint="eastAsia"/>
+          <w:lang w:eastAsia="zh-CN"/>
+        </w:rPr>
+        <w:t xml:space="preserve">    String textDesc;</w:t>
+      </w:r>
+    </w:p>
+    <w:p>
+      <w:pPr>
+        <w:rPr>
+          <w:rFonts w:hint="eastAsia"/>
+          <w:lang w:eastAsia="zh-CN"/>
+        </w:rPr>
+      </w:pPr>
+      <w:r>
+        <w:rPr>
+          <w:rFonts w:hint="eastAsia"/>
+          <w:lang w:eastAsia="zh-CN"/>
+        </w:rPr>
+        <w:t>}</w:t>
+      </w:r>
+    </w:p>
+    <w:p>
+      <w:pPr>
+        <w:pStyle w:val="3"/>
+        <w:numPr>
+          <w:ilvl w:val="0"/>
+          <w:numId w:val="2"/>
+        </w:numPr>
+        <w:ind w:left="0" w:leftChars="0" w:firstLine="420" w:firstLineChars="0"/>
+        <w:rPr>
+          <w:rFonts w:hint="eastAsia"/>
+          <w:lang w:eastAsia="zh-CN"/>
+        </w:rPr>
+      </w:pPr>
+      <w:r>
+        <w:rPr>
+          <w:rFonts w:hint="eastAsia"/>
+          <w:lang w:eastAsia="zh-CN"/>
+        </w:rPr>
+        <w:t>项目元素逻辑关系</w:t>
+      </w:r>
+    </w:p>
+    <w:p>
+      <w:pPr>
+        <w:pStyle w:val="4"/>
+        <w:numPr>
+          <w:ilvl w:val="0"/>
+          <w:numId w:val="5"/>
+        </w:numPr>
+        <w:ind w:left="425" w:leftChars="0" w:hanging="425" w:firstLineChars="0"/>
+        <w:rPr>
+          <w:rFonts w:hint="eastAsia"/>
+          <w:lang w:eastAsia="zh-CN"/>
+        </w:rPr>
+      </w:pPr>
+      <w:r>
+        <w:rPr>
+          <w:rFonts w:hint="eastAsia"/>
+          <w:lang w:eastAsia="zh-CN"/>
+        </w:rPr>
+        <w:t>过程组与知识域</w:t>
+      </w:r>
+    </w:p>
+    <w:p>
+      <w:pPr>
+        <w:ind w:firstLine="420" w:firstLineChars="0"/>
+        <w:rPr>
+          <w:rFonts w:hint="eastAsia"/>
+          <w:lang w:eastAsia="zh-CN"/>
+        </w:rPr>
+      </w:pPr>
+      <w:r>
+        <w:rPr>
+          <w:rFonts w:hint="eastAsia"/>
+          <w:lang w:eastAsia="zh-CN"/>
+        </w:rPr>
+        <w:t>过程组与知识域项目之间独立。</w:t>
+      </w:r>
+    </w:p>
+    <w:p>
+      <w:pPr>
+        <w:pStyle w:val="4"/>
+        <w:numPr>
+          <w:ilvl w:val="0"/>
+          <w:numId w:val="5"/>
+        </w:numPr>
+        <w:ind w:left="425" w:leftChars="0" w:hanging="425" w:firstLineChars="0"/>
+        <w:rPr>
+          <w:rFonts w:hint="eastAsia"/>
+          <w:lang w:eastAsia="zh-CN"/>
+        </w:rPr>
+      </w:pPr>
+      <w:r>
+        <w:rPr>
+          <w:rFonts w:hint="eastAsia"/>
+          <w:lang w:eastAsia="zh-CN"/>
+        </w:rPr>
+        <w:t>过程组与项目活动</w:t>
+      </w:r>
+    </w:p>
+    <w:p>
+      <w:pPr>
+        <w:ind w:firstLine="420" w:firstLineChars="0"/>
+        <w:rPr>
+          <w:rFonts w:hint="eastAsia"/>
+          <w:lang w:eastAsia="zh-CN"/>
+        </w:rPr>
+      </w:pPr>
+      <w:r>
+        <w:rPr>
+          <w:rFonts w:hint="eastAsia"/>
+          <w:lang w:eastAsia="zh-CN"/>
+        </w:rPr>
+        <w:t>每个过程组将包含多个项目活动，项目活动在项目管理理论上不会跨过程组，但实际中由于某些过程组，如监控过程组，没有明确的界限，所以无法清晰的区分。</w:t>
+      </w:r>
+    </w:p>
+    <w:p>
+      <w:pPr>
+        <w:pStyle w:val="4"/>
+        <w:numPr>
+          <w:ilvl w:val="0"/>
+          <w:numId w:val="5"/>
+        </w:numPr>
+        <w:ind w:left="425" w:leftChars="0" w:hanging="425" w:firstLineChars="0"/>
+        <w:rPr>
+          <w:rFonts w:hint="eastAsia"/>
+          <w:lang w:eastAsia="zh-CN"/>
+        </w:rPr>
+      </w:pPr>
+      <w:r>
+        <w:rPr>
+          <w:rFonts w:hint="eastAsia"/>
+          <w:lang w:eastAsia="zh-CN"/>
+        </w:rPr>
+        <w:t>知识域与项目活动</w:t>
+      </w:r>
+    </w:p>
+    <w:p>
+      <w:pPr>
+        <w:ind w:firstLine="420" w:firstLineChars="0"/>
+        <w:rPr>
+          <w:rFonts w:hint="eastAsia"/>
+          <w:lang w:eastAsia="zh-CN"/>
+        </w:rPr>
+      </w:pPr>
+      <w:r>
+        <w:rPr>
+          <w:rFonts w:hint="eastAsia"/>
+          <w:lang w:eastAsia="zh-CN"/>
+        </w:rPr>
+        <w:t>每个知识域将包含多个项目活动，项目活动不会跨多个知识域。</w:t>
+      </w:r>
+    </w:p>
+    <w:p>
+      <w:pPr>
+        <w:pStyle w:val="4"/>
+        <w:numPr>
+          <w:ilvl w:val="0"/>
+          <w:numId w:val="5"/>
+        </w:numPr>
+        <w:ind w:left="425" w:leftChars="0" w:hanging="425" w:firstLineChars="0"/>
+        <w:rPr>
+          <w:rFonts w:hint="eastAsia"/>
+          <w:lang w:eastAsia="zh-CN"/>
+        </w:rPr>
+      </w:pPr>
+      <w:r>
+        <w:rPr>
+          <w:rFonts w:hint="eastAsia"/>
+          <w:lang w:eastAsia="zh-CN"/>
+        </w:rPr>
+        <w:t>项目活动与工具</w:t>
+      </w:r>
+    </w:p>
+    <w:p>
+      <w:pPr>
+        <w:ind w:firstLine="420" w:firstLineChars="0"/>
+        <w:rPr>
+          <w:rFonts w:hint="eastAsia"/>
+          <w:lang w:eastAsia="zh-CN"/>
+        </w:rPr>
+      </w:pPr>
+      <w:r>
+        <w:rPr>
+          <w:rFonts w:hint="eastAsia"/>
+          <w:lang w:eastAsia="zh-CN"/>
+        </w:rPr>
+        <w:t>每个项目活动将会用到多种项目工具；每种项目工具也会被一个项目活动或者多个项目活动使用。</w:t>
+      </w:r>
+    </w:p>
+    <w:p>
+      <w:pPr>
+        <w:pStyle w:val="4"/>
+        <w:numPr>
+          <w:ilvl w:val="0"/>
+          <w:numId w:val="5"/>
+        </w:numPr>
+        <w:ind w:left="425" w:leftChars="0" w:hanging="425" w:firstLineChars="0"/>
+        <w:rPr>
+          <w:rFonts w:hint="eastAsia"/>
+          <w:lang w:eastAsia="zh-CN"/>
+        </w:rPr>
+      </w:pPr>
+      <w:r>
+        <w:rPr>
+          <w:rFonts w:hint="eastAsia"/>
+          <w:lang w:eastAsia="zh-CN"/>
+        </w:rPr>
+        <w:t>项目活动与输入</w:t>
+      </w:r>
+    </w:p>
+    <w:p>
+      <w:pPr>
+        <w:ind w:firstLine="420" w:firstLineChars="0"/>
+        <w:rPr>
+          <w:rFonts w:hint="eastAsia"/>
+          <w:lang w:eastAsia="zh-CN"/>
+        </w:rPr>
+      </w:pPr>
+      <w:r>
+        <w:rPr>
+          <w:rFonts w:hint="eastAsia"/>
+          <w:lang w:eastAsia="zh-CN"/>
+        </w:rPr>
+        <w:t>每个项目活动将会有一个或者多个项目输入；每种项目输入可以是一个或者多个项目活动的输入。</w:t>
+      </w:r>
+    </w:p>
+    <w:p>
+      <w:pPr>
+        <w:pStyle w:val="4"/>
+        <w:numPr>
+          <w:ilvl w:val="0"/>
+          <w:numId w:val="5"/>
+        </w:numPr>
+        <w:ind w:left="425" w:leftChars="0" w:hanging="425" w:firstLineChars="0"/>
+        <w:rPr>
+          <w:rFonts w:hint="eastAsia"/>
+          <w:lang w:eastAsia="zh-CN"/>
+        </w:rPr>
+      </w:pPr>
+      <w:r>
+        <w:rPr>
+          <w:rFonts w:hint="eastAsia"/>
+          <w:lang w:eastAsia="zh-CN"/>
+        </w:rPr>
+        <w:t>项目活动与输出</w:t>
+      </w:r>
+    </w:p>
+    <w:p>
+      <w:pPr>
+        <w:ind w:firstLine="420" w:firstLineChars="0"/>
+        <w:rPr>
+          <w:rFonts w:hint="eastAsia"/>
+          <w:lang w:eastAsia="zh-CN"/>
+        </w:rPr>
+      </w:pPr>
+      <w:r>
+        <w:rPr>
+          <w:rFonts w:hint="eastAsia"/>
+          <w:lang w:eastAsia="zh-CN"/>
+        </w:rPr>
+        <w:t>每个项目活动将会有一个或者多个项目输出；每种项目输出可以是一个或者多个项目活动的输出。</w:t>
+      </w:r>
+    </w:p>
+    <w:p>
+      <w:pPr>
+        <w:pStyle w:val="3"/>
+        <w:numPr>
+          <w:ilvl w:val="0"/>
+          <w:numId w:val="2"/>
+        </w:numPr>
+        <w:ind w:left="0" w:leftChars="0" w:firstLine="420" w:firstLineChars="0"/>
+        <w:rPr>
+          <w:rFonts w:hint="eastAsia"/>
+          <w:lang w:eastAsia="zh-CN"/>
+        </w:rPr>
+      </w:pPr>
+      <w:r>
+        <w:rPr>
+          <w:rFonts w:hint="eastAsia"/>
+          <w:lang w:eastAsia="zh-CN"/>
+        </w:rPr>
+        <w:t>关键项目逻辑</w:t>
+      </w:r>
+    </w:p>
+    <w:p>
+      <w:pPr>
+        <w:pStyle w:val="4"/>
+        <w:numPr>
+          <w:ilvl w:val="0"/>
+          <w:numId w:val="6"/>
+        </w:numPr>
+        <w:ind w:left="425" w:leftChars="0" w:hanging="425" w:firstLineChars="0"/>
+        <w:rPr>
+          <w:rFonts w:hint="eastAsia"/>
+          <w:lang w:eastAsia="zh-CN"/>
+        </w:rPr>
+      </w:pPr>
+      <w:r>
+        <w:rPr>
+          <w:rFonts w:hint="eastAsia"/>
+          <w:lang w:eastAsia="zh-CN"/>
+        </w:rPr>
+        <w:t>过程组下的项目活动</w:t>
+      </w:r>
+    </w:p>
+    <w:p>
+      <w:pPr>
+        <w:ind w:firstLine="420" w:firstLineChars="0"/>
+        <w:rPr>
+          <w:rFonts w:hint="eastAsia"/>
+          <w:lang w:val="en-US" w:eastAsia="zh-CN"/>
+        </w:rPr>
+      </w:pPr>
+      <w:r>
+        <w:rPr>
+          <w:rFonts w:hint="eastAsia"/>
+          <w:lang w:val="en-US" w:eastAsia="zh-CN"/>
+        </w:rPr>
+        <w:t>加载配置过程组文件，或者手动配置过程组时，将加载过程组信息；</w:t>
+      </w:r>
+    </w:p>
+    <w:p>
+      <w:pPr>
+        <w:ind w:firstLine="420" w:firstLineChars="0"/>
+        <w:rPr>
+          <w:rFonts w:hint="eastAsia"/>
+          <w:lang w:val="en-US" w:eastAsia="zh-CN"/>
+        </w:rPr>
+      </w:pPr>
+      <w:r>
+        <w:rPr>
+          <w:rFonts w:hint="eastAsia"/>
+          <w:lang w:val="en-US" w:eastAsia="zh-CN"/>
+        </w:rPr>
+        <w:t>加载项目活动配置文件，或者手动配置项目活动时，将根据项目活动指定的过程组ID，把项目活动添加至指定过程组下，进行关联。</w:t>
+      </w:r>
+    </w:p>
+    <w:p>
+      <w:pPr>
+        <w:pStyle w:val="4"/>
+        <w:numPr>
+          <w:ilvl w:val="0"/>
+          <w:numId w:val="6"/>
+        </w:numPr>
+        <w:ind w:left="425" w:leftChars="0" w:hanging="425" w:firstLineChars="0"/>
+        <w:rPr>
+          <w:rFonts w:hint="eastAsia"/>
+          <w:lang w:eastAsia="zh-CN"/>
+        </w:rPr>
+      </w:pPr>
+      <w:r>
+        <w:rPr>
+          <w:rFonts w:hint="eastAsia"/>
+          <w:lang w:eastAsia="zh-CN"/>
+        </w:rPr>
+        <w:t>知识域下的项目活动</w:t>
+      </w:r>
+    </w:p>
+    <w:p>
+      <w:pPr>
+        <w:ind w:firstLine="420" w:firstLineChars="0"/>
+        <w:rPr>
+          <w:rFonts w:hint="eastAsia"/>
+          <w:lang w:val="en-US" w:eastAsia="zh-CN"/>
+        </w:rPr>
+      </w:pPr>
+      <w:r>
+        <w:rPr>
+          <w:rFonts w:hint="eastAsia"/>
+          <w:lang w:val="en-US" w:eastAsia="zh-CN"/>
+        </w:rPr>
+        <w:t>加载知识域配置文件，或者手动配置知识域时，将加载知识域信息；</w:t>
+      </w:r>
+    </w:p>
+    <w:p>
+      <w:pPr>
+        <w:ind w:firstLine="420" w:firstLineChars="0"/>
+        <w:rPr>
+          <w:rFonts w:hint="eastAsia"/>
+          <w:lang w:val="en-US" w:eastAsia="zh-CN"/>
+        </w:rPr>
+      </w:pPr>
+      <w:r>
+        <w:rPr>
+          <w:rFonts w:hint="eastAsia"/>
+          <w:lang w:val="en-US" w:eastAsia="zh-CN"/>
+        </w:rPr>
+        <w:t>加载项目活动配置文件，或者手动配置项目活动时，将根据项目活动指定的知识域ID，把项目活动添加到制定知识域下，进行关联。</w:t>
+      </w:r>
+    </w:p>
+    <w:p>
+      <w:pPr>
+        <w:pStyle w:val="4"/>
+        <w:numPr>
+          <w:ilvl w:val="0"/>
+          <w:numId w:val="6"/>
+        </w:numPr>
+        <w:ind w:left="425" w:leftChars="0" w:hanging="425" w:firstLineChars="0"/>
+        <w:rPr>
+          <w:rFonts w:hint="eastAsia"/>
+          <w:lang w:eastAsia="zh-CN"/>
+        </w:rPr>
+      </w:pPr>
+      <w:r>
+        <w:rPr>
+          <w:rFonts w:hint="eastAsia"/>
+          <w:lang w:eastAsia="zh-CN"/>
+        </w:rPr>
+        <w:t>项目活动下的输入</w:t>
+      </w:r>
+    </w:p>
+    <w:p>
+      <w:pPr>
+        <w:ind w:firstLine="420" w:firstLineChars="0"/>
+        <w:rPr>
+          <w:rFonts w:hint="eastAsia"/>
+          <w:lang w:eastAsia="zh-CN"/>
+        </w:rPr>
+      </w:pPr>
+      <w:r>
+        <w:rPr>
+          <w:rFonts w:hint="eastAsia"/>
+          <w:lang w:eastAsia="zh-CN"/>
+        </w:rPr>
+        <w:t>向项目活动添加输入时，将活动输入添加到项目活动中，进行关联。</w:t>
+      </w:r>
+    </w:p>
+    <w:p>
+      <w:pPr>
+        <w:pStyle w:val="4"/>
+        <w:numPr>
+          <w:ilvl w:val="0"/>
+          <w:numId w:val="6"/>
+        </w:numPr>
+        <w:ind w:left="425" w:leftChars="0" w:hanging="425" w:firstLineChars="0"/>
+        <w:rPr>
+          <w:rFonts w:hint="eastAsia"/>
+          <w:lang w:eastAsia="zh-CN"/>
+        </w:rPr>
+      </w:pPr>
+      <w:r>
+        <w:rPr>
+          <w:rFonts w:hint="eastAsia"/>
+          <w:lang w:eastAsia="zh-CN"/>
+        </w:rPr>
+        <w:t>项目活动下的输出</w:t>
+      </w:r>
+    </w:p>
+    <w:p>
+      <w:pPr>
+        <w:ind w:firstLine="420" w:firstLineChars="0"/>
+        <w:rPr>
+          <w:rFonts w:hint="eastAsia"/>
+          <w:lang w:eastAsia="zh-CN"/>
+        </w:rPr>
+      </w:pPr>
+      <w:r>
+        <w:rPr>
+          <w:rFonts w:hint="eastAsia"/>
+          <w:lang w:eastAsia="zh-CN"/>
+        </w:rPr>
+        <w:t>向项目活动添加输出时，将活动输出添加到项目活动中，进行关联。</w:t>
+      </w:r>
+    </w:p>
+    <w:p>
+      <w:pPr>
+        <w:pStyle w:val="4"/>
+        <w:numPr>
+          <w:ilvl w:val="0"/>
+          <w:numId w:val="6"/>
+        </w:numPr>
+        <w:ind w:left="425" w:leftChars="0" w:hanging="425" w:firstLineChars="0"/>
+        <w:rPr>
+          <w:rFonts w:hint="eastAsia"/>
+          <w:lang w:eastAsia="zh-CN"/>
+        </w:rPr>
+      </w:pPr>
+      <w:r>
+        <w:rPr>
+          <w:rFonts w:hint="eastAsia"/>
+          <w:lang w:eastAsia="zh-CN"/>
+        </w:rPr>
+        <w:t>项目活动下的工具</w:t>
+      </w:r>
+    </w:p>
+    <w:p>
+      <w:pPr>
+        <w:ind w:firstLine="420" w:firstLineChars="0"/>
+        <w:rPr>
+          <w:rFonts w:hint="eastAsia"/>
+          <w:lang w:eastAsia="zh-CN"/>
+        </w:rPr>
+      </w:pPr>
+      <w:r>
+        <w:rPr>
+          <w:rFonts w:hint="eastAsia"/>
+          <w:lang w:eastAsia="zh-CN"/>
+        </w:rPr>
+        <w:t>向项目活动添加工具时，将活动工具添加到项目活动中，进行关联。</w:t>
+      </w:r>
+    </w:p>
+    <w:p>
+      <w:pPr>
+        <w:pStyle w:val="4"/>
+        <w:numPr>
+          <w:ilvl w:val="0"/>
+          <w:numId w:val="6"/>
+        </w:numPr>
+        <w:ind w:left="425" w:leftChars="0" w:hanging="425" w:firstLineChars="0"/>
+        <w:rPr>
+          <w:rFonts w:hint="eastAsia"/>
+          <w:lang w:eastAsia="zh-CN"/>
+        </w:rPr>
+      </w:pPr>
+      <w:r>
+        <w:rPr>
+          <w:rFonts w:hint="eastAsia"/>
+          <w:lang w:eastAsia="zh-CN"/>
+        </w:rPr>
+        <w:t>输入对应的项目活动</w:t>
+      </w:r>
+    </w:p>
+    <w:p>
+      <w:pPr>
+        <w:ind w:firstLine="420" w:firstLineChars="0"/>
+        <w:rPr>
+          <w:rFonts w:hint="eastAsia"/>
+          <w:lang w:eastAsia="zh-CN"/>
+        </w:rPr>
+      </w:pPr>
+      <w:r>
+        <w:rPr>
+          <w:rFonts w:hint="eastAsia"/>
+          <w:lang w:eastAsia="zh-CN"/>
+        </w:rPr>
+        <w:t>向项目活动添加输入时，将项目活动添加到活动输入中，进行反向关联。</w:t>
+      </w:r>
+    </w:p>
+    <w:p>
+      <w:pPr>
+        <w:pStyle w:val="4"/>
+        <w:numPr>
+          <w:ilvl w:val="0"/>
+          <w:numId w:val="6"/>
+        </w:numPr>
+        <w:ind w:left="425" w:leftChars="0" w:hanging="425" w:firstLineChars="0"/>
+        <w:rPr>
+          <w:rFonts w:hint="eastAsia"/>
+          <w:lang w:eastAsia="zh-CN"/>
+        </w:rPr>
+      </w:pPr>
+      <w:r>
+        <w:rPr>
+          <w:rFonts w:hint="eastAsia"/>
+          <w:lang w:eastAsia="zh-CN"/>
+        </w:rPr>
+        <w:t>输出对应的项目活动</w:t>
+      </w:r>
+    </w:p>
+    <w:p>
+      <w:pPr>
+        <w:ind w:firstLine="420" w:firstLineChars="0"/>
+        <w:rPr>
+          <w:rFonts w:hint="eastAsia"/>
+          <w:lang w:eastAsia="zh-CN"/>
+        </w:rPr>
+      </w:pPr>
+      <w:r>
+        <w:rPr>
+          <w:rFonts w:hint="eastAsia"/>
+          <w:lang w:eastAsia="zh-CN"/>
+        </w:rPr>
+        <w:t>向项目活动添加输出时，将项目活动添加到活动输出中，进行反向关联。</w:t>
+      </w:r>
+    </w:p>
+    <w:p>
+      <w:pPr>
+        <w:pStyle w:val="4"/>
+        <w:numPr>
+          <w:ilvl w:val="0"/>
+          <w:numId w:val="6"/>
+        </w:numPr>
+        <w:ind w:left="425" w:leftChars="0" w:hanging="425" w:firstLineChars="0"/>
+        <w:rPr>
+          <w:rFonts w:hint="eastAsia"/>
+          <w:lang w:eastAsia="zh-CN"/>
+        </w:rPr>
+      </w:pPr>
+      <w:r>
+        <w:rPr>
+          <w:rFonts w:hint="eastAsia"/>
+          <w:lang w:eastAsia="zh-CN"/>
+        </w:rPr>
+        <w:t>工具对应的项目活动</w:t>
+      </w:r>
+    </w:p>
+    <w:p>
+      <w:pPr>
+        <w:ind w:firstLine="420" w:firstLineChars="0"/>
+        <w:rPr>
+          <w:rFonts w:hint="eastAsia"/>
+          <w:lang w:eastAsia="zh-CN"/>
+        </w:rPr>
+      </w:pPr>
+      <w:r>
+        <w:rPr>
+          <w:rFonts w:hint="eastAsia"/>
+          <w:lang w:eastAsia="zh-CN"/>
+        </w:rPr>
+        <w:t>向项目活动添加工具时，将项目活动添加到活动工具</w:t>
+      </w:r>
+      <w:bookmarkStart w:id="0" w:name="_GoBack"/>
+      <w:bookmarkEnd w:id="0"/>
+      <w:r>
+        <w:rPr>
+          <w:rFonts w:hint="eastAsia"/>
+          <w:lang w:eastAsia="zh-CN"/>
+        </w:rPr>
+        <w:t>中，进行反向关联。</w:t>
+      </w:r>
+    </w:p>
+    <w:p>
+      <w:pPr>
         <w:pStyle w:val="2"/>
         <w:numPr>
           <w:ilvl w:val="0"/>
@@ -1118,7 +4062,7 @@
         <w:pStyle w:val="3"/>
         <w:numPr>
           <w:ilvl w:val="0"/>
-          <w:numId w:val="4"/>
+          <w:numId w:val="7"/>
         </w:numPr>
         <w:ind w:left="0" w:leftChars="0" w:firstLine="420" w:firstLineChars="0"/>
         <w:rPr>
@@ -1139,7 +4083,7 @@
         <w:pStyle w:val="3"/>
         <w:numPr>
           <w:ilvl w:val="0"/>
-          <w:numId w:val="5"/>
+          <w:numId w:val="8"/>
         </w:numPr>
         <w:ind w:left="425" w:leftChars="0" w:hanging="425" w:firstLineChars="0"/>
         <w:rPr>
@@ -1160,7 +4104,7 @@
         <w:pStyle w:val="3"/>
         <w:numPr>
           <w:ilvl w:val="0"/>
-          <w:numId w:val="5"/>
+          <w:numId w:val="8"/>
         </w:numPr>
         <w:ind w:left="425" w:leftChars="0" w:hanging="425" w:firstLineChars="0"/>
         <w:rPr>
@@ -1181,7 +4125,7 @@
         <w:pStyle w:val="3"/>
         <w:numPr>
           <w:ilvl w:val="0"/>
-          <w:numId w:val="4"/>
+          <w:numId w:val="7"/>
         </w:numPr>
         <w:ind w:left="0" w:leftChars="0" w:firstLine="420" w:firstLineChars="0"/>
         <w:rPr>
@@ -1202,7 +4146,7 @@
         <w:pStyle w:val="4"/>
         <w:numPr>
           <w:ilvl w:val="0"/>
-          <w:numId w:val="6"/>
+          <w:numId w:val="9"/>
         </w:numPr>
         <w:ind w:left="425" w:leftChars="0" w:hanging="425" w:firstLineChars="0"/>
         <w:rPr>
@@ -1223,7 +4167,7 @@
         <w:pStyle w:val="4"/>
         <w:numPr>
           <w:ilvl w:val="0"/>
-          <w:numId w:val="6"/>
+          <w:numId w:val="9"/>
         </w:numPr>
         <w:ind w:left="425" w:leftChars="0" w:hanging="425" w:firstLineChars="0"/>
         <w:rPr>
@@ -1238,6 +4182,22 @@
         </w:rPr>
         <w:t>配置获取</w:t>
       </w:r>
+    </w:p>
+    <w:p>
+      <w:pPr>
+        <w:rPr>
+          <w:rFonts w:hint="eastAsia"/>
+          <w:lang w:eastAsia="zh-CN"/>
+        </w:rPr>
+      </w:pPr>
+    </w:p>
+    <w:p>
+      <w:pPr>
+        <w:rPr>
+          <w:rFonts w:hint="eastAsia"/>
+          <w:lang w:eastAsia="zh-CN"/>
+        </w:rPr>
+      </w:pPr>
     </w:p>
     <w:sectPr>
       <w:pgSz w:w="11906" w:h="16838"/>
@@ -1305,6 +4265,23 @@
     </w:lvl>
   </w:abstractNum>
   <w:abstractNum w:abstractNumId="3">
+    <w:nsid w:val="E5868D9C"/>
+    <w:multiLevelType w:val="singleLevel"/>
+    <w:tmpl w:val="E5868D9C"/>
+    <w:lvl w:ilvl="0" w:tentative="0">
+      <w:start w:val="1"/>
+      <w:numFmt w:val="decimal"/>
+      <w:lvlText w:val="%1."/>
+      <w:lvlJc w:val="left"/>
+      <w:pPr>
+        <w:ind w:left="425" w:hanging="425"/>
+      </w:pPr>
+      <w:rPr>
+        <w:rFonts w:hint="default"/>
+      </w:rPr>
+    </w:lvl>
+  </w:abstractNum>
+  <w:abstractNum w:abstractNumId="4">
     <w:nsid w:val="0B9E7828"/>
     <w:multiLevelType w:val="singleLevel"/>
     <w:tmpl w:val="0B9E7828"/>
@@ -1322,7 +4299,24 @@
       </w:rPr>
     </w:lvl>
   </w:abstractNum>
-  <w:abstractNum w:abstractNumId="4">
+  <w:abstractNum w:abstractNumId="5">
+    <w:nsid w:val="110FE818"/>
+    <w:multiLevelType w:val="singleLevel"/>
+    <w:tmpl w:val="110FE818"/>
+    <w:lvl w:ilvl="0" w:tentative="0">
+      <w:start w:val="1"/>
+      <w:numFmt w:val="decimal"/>
+      <w:lvlText w:val="%1."/>
+      <w:lvlJc w:val="left"/>
+      <w:pPr>
+        <w:ind w:left="425" w:hanging="425"/>
+      </w:pPr>
+      <w:rPr>
+        <w:rFonts w:hint="default"/>
+      </w:rPr>
+    </w:lvl>
+  </w:abstractNum>
+  <w:abstractNum w:abstractNumId="6">
     <w:nsid w:val="1E8587F5"/>
     <w:multiLevelType w:val="singleLevel"/>
     <w:tmpl w:val="1E8587F5"/>
@@ -1339,7 +4333,7 @@
       </w:rPr>
     </w:lvl>
   </w:abstractNum>
-  <w:abstractNum w:abstractNumId="5">
+  <w:abstractNum w:abstractNumId="7">
     <w:nsid w:val="30C8F8EA"/>
     <w:multiLevelType w:val="singleLevel"/>
     <w:tmpl w:val="30C8F8EA"/>
@@ -1356,22 +4350,48 @@
       </w:rPr>
     </w:lvl>
   </w:abstractNum>
+  <w:abstractNum w:abstractNumId="8">
+    <w:nsid w:val="63013FCA"/>
+    <w:multiLevelType w:val="singleLevel"/>
+    <w:tmpl w:val="63013FCA"/>
+    <w:lvl w:ilvl="0" w:tentative="0">
+      <w:start w:val="1"/>
+      <w:numFmt w:val="decimal"/>
+      <w:lvlText w:val="%1."/>
+      <w:lvlJc w:val="left"/>
+      <w:pPr>
+        <w:ind w:left="425" w:hanging="425"/>
+      </w:pPr>
+      <w:rPr>
+        <w:rFonts w:hint="default"/>
+      </w:rPr>
+    </w:lvl>
+  </w:abstractNum>
   <w:num w:numId="1">
-    <w:abstractNumId w:val="3"/>
+    <w:abstractNumId w:val="4"/>
   </w:num>
   <w:num w:numId="2">
     <w:abstractNumId w:val="1"/>
   </w:num>
   <w:num w:numId="3">
-    <w:abstractNumId w:val="4"/>
+    <w:abstractNumId w:val="6"/>
   </w:num>
   <w:num w:numId="4">
+    <w:abstractNumId w:val="8"/>
+  </w:num>
+  <w:num w:numId="5">
+    <w:abstractNumId w:val="3"/>
+  </w:num>
+  <w:num w:numId="6">
+    <w:abstractNumId w:val="5"/>
+  </w:num>
+  <w:num w:numId="7">
     <w:abstractNumId w:val="0"/>
   </w:num>
-  <w:num w:numId="5">
-    <w:abstractNumId w:val="5"/>
+  <w:num w:numId="8">
+    <w:abstractNumId w:val="7"/>
   </w:num>
-  <w:num w:numId="6">
+  <w:num w:numId="9">
     <w:abstractNumId w:val="2"/>
   </w:num>
 </w:numbering>
@@ -1382,7 +4402,7 @@
   <w:docDefaults>
     <w:rPrDefault>
       <w:rPr>
-        <w:rFonts w:asciiTheme="minorHAnsi" w:hAnsiTheme="minorHAnsi" w:eastAsiaTheme="minorEastAsia" w:cstheme="minorBidi"/>
+        <w:rFonts w:ascii="Times New Roman" w:hAnsi="Times New Roman" w:eastAsia="宋体" w:cs="Times New Roman"/>
       </w:rPr>
     </w:rPrDefault>
   </w:docDefaults>
@@ -1707,13 +4727,13 @@
       <w:sz w:val="32"/>
     </w:rPr>
   </w:style>
-  <w:style w:type="character" w:default="1" w:styleId="5">
+  <w:style w:type="character" w:default="1" w:styleId="6">
     <w:name w:val="Default Paragraph Font"/>
     <w:semiHidden/>
     <w:qFormat/>
     <w:uiPriority w:val="0"/>
   </w:style>
-  <w:style w:type="table" w:default="1" w:styleId="6">
+  <w:style w:type="table" w:default="1" w:styleId="7">
     <w:name w:val="Normal Table"/>
     <w:semiHidden/>
     <w:qFormat/>
@@ -1727,6 +4747,39 @@
         <w:right w:w="108" w:type="dxa"/>
       </w:tblCellMar>
     </w:tblPr>
+  </w:style>
+  <w:style w:type="paragraph" w:styleId="5">
+    <w:name w:val="HTML Preformatted"/>
+    <w:basedOn w:val="1"/>
+    <w:uiPriority w:val="0"/>
+    <w:pPr>
+      <w:tabs>
+        <w:tab w:val="left" w:pos="916"/>
+        <w:tab w:val="left" w:pos="1832"/>
+        <w:tab w:val="left" w:pos="2748"/>
+        <w:tab w:val="left" w:pos="3664"/>
+        <w:tab w:val="left" w:pos="4580"/>
+        <w:tab w:val="left" w:pos="5496"/>
+        <w:tab w:val="left" w:pos="6412"/>
+        <w:tab w:val="left" w:pos="7328"/>
+        <w:tab w:val="left" w:pos="8244"/>
+        <w:tab w:val="left" w:pos="9160"/>
+        <w:tab w:val="left" w:pos="10076"/>
+        <w:tab w:val="left" w:pos="10992"/>
+        <w:tab w:val="left" w:pos="11908"/>
+        <w:tab w:val="left" w:pos="12824"/>
+        <w:tab w:val="left" w:pos="13740"/>
+        <w:tab w:val="left" w:pos="14656"/>
+      </w:tabs>
+      <w:jc w:val="left"/>
+    </w:pPr>
+    <w:rPr>
+      <w:rFonts w:hint="eastAsia" w:ascii="宋体" w:hAnsi="宋体" w:eastAsia="宋体" w:cs="宋体"/>
+      <w:kern w:val="0"/>
+      <w:sz w:val="24"/>
+      <w:szCs w:val="24"/>
+      <w:lang w:val="en-US" w:eastAsia="zh-CN" w:bidi="ar"/>
+    </w:rPr>
   </w:style>
 </w:styles>
 </file>

--- a/pmpProcess/doc/软件设计/PMPProcess设计文档.docx
+++ b/pmpProcess/doc/软件设计/PMPProcess设计文档.docx
@@ -4024,16 +4024,7 @@
           <w:rFonts w:hint="eastAsia"/>
           <w:lang w:eastAsia="zh-CN"/>
         </w:rPr>
-        <w:t>向项目活动添加工具时，将项目活动添加到活动工具</w:t>
-      </w:r>
-      <w:bookmarkStart w:id="0" w:name="_GoBack"/>
-      <w:bookmarkEnd w:id="0"/>
-      <w:r>
-        <w:rPr>
-          <w:rFonts w:hint="eastAsia"/>
-          <w:lang w:eastAsia="zh-CN"/>
-        </w:rPr>
-        <w:t>中，进行反向关联。</w:t>
+        <w:t>向项目活动添加工具时，将项目活动添加到活动工具中，进行反向关联。</w:t>
       </w:r>
     </w:p>
     <w:p>
@@ -4182,6 +4173,142 @@
         </w:rPr>
         <w:t>配置获取</w:t>
       </w:r>
+    </w:p>
+    <w:p>
+      <w:pPr>
+        <w:pStyle w:val="2"/>
+        <w:numPr>
+          <w:ilvl w:val="0"/>
+          <w:numId w:val="1"/>
+        </w:numPr>
+        <w:ind w:left="0" w:leftChars="0" w:firstLine="420" w:firstLineChars="0"/>
+        <w:rPr>
+          <w:rFonts w:hint="eastAsia"/>
+          <w:szCs w:val="22"/>
+          <w:lang w:val="en-US" w:eastAsia="zh-CN"/>
+        </w:rPr>
+      </w:pPr>
+      <w:r>
+        <w:rPr>
+          <w:rFonts w:hint="eastAsia"/>
+          <w:szCs w:val="22"/>
+          <w:lang w:val="en-US" w:eastAsia="zh-CN"/>
+        </w:rPr>
+        <w:t>软件流程设计</w:t>
+      </w:r>
+    </w:p>
+    <w:p>
+      <w:pPr>
+        <w:pStyle w:val="3"/>
+        <w:numPr>
+          <w:ilvl w:val="0"/>
+          <w:numId w:val="10"/>
+        </w:numPr>
+        <w:ind w:left="0" w:leftChars="0" w:firstLine="420" w:firstLineChars="0"/>
+        <w:rPr>
+          <w:rFonts w:hint="eastAsia"/>
+          <w:szCs w:val="22"/>
+          <w:lang w:val="en-US" w:eastAsia="zh-CN"/>
+        </w:rPr>
+      </w:pPr>
+      <w:r>
+        <w:rPr>
+          <w:rFonts w:hint="eastAsia"/>
+          <w:szCs w:val="22"/>
+          <w:lang w:val="en-US" w:eastAsia="zh-CN"/>
+        </w:rPr>
+        <w:t>配置固化</w:t>
+      </w:r>
+    </w:p>
+    <w:p>
+      <w:pPr>
+        <w:rPr>
+          <w:rFonts w:hint="eastAsia"/>
+          <w:lang w:val="en-US" w:eastAsia="zh-CN"/>
+        </w:rPr>
+      </w:pPr>
+      <w:r>
+        <w:rPr>
+          <w:rFonts w:hint="eastAsia"/>
+          <w:szCs w:val="22"/>
+          <w:lang w:val="en-US" w:eastAsia="zh-CN"/>
+        </w:rPr>
+        <w:t>配置文件更新</w:t>
+      </w:r>
+    </w:p>
+    <w:p>
+      <w:pPr>
+        <w:pStyle w:val="3"/>
+        <w:numPr>
+          <w:ilvl w:val="0"/>
+          <w:numId w:val="10"/>
+        </w:numPr>
+        <w:ind w:left="0" w:leftChars="0" w:firstLine="420" w:firstLineChars="0"/>
+        <w:rPr>
+          <w:rFonts w:hint="eastAsia"/>
+          <w:lang w:val="en-US" w:eastAsia="zh-CN"/>
+        </w:rPr>
+      </w:pPr>
+      <w:r>
+        <w:rPr>
+          <w:rFonts w:hint="eastAsia"/>
+          <w:lang w:val="en-US" w:eastAsia="zh-CN"/>
+        </w:rPr>
+        <w:t>配置加载</w:t>
+      </w:r>
+    </w:p>
+    <w:p>
+      <w:pPr>
+        <w:rPr>
+          <w:rFonts w:hint="eastAsia"/>
+          <w:lang w:val="en-US" w:eastAsia="zh-CN"/>
+        </w:rPr>
+      </w:pPr>
+      <w:r>
+        <w:rPr>
+          <w:rFonts w:hint="eastAsia"/>
+          <w:lang w:val="en-US" w:eastAsia="zh-CN"/>
+        </w:rPr>
+        <w:t>配置文件加载</w:t>
+      </w:r>
+    </w:p>
+    <w:p>
+      <w:pPr>
+        <w:pStyle w:val="3"/>
+        <w:numPr>
+          <w:ilvl w:val="0"/>
+          <w:numId w:val="10"/>
+        </w:numPr>
+        <w:ind w:left="0" w:leftChars="0" w:firstLine="420" w:firstLineChars="0"/>
+        <w:rPr>
+          <w:rFonts w:hint="eastAsia"/>
+          <w:lang w:val="en-US" w:eastAsia="zh-CN"/>
+        </w:rPr>
+      </w:pPr>
+      <w:r>
+        <w:rPr>
+          <w:rFonts w:hint="eastAsia"/>
+          <w:lang w:val="en-US" w:eastAsia="zh-CN"/>
+        </w:rPr>
+        <w:t>配置展示</w:t>
+      </w:r>
+    </w:p>
+    <w:p>
+      <w:pPr>
+        <w:rPr>
+          <w:rFonts w:hint="eastAsia"/>
+          <w:lang w:val="en-US" w:eastAsia="zh-CN"/>
+        </w:rPr>
+      </w:pPr>
+      <w:r>
+        <w:rPr>
+          <w:rFonts w:hint="eastAsia"/>
+          <w:lang w:val="en-US" w:eastAsia="zh-CN"/>
+        </w:rPr>
+        <w:t>配置图形化展示</w:t>
+      </w:r>
+      <w:bookmarkStart w:id="0" w:name="_GoBack"/>
+      <w:bookmarkEnd w:id="0"/>
     </w:p>
     <w:p>
       <w:pPr>
@@ -4351,6 +4478,24 @@
     </w:lvl>
   </w:abstractNum>
   <w:abstractNum w:abstractNumId="8">
+    <w:nsid w:val="5BB86C8B"/>
+    <w:multiLevelType w:val="singleLevel"/>
+    <w:tmpl w:val="5BB86C8B"/>
+    <w:lvl w:ilvl="0" w:tentative="0">
+      <w:start w:val="1"/>
+      <w:numFmt w:val="chineseCounting"/>
+      <w:suff w:val="nothing"/>
+      <w:lvlText w:val="（%1）"/>
+      <w:lvlJc w:val="left"/>
+      <w:pPr>
+        <w:ind w:left="0" w:leftChars="0" w:firstLine="420" w:firstLineChars="0"/>
+      </w:pPr>
+      <w:rPr>
+        <w:rFonts w:hint="eastAsia"/>
+      </w:rPr>
+    </w:lvl>
+  </w:abstractNum>
+  <w:abstractNum w:abstractNumId="9">
     <w:nsid w:val="63013FCA"/>
     <w:multiLevelType w:val="singleLevel"/>
     <w:tmpl w:val="63013FCA"/>
@@ -4377,7 +4522,7 @@
     <w:abstractNumId w:val="6"/>
   </w:num>
   <w:num w:numId="4">
-    <w:abstractNumId w:val="8"/>
+    <w:abstractNumId w:val="9"/>
   </w:num>
   <w:num w:numId="5">
     <w:abstractNumId w:val="3"/>
@@ -4393,6 +4538,9 @@
   </w:num>
   <w:num w:numId="9">
     <w:abstractNumId w:val="2"/>
+  </w:num>
+  <w:num w:numId="10">
+    <w:abstractNumId w:val="8"/>
   </w:num>
 </w:numbering>
 </file>
@@ -4506,7 +4654,7 @@
     <w:lsdException w:unhideWhenUsed="0" w:uiPriority="0" w:semiHidden="0" w:name="HTML Code"/>
     <w:lsdException w:unhideWhenUsed="0" w:uiPriority="0" w:semiHidden="0" w:name="HTML Definition"/>
     <w:lsdException w:unhideWhenUsed="0" w:uiPriority="0" w:semiHidden="0" w:name="HTML Keyboard"/>
-    <w:lsdException w:unhideWhenUsed="0" w:uiPriority="0" w:semiHidden="0" w:name="HTML Preformatted"/>
+    <w:lsdException w:qFormat="1" w:unhideWhenUsed="0" w:uiPriority="0" w:semiHidden="0" w:name="HTML Preformatted"/>
     <w:lsdException w:unhideWhenUsed="0" w:uiPriority="0" w:semiHidden="0" w:name="HTML Sample"/>
     <w:lsdException w:unhideWhenUsed="0" w:uiPriority="0" w:semiHidden="0" w:name="HTML Typewriter"/>
     <w:lsdException w:unhideWhenUsed="0" w:uiPriority="0" w:semiHidden="0" w:name="HTML Variable"/>
@@ -4751,6 +4899,7 @@
   <w:style w:type="paragraph" w:styleId="5">
     <w:name w:val="HTML Preformatted"/>
     <w:basedOn w:val="1"/>
+    <w:qFormat/>
     <w:uiPriority w:val="0"/>
     <w:pPr>
       <w:tabs>

--- a/pmpProcess/doc/软件设计/PMPProcess设计文档.docx
+++ b/pmpProcess/doc/软件设计/PMPProcess设计文档.docx
@@ -34,6 +34,4725 @@
     </w:p>
     <w:p>
       <w:pPr>
+        <w:pStyle w:val="6"/>
+        <w:tabs>
+          <w:tab w:val="right" w:leader="dot" w:pos="8306"/>
+        </w:tabs>
+      </w:pPr>
+      <w:r>
+        <w:rPr>
+          <w:rFonts w:hint="eastAsia"/>
+          <w:b/>
+          <w:bCs/>
+          <w:sz w:val="52"/>
+          <w:szCs w:val="52"/>
+          <w:lang w:eastAsia="zh-CN"/>
+        </w:rPr>
+        <w:fldChar w:fldCharType="begin"/>
+      </w:r>
+      <w:r>
+        <w:rPr>
+          <w:rFonts w:hint="eastAsia"/>
+          <w:b/>
+          <w:bCs/>
+          <w:sz w:val="52"/>
+          <w:szCs w:val="52"/>
+          <w:lang w:eastAsia="zh-CN"/>
+        </w:rPr>
+        <w:instrText xml:space="preserve">TOC \o "1-3" \h \u </w:instrText>
+      </w:r>
+      <w:r>
+        <w:rPr>
+          <w:rFonts w:hint="eastAsia"/>
+          <w:b/>
+          <w:bCs/>
+          <w:sz w:val="52"/>
+          <w:szCs w:val="52"/>
+          <w:lang w:eastAsia="zh-CN"/>
+        </w:rPr>
+        <w:fldChar w:fldCharType="separate"/>
+      </w:r>
+      <w:r>
+        <w:rPr>
+          <w:rFonts w:hint="eastAsia"/>
+          <w:bCs/>
+          <w:szCs w:val="52"/>
+          <w:lang w:eastAsia="zh-CN"/>
+        </w:rPr>
+        <w:fldChar w:fldCharType="begin"/>
+      </w:r>
+      <w:r>
+        <w:rPr>
+          <w:rFonts w:hint="eastAsia"/>
+          <w:bCs/>
+          <w:szCs w:val="52"/>
+          <w:lang w:eastAsia="zh-CN"/>
+        </w:rPr>
+        <w:instrText xml:space="preserve"> HYPERLINK \l _Toc15875 </w:instrText>
+      </w:r>
+      <w:r>
+        <w:rPr>
+          <w:rFonts w:hint="eastAsia"/>
+          <w:bCs/>
+          <w:szCs w:val="52"/>
+          <w:lang w:eastAsia="zh-CN"/>
+        </w:rPr>
+        <w:fldChar w:fldCharType="separate"/>
+      </w:r>
+      <w:r>
+        <w:rPr>
+          <w:rFonts w:hint="eastAsia"/>
+          <w:lang w:eastAsia="zh-CN"/>
+        </w:rPr>
+        <w:t>一、 文档目的</w:t>
+      </w:r>
+      <w:r>
+        <w:tab/>
+      </w:r>
+      <w:r>
+        <w:fldChar w:fldCharType="begin"/>
+      </w:r>
+      <w:r>
+        <w:instrText xml:space="preserve"> PAGEREF _Toc15875 </w:instrText>
+      </w:r>
+      <w:r>
+        <w:fldChar w:fldCharType="separate"/>
+      </w:r>
+      <w:r>
+        <w:t>4</w:t>
+      </w:r>
+      <w:r>
+        <w:fldChar w:fldCharType="end"/>
+      </w:r>
+      <w:r>
+        <w:rPr>
+          <w:rFonts w:hint="eastAsia"/>
+          <w:bCs/>
+          <w:szCs w:val="52"/>
+          <w:lang w:eastAsia="zh-CN"/>
+        </w:rPr>
+        <w:fldChar w:fldCharType="end"/>
+      </w:r>
+    </w:p>
+    <w:p>
+      <w:pPr>
+        <w:pStyle w:val="6"/>
+        <w:tabs>
+          <w:tab w:val="right" w:leader="dot" w:pos="8306"/>
+        </w:tabs>
+      </w:pPr>
+      <w:r>
+        <w:rPr>
+          <w:rFonts w:hint="eastAsia"/>
+          <w:bCs/>
+          <w:szCs w:val="52"/>
+          <w:lang w:eastAsia="zh-CN"/>
+        </w:rPr>
+        <w:fldChar w:fldCharType="begin"/>
+      </w:r>
+      <w:r>
+        <w:rPr>
+          <w:rFonts w:hint="eastAsia"/>
+          <w:bCs/>
+          <w:szCs w:val="52"/>
+          <w:lang w:eastAsia="zh-CN"/>
+        </w:rPr>
+        <w:instrText xml:space="preserve"> HYPERLINK \l _Toc28585 </w:instrText>
+      </w:r>
+      <w:r>
+        <w:rPr>
+          <w:rFonts w:hint="eastAsia"/>
+          <w:bCs/>
+          <w:szCs w:val="52"/>
+          <w:lang w:eastAsia="zh-CN"/>
+        </w:rPr>
+        <w:fldChar w:fldCharType="separate"/>
+      </w:r>
+      <w:r>
+        <w:rPr>
+          <w:rFonts w:hint="eastAsia"/>
+          <w:lang w:eastAsia="zh-CN"/>
+        </w:rPr>
+        <w:t>二、 软件结构设计</w:t>
+      </w:r>
+      <w:r>
+        <w:tab/>
+      </w:r>
+      <w:r>
+        <w:fldChar w:fldCharType="begin"/>
+      </w:r>
+      <w:r>
+        <w:instrText xml:space="preserve"> PAGEREF _Toc28585 </w:instrText>
+      </w:r>
+      <w:r>
+        <w:fldChar w:fldCharType="separate"/>
+      </w:r>
+      <w:r>
+        <w:t>4</w:t>
+      </w:r>
+      <w:r>
+        <w:fldChar w:fldCharType="end"/>
+      </w:r>
+      <w:r>
+        <w:rPr>
+          <w:rFonts w:hint="eastAsia"/>
+          <w:bCs/>
+          <w:szCs w:val="52"/>
+          <w:lang w:eastAsia="zh-CN"/>
+        </w:rPr>
+        <w:fldChar w:fldCharType="end"/>
+      </w:r>
+    </w:p>
+    <w:p>
+      <w:pPr>
+        <w:pStyle w:val="7"/>
+        <w:tabs>
+          <w:tab w:val="right" w:leader="dot" w:pos="8306"/>
+        </w:tabs>
+      </w:pPr>
+      <w:r>
+        <w:rPr>
+          <w:rFonts w:hint="eastAsia"/>
+          <w:bCs/>
+          <w:szCs w:val="52"/>
+          <w:lang w:eastAsia="zh-CN"/>
+        </w:rPr>
+        <w:fldChar w:fldCharType="begin"/>
+      </w:r>
+      <w:r>
+        <w:rPr>
+          <w:rFonts w:hint="eastAsia"/>
+          <w:bCs/>
+          <w:szCs w:val="52"/>
+          <w:lang w:eastAsia="zh-CN"/>
+        </w:rPr>
+        <w:instrText xml:space="preserve"> HYPERLINK \l _Toc8162 </w:instrText>
+      </w:r>
+      <w:r>
+        <w:rPr>
+          <w:rFonts w:hint="eastAsia"/>
+          <w:bCs/>
+          <w:szCs w:val="52"/>
+          <w:lang w:eastAsia="zh-CN"/>
+        </w:rPr>
+        <w:fldChar w:fldCharType="separate"/>
+      </w:r>
+      <w:r>
+        <w:rPr>
+          <w:rFonts w:hint="eastAsia"/>
+          <w:lang w:eastAsia="zh-CN"/>
+        </w:rPr>
+        <w:t>（一） 配置文件结构（数据库）</w:t>
+      </w:r>
+      <w:r>
+        <w:tab/>
+      </w:r>
+      <w:r>
+        <w:fldChar w:fldCharType="begin"/>
+      </w:r>
+      <w:r>
+        <w:instrText xml:space="preserve"> PAGEREF _Toc8162 </w:instrText>
+      </w:r>
+      <w:r>
+        <w:fldChar w:fldCharType="separate"/>
+      </w:r>
+      <w:r>
+        <w:t>4</w:t>
+      </w:r>
+      <w:r>
+        <w:fldChar w:fldCharType="end"/>
+      </w:r>
+      <w:r>
+        <w:rPr>
+          <w:rFonts w:hint="eastAsia"/>
+          <w:bCs/>
+          <w:szCs w:val="52"/>
+          <w:lang w:eastAsia="zh-CN"/>
+        </w:rPr>
+        <w:fldChar w:fldCharType="end"/>
+      </w:r>
+    </w:p>
+    <w:p>
+      <w:pPr>
+        <w:pStyle w:val="5"/>
+        <w:tabs>
+          <w:tab w:val="right" w:leader="dot" w:pos="8306"/>
+        </w:tabs>
+      </w:pPr>
+      <w:r>
+        <w:rPr>
+          <w:rFonts w:hint="eastAsia"/>
+          <w:bCs/>
+          <w:szCs w:val="52"/>
+          <w:lang w:eastAsia="zh-CN"/>
+        </w:rPr>
+        <w:fldChar w:fldCharType="begin"/>
+      </w:r>
+      <w:r>
+        <w:rPr>
+          <w:rFonts w:hint="eastAsia"/>
+          <w:bCs/>
+          <w:szCs w:val="52"/>
+          <w:lang w:eastAsia="zh-CN"/>
+        </w:rPr>
+        <w:instrText xml:space="preserve"> HYPERLINK \l _Toc13864 </w:instrText>
+      </w:r>
+      <w:r>
+        <w:rPr>
+          <w:rFonts w:hint="eastAsia"/>
+          <w:bCs/>
+          <w:szCs w:val="52"/>
+          <w:lang w:eastAsia="zh-CN"/>
+        </w:rPr>
+        <w:fldChar w:fldCharType="separate"/>
+      </w:r>
+      <w:r>
+        <w:rPr>
+          <w:rFonts w:hint="default"/>
+          <w:lang w:val="en-US" w:eastAsia="zh-CN"/>
+        </w:rPr>
+        <w:t xml:space="preserve">1. </w:t>
+      </w:r>
+      <w:r>
+        <w:rPr>
+          <w:rFonts w:hint="eastAsia"/>
+          <w:lang w:val="en-US" w:eastAsia="zh-CN"/>
+        </w:rPr>
+        <w:t>过程组配置</w:t>
+      </w:r>
+      <w:r>
+        <w:tab/>
+      </w:r>
+      <w:r>
+        <w:fldChar w:fldCharType="begin"/>
+      </w:r>
+      <w:r>
+        <w:instrText xml:space="preserve"> PAGEREF _Toc13864 </w:instrText>
+      </w:r>
+      <w:r>
+        <w:fldChar w:fldCharType="separate"/>
+      </w:r>
+      <w:r>
+        <w:t>4</w:t>
+      </w:r>
+      <w:r>
+        <w:fldChar w:fldCharType="end"/>
+      </w:r>
+      <w:r>
+        <w:rPr>
+          <w:rFonts w:hint="eastAsia"/>
+          <w:bCs/>
+          <w:szCs w:val="52"/>
+          <w:lang w:eastAsia="zh-CN"/>
+        </w:rPr>
+        <w:fldChar w:fldCharType="end"/>
+      </w:r>
+    </w:p>
+    <w:p>
+      <w:pPr>
+        <w:pStyle w:val="5"/>
+        <w:tabs>
+          <w:tab w:val="right" w:leader="dot" w:pos="8306"/>
+        </w:tabs>
+      </w:pPr>
+      <w:r>
+        <w:rPr>
+          <w:rFonts w:hint="eastAsia"/>
+          <w:bCs/>
+          <w:szCs w:val="52"/>
+          <w:lang w:eastAsia="zh-CN"/>
+        </w:rPr>
+        <w:fldChar w:fldCharType="begin"/>
+      </w:r>
+      <w:r>
+        <w:rPr>
+          <w:rFonts w:hint="eastAsia"/>
+          <w:bCs/>
+          <w:szCs w:val="52"/>
+          <w:lang w:eastAsia="zh-CN"/>
+        </w:rPr>
+        <w:instrText xml:space="preserve"> HYPERLINK \l _Toc23350 </w:instrText>
+      </w:r>
+      <w:r>
+        <w:rPr>
+          <w:rFonts w:hint="eastAsia"/>
+          <w:bCs/>
+          <w:szCs w:val="52"/>
+          <w:lang w:eastAsia="zh-CN"/>
+        </w:rPr>
+        <w:fldChar w:fldCharType="separate"/>
+      </w:r>
+      <w:r>
+        <w:rPr>
+          <w:rFonts w:hint="default"/>
+          <w:lang w:val="en-US" w:eastAsia="zh-CN"/>
+        </w:rPr>
+        <w:t xml:space="preserve">2. </w:t>
+      </w:r>
+      <w:r>
+        <w:rPr>
+          <w:rFonts w:hint="eastAsia"/>
+          <w:lang w:val="en-US" w:eastAsia="zh-CN"/>
+        </w:rPr>
+        <w:t>知识域配置</w:t>
+      </w:r>
+      <w:r>
+        <w:tab/>
+      </w:r>
+      <w:r>
+        <w:fldChar w:fldCharType="begin"/>
+      </w:r>
+      <w:r>
+        <w:instrText xml:space="preserve"> PAGEREF _Toc23350 </w:instrText>
+      </w:r>
+      <w:r>
+        <w:fldChar w:fldCharType="separate"/>
+      </w:r>
+      <w:r>
+        <w:t>4</w:t>
+      </w:r>
+      <w:r>
+        <w:fldChar w:fldCharType="end"/>
+      </w:r>
+      <w:r>
+        <w:rPr>
+          <w:rFonts w:hint="eastAsia"/>
+          <w:bCs/>
+          <w:szCs w:val="52"/>
+          <w:lang w:eastAsia="zh-CN"/>
+        </w:rPr>
+        <w:fldChar w:fldCharType="end"/>
+      </w:r>
+    </w:p>
+    <w:p>
+      <w:pPr>
+        <w:pStyle w:val="5"/>
+        <w:tabs>
+          <w:tab w:val="right" w:leader="dot" w:pos="8306"/>
+        </w:tabs>
+      </w:pPr>
+      <w:r>
+        <w:rPr>
+          <w:rFonts w:hint="eastAsia"/>
+          <w:bCs/>
+          <w:szCs w:val="52"/>
+          <w:lang w:eastAsia="zh-CN"/>
+        </w:rPr>
+        <w:fldChar w:fldCharType="begin"/>
+      </w:r>
+      <w:r>
+        <w:rPr>
+          <w:rFonts w:hint="eastAsia"/>
+          <w:bCs/>
+          <w:szCs w:val="52"/>
+          <w:lang w:eastAsia="zh-CN"/>
+        </w:rPr>
+        <w:instrText xml:space="preserve"> HYPERLINK \l _Toc24152 </w:instrText>
+      </w:r>
+      <w:r>
+        <w:rPr>
+          <w:rFonts w:hint="eastAsia"/>
+          <w:bCs/>
+          <w:szCs w:val="52"/>
+          <w:lang w:eastAsia="zh-CN"/>
+        </w:rPr>
+        <w:fldChar w:fldCharType="separate"/>
+      </w:r>
+      <w:r>
+        <w:rPr>
+          <w:rFonts w:hint="default"/>
+          <w:lang w:val="en-US" w:eastAsia="zh-CN"/>
+        </w:rPr>
+        <w:t xml:space="preserve">3. </w:t>
+      </w:r>
+      <w:r>
+        <w:rPr>
+          <w:rFonts w:hint="eastAsia"/>
+          <w:lang w:val="en-US" w:eastAsia="zh-CN"/>
+        </w:rPr>
+        <w:t>项目活动配置</w:t>
+      </w:r>
+      <w:r>
+        <w:tab/>
+      </w:r>
+      <w:r>
+        <w:fldChar w:fldCharType="begin"/>
+      </w:r>
+      <w:r>
+        <w:instrText xml:space="preserve"> PAGEREF _Toc24152 </w:instrText>
+      </w:r>
+      <w:r>
+        <w:fldChar w:fldCharType="separate"/>
+      </w:r>
+      <w:r>
+        <w:t>4</w:t>
+      </w:r>
+      <w:r>
+        <w:fldChar w:fldCharType="end"/>
+      </w:r>
+      <w:r>
+        <w:rPr>
+          <w:rFonts w:hint="eastAsia"/>
+          <w:bCs/>
+          <w:szCs w:val="52"/>
+          <w:lang w:eastAsia="zh-CN"/>
+        </w:rPr>
+        <w:fldChar w:fldCharType="end"/>
+      </w:r>
+    </w:p>
+    <w:p>
+      <w:pPr>
+        <w:pStyle w:val="5"/>
+        <w:tabs>
+          <w:tab w:val="right" w:leader="dot" w:pos="8306"/>
+        </w:tabs>
+      </w:pPr>
+      <w:r>
+        <w:rPr>
+          <w:rFonts w:hint="eastAsia"/>
+          <w:bCs/>
+          <w:szCs w:val="52"/>
+          <w:lang w:eastAsia="zh-CN"/>
+        </w:rPr>
+        <w:fldChar w:fldCharType="begin"/>
+      </w:r>
+      <w:r>
+        <w:rPr>
+          <w:rFonts w:hint="eastAsia"/>
+          <w:bCs/>
+          <w:szCs w:val="52"/>
+          <w:lang w:eastAsia="zh-CN"/>
+        </w:rPr>
+        <w:instrText xml:space="preserve"> HYPERLINK \l _Toc16450 </w:instrText>
+      </w:r>
+      <w:r>
+        <w:rPr>
+          <w:rFonts w:hint="eastAsia"/>
+          <w:bCs/>
+          <w:szCs w:val="52"/>
+          <w:lang w:eastAsia="zh-CN"/>
+        </w:rPr>
+        <w:fldChar w:fldCharType="separate"/>
+      </w:r>
+      <w:r>
+        <w:rPr>
+          <w:rFonts w:hint="default"/>
+          <w:lang w:val="en-US" w:eastAsia="zh-CN"/>
+        </w:rPr>
+        <w:t xml:space="preserve">4. </w:t>
+      </w:r>
+      <w:r>
+        <w:rPr>
+          <w:rFonts w:hint="eastAsia"/>
+          <w:lang w:val="en-US" w:eastAsia="zh-CN"/>
+        </w:rPr>
+        <w:t>输入配置</w:t>
+      </w:r>
+      <w:r>
+        <w:tab/>
+      </w:r>
+      <w:r>
+        <w:fldChar w:fldCharType="begin"/>
+      </w:r>
+      <w:r>
+        <w:instrText xml:space="preserve"> PAGEREF _Toc16450 </w:instrText>
+      </w:r>
+      <w:r>
+        <w:fldChar w:fldCharType="separate"/>
+      </w:r>
+      <w:r>
+        <w:t>5</w:t>
+      </w:r>
+      <w:r>
+        <w:fldChar w:fldCharType="end"/>
+      </w:r>
+      <w:r>
+        <w:rPr>
+          <w:rFonts w:hint="eastAsia"/>
+          <w:bCs/>
+          <w:szCs w:val="52"/>
+          <w:lang w:eastAsia="zh-CN"/>
+        </w:rPr>
+        <w:fldChar w:fldCharType="end"/>
+      </w:r>
+    </w:p>
+    <w:p>
+      <w:pPr>
+        <w:pStyle w:val="5"/>
+        <w:tabs>
+          <w:tab w:val="right" w:leader="dot" w:pos="8306"/>
+        </w:tabs>
+      </w:pPr>
+      <w:r>
+        <w:rPr>
+          <w:rFonts w:hint="eastAsia"/>
+          <w:bCs/>
+          <w:szCs w:val="52"/>
+          <w:lang w:eastAsia="zh-CN"/>
+        </w:rPr>
+        <w:fldChar w:fldCharType="begin"/>
+      </w:r>
+      <w:r>
+        <w:rPr>
+          <w:rFonts w:hint="eastAsia"/>
+          <w:bCs/>
+          <w:szCs w:val="52"/>
+          <w:lang w:eastAsia="zh-CN"/>
+        </w:rPr>
+        <w:instrText xml:space="preserve"> HYPERLINK \l _Toc20998 </w:instrText>
+      </w:r>
+      <w:r>
+        <w:rPr>
+          <w:rFonts w:hint="eastAsia"/>
+          <w:bCs/>
+          <w:szCs w:val="52"/>
+          <w:lang w:eastAsia="zh-CN"/>
+        </w:rPr>
+        <w:fldChar w:fldCharType="separate"/>
+      </w:r>
+      <w:r>
+        <w:rPr>
+          <w:rFonts w:hint="default"/>
+          <w:lang w:val="en-US" w:eastAsia="zh-CN"/>
+        </w:rPr>
+        <w:t xml:space="preserve">5. </w:t>
+      </w:r>
+      <w:r>
+        <w:rPr>
+          <w:rFonts w:hint="eastAsia"/>
+          <w:lang w:val="en-US" w:eastAsia="zh-CN"/>
+        </w:rPr>
+        <w:t>输出配置</w:t>
+      </w:r>
+      <w:r>
+        <w:tab/>
+      </w:r>
+      <w:r>
+        <w:fldChar w:fldCharType="begin"/>
+      </w:r>
+      <w:r>
+        <w:instrText xml:space="preserve"> PAGEREF _Toc20998 </w:instrText>
+      </w:r>
+      <w:r>
+        <w:fldChar w:fldCharType="separate"/>
+      </w:r>
+      <w:r>
+        <w:t>5</w:t>
+      </w:r>
+      <w:r>
+        <w:fldChar w:fldCharType="end"/>
+      </w:r>
+      <w:r>
+        <w:rPr>
+          <w:rFonts w:hint="eastAsia"/>
+          <w:bCs/>
+          <w:szCs w:val="52"/>
+          <w:lang w:eastAsia="zh-CN"/>
+        </w:rPr>
+        <w:fldChar w:fldCharType="end"/>
+      </w:r>
+    </w:p>
+    <w:p>
+      <w:pPr>
+        <w:pStyle w:val="5"/>
+        <w:tabs>
+          <w:tab w:val="right" w:leader="dot" w:pos="8306"/>
+        </w:tabs>
+      </w:pPr>
+      <w:r>
+        <w:rPr>
+          <w:rFonts w:hint="eastAsia"/>
+          <w:bCs/>
+          <w:szCs w:val="52"/>
+          <w:lang w:eastAsia="zh-CN"/>
+        </w:rPr>
+        <w:fldChar w:fldCharType="begin"/>
+      </w:r>
+      <w:r>
+        <w:rPr>
+          <w:rFonts w:hint="eastAsia"/>
+          <w:bCs/>
+          <w:szCs w:val="52"/>
+          <w:lang w:eastAsia="zh-CN"/>
+        </w:rPr>
+        <w:instrText xml:space="preserve"> HYPERLINK \l _Toc18918 </w:instrText>
+      </w:r>
+      <w:r>
+        <w:rPr>
+          <w:rFonts w:hint="eastAsia"/>
+          <w:bCs/>
+          <w:szCs w:val="52"/>
+          <w:lang w:eastAsia="zh-CN"/>
+        </w:rPr>
+        <w:fldChar w:fldCharType="separate"/>
+      </w:r>
+      <w:r>
+        <w:rPr>
+          <w:rFonts w:hint="default"/>
+          <w:lang w:val="en-US" w:eastAsia="zh-CN"/>
+        </w:rPr>
+        <w:t xml:space="preserve">6. </w:t>
+      </w:r>
+      <w:r>
+        <w:rPr>
+          <w:rFonts w:hint="eastAsia"/>
+          <w:lang w:val="en-US" w:eastAsia="zh-CN"/>
+        </w:rPr>
+        <w:t>工具配置</w:t>
+      </w:r>
+      <w:r>
+        <w:tab/>
+      </w:r>
+      <w:r>
+        <w:fldChar w:fldCharType="begin"/>
+      </w:r>
+      <w:r>
+        <w:instrText xml:space="preserve"> PAGEREF _Toc18918 </w:instrText>
+      </w:r>
+      <w:r>
+        <w:fldChar w:fldCharType="separate"/>
+      </w:r>
+      <w:r>
+        <w:t>5</w:t>
+      </w:r>
+      <w:r>
+        <w:fldChar w:fldCharType="end"/>
+      </w:r>
+      <w:r>
+        <w:rPr>
+          <w:rFonts w:hint="eastAsia"/>
+          <w:bCs/>
+          <w:szCs w:val="52"/>
+          <w:lang w:eastAsia="zh-CN"/>
+        </w:rPr>
+        <w:fldChar w:fldCharType="end"/>
+      </w:r>
+    </w:p>
+    <w:p>
+      <w:pPr>
+        <w:pStyle w:val="7"/>
+        <w:tabs>
+          <w:tab w:val="right" w:leader="dot" w:pos="8306"/>
+        </w:tabs>
+      </w:pPr>
+      <w:r>
+        <w:rPr>
+          <w:rFonts w:hint="eastAsia"/>
+          <w:bCs/>
+          <w:szCs w:val="52"/>
+          <w:lang w:eastAsia="zh-CN"/>
+        </w:rPr>
+        <w:fldChar w:fldCharType="begin"/>
+      </w:r>
+      <w:r>
+        <w:rPr>
+          <w:rFonts w:hint="eastAsia"/>
+          <w:bCs/>
+          <w:szCs w:val="52"/>
+          <w:lang w:eastAsia="zh-CN"/>
+        </w:rPr>
+        <w:instrText xml:space="preserve"> HYPERLINK \l _Toc8111 </w:instrText>
+      </w:r>
+      <w:r>
+        <w:rPr>
+          <w:rFonts w:hint="eastAsia"/>
+          <w:bCs/>
+          <w:szCs w:val="52"/>
+          <w:lang w:eastAsia="zh-CN"/>
+        </w:rPr>
+        <w:fldChar w:fldCharType="separate"/>
+      </w:r>
+      <w:r>
+        <w:rPr>
+          <w:rFonts w:hint="eastAsia"/>
+          <w:lang w:eastAsia="zh-CN"/>
+        </w:rPr>
+        <w:t>（二） 项目元素结构</w:t>
+      </w:r>
+      <w:r>
+        <w:tab/>
+      </w:r>
+      <w:r>
+        <w:fldChar w:fldCharType="begin"/>
+      </w:r>
+      <w:r>
+        <w:instrText xml:space="preserve"> PAGEREF _Toc8111 </w:instrText>
+      </w:r>
+      <w:r>
+        <w:fldChar w:fldCharType="separate"/>
+      </w:r>
+      <w:r>
+        <w:t>5</w:t>
+      </w:r>
+      <w:r>
+        <w:fldChar w:fldCharType="end"/>
+      </w:r>
+      <w:r>
+        <w:rPr>
+          <w:rFonts w:hint="eastAsia"/>
+          <w:bCs/>
+          <w:szCs w:val="52"/>
+          <w:lang w:eastAsia="zh-CN"/>
+        </w:rPr>
+        <w:fldChar w:fldCharType="end"/>
+      </w:r>
+    </w:p>
+    <w:p>
+      <w:pPr>
+        <w:pStyle w:val="5"/>
+        <w:tabs>
+          <w:tab w:val="right" w:leader="dot" w:pos="8306"/>
+        </w:tabs>
+      </w:pPr>
+      <w:r>
+        <w:rPr>
+          <w:rFonts w:hint="eastAsia"/>
+          <w:bCs/>
+          <w:szCs w:val="52"/>
+          <w:lang w:eastAsia="zh-CN"/>
+        </w:rPr>
+        <w:fldChar w:fldCharType="begin"/>
+      </w:r>
+      <w:r>
+        <w:rPr>
+          <w:rFonts w:hint="eastAsia"/>
+          <w:bCs/>
+          <w:szCs w:val="52"/>
+          <w:lang w:eastAsia="zh-CN"/>
+        </w:rPr>
+        <w:instrText xml:space="preserve"> HYPERLINK \l _Toc22340 </w:instrText>
+      </w:r>
+      <w:r>
+        <w:rPr>
+          <w:rFonts w:hint="eastAsia"/>
+          <w:bCs/>
+          <w:szCs w:val="52"/>
+          <w:lang w:eastAsia="zh-CN"/>
+        </w:rPr>
+        <w:fldChar w:fldCharType="separate"/>
+      </w:r>
+      <w:r>
+        <w:rPr>
+          <w:rFonts w:hint="default"/>
+          <w:lang w:eastAsia="zh-CN"/>
+        </w:rPr>
+        <w:t xml:space="preserve">1. </w:t>
+      </w:r>
+      <w:r>
+        <w:rPr>
+          <w:rFonts w:hint="eastAsia"/>
+          <w:lang w:eastAsia="zh-CN"/>
+        </w:rPr>
+        <w:t>项目活动结构</w:t>
+      </w:r>
+      <w:r>
+        <w:tab/>
+      </w:r>
+      <w:r>
+        <w:fldChar w:fldCharType="begin"/>
+      </w:r>
+      <w:r>
+        <w:instrText xml:space="preserve"> PAGEREF _Toc22340 </w:instrText>
+      </w:r>
+      <w:r>
+        <w:fldChar w:fldCharType="separate"/>
+      </w:r>
+      <w:r>
+        <w:t>5</w:t>
+      </w:r>
+      <w:r>
+        <w:fldChar w:fldCharType="end"/>
+      </w:r>
+      <w:r>
+        <w:rPr>
+          <w:rFonts w:hint="eastAsia"/>
+          <w:bCs/>
+          <w:szCs w:val="52"/>
+          <w:lang w:eastAsia="zh-CN"/>
+        </w:rPr>
+        <w:fldChar w:fldCharType="end"/>
+      </w:r>
+    </w:p>
+    <w:p>
+      <w:pPr>
+        <w:pStyle w:val="5"/>
+        <w:tabs>
+          <w:tab w:val="right" w:leader="dot" w:pos="8306"/>
+        </w:tabs>
+      </w:pPr>
+      <w:r>
+        <w:rPr>
+          <w:rFonts w:hint="eastAsia"/>
+          <w:bCs/>
+          <w:szCs w:val="52"/>
+          <w:lang w:eastAsia="zh-CN"/>
+        </w:rPr>
+        <w:fldChar w:fldCharType="begin"/>
+      </w:r>
+      <w:r>
+        <w:rPr>
+          <w:rFonts w:hint="eastAsia"/>
+          <w:bCs/>
+          <w:szCs w:val="52"/>
+          <w:lang w:eastAsia="zh-CN"/>
+        </w:rPr>
+        <w:instrText xml:space="preserve"> HYPERLINK \l _Toc29222 </w:instrText>
+      </w:r>
+      <w:r>
+        <w:rPr>
+          <w:rFonts w:hint="eastAsia"/>
+          <w:bCs/>
+          <w:szCs w:val="52"/>
+          <w:lang w:eastAsia="zh-CN"/>
+        </w:rPr>
+        <w:fldChar w:fldCharType="separate"/>
+      </w:r>
+      <w:r>
+        <w:rPr>
+          <w:rFonts w:hint="default"/>
+          <w:lang w:eastAsia="zh-CN"/>
+        </w:rPr>
+        <w:t xml:space="preserve">2. </w:t>
+      </w:r>
+      <w:r>
+        <w:rPr>
+          <w:rFonts w:hint="eastAsia"/>
+          <w:lang w:eastAsia="zh-CN"/>
+        </w:rPr>
+        <w:t>项目知识域</w:t>
+      </w:r>
+      <w:r>
+        <w:tab/>
+      </w:r>
+      <w:r>
+        <w:fldChar w:fldCharType="begin"/>
+      </w:r>
+      <w:r>
+        <w:instrText xml:space="preserve"> PAGEREF _Toc29222 </w:instrText>
+      </w:r>
+      <w:r>
+        <w:fldChar w:fldCharType="separate"/>
+      </w:r>
+      <w:r>
+        <w:t>7</w:t>
+      </w:r>
+      <w:r>
+        <w:fldChar w:fldCharType="end"/>
+      </w:r>
+      <w:r>
+        <w:rPr>
+          <w:rFonts w:hint="eastAsia"/>
+          <w:bCs/>
+          <w:szCs w:val="52"/>
+          <w:lang w:eastAsia="zh-CN"/>
+        </w:rPr>
+        <w:fldChar w:fldCharType="end"/>
+      </w:r>
+    </w:p>
+    <w:p>
+      <w:pPr>
+        <w:pStyle w:val="5"/>
+        <w:tabs>
+          <w:tab w:val="right" w:leader="dot" w:pos="8306"/>
+        </w:tabs>
+      </w:pPr>
+      <w:r>
+        <w:rPr>
+          <w:rFonts w:hint="eastAsia"/>
+          <w:bCs/>
+          <w:szCs w:val="52"/>
+          <w:lang w:eastAsia="zh-CN"/>
+        </w:rPr>
+        <w:fldChar w:fldCharType="begin"/>
+      </w:r>
+      <w:r>
+        <w:rPr>
+          <w:rFonts w:hint="eastAsia"/>
+          <w:bCs/>
+          <w:szCs w:val="52"/>
+          <w:lang w:eastAsia="zh-CN"/>
+        </w:rPr>
+        <w:instrText xml:space="preserve"> HYPERLINK \l _Toc22354 </w:instrText>
+      </w:r>
+      <w:r>
+        <w:rPr>
+          <w:rFonts w:hint="eastAsia"/>
+          <w:bCs/>
+          <w:szCs w:val="52"/>
+          <w:lang w:eastAsia="zh-CN"/>
+        </w:rPr>
+        <w:fldChar w:fldCharType="separate"/>
+      </w:r>
+      <w:r>
+        <w:rPr>
+          <w:rFonts w:hint="default"/>
+          <w:lang w:eastAsia="zh-CN"/>
+        </w:rPr>
+        <w:t xml:space="preserve">3. </w:t>
+      </w:r>
+      <w:r>
+        <w:rPr>
+          <w:rFonts w:hint="eastAsia"/>
+          <w:lang w:eastAsia="zh-CN"/>
+        </w:rPr>
+        <w:t>项目过程组</w:t>
+      </w:r>
+      <w:r>
+        <w:tab/>
+      </w:r>
+      <w:r>
+        <w:fldChar w:fldCharType="begin"/>
+      </w:r>
+      <w:r>
+        <w:instrText xml:space="preserve"> PAGEREF _Toc22354 </w:instrText>
+      </w:r>
+      <w:r>
+        <w:fldChar w:fldCharType="separate"/>
+      </w:r>
+      <w:r>
+        <w:t>7</w:t>
+      </w:r>
+      <w:r>
+        <w:fldChar w:fldCharType="end"/>
+      </w:r>
+      <w:r>
+        <w:rPr>
+          <w:rFonts w:hint="eastAsia"/>
+          <w:bCs/>
+          <w:szCs w:val="52"/>
+          <w:lang w:eastAsia="zh-CN"/>
+        </w:rPr>
+        <w:fldChar w:fldCharType="end"/>
+      </w:r>
+    </w:p>
+    <w:p>
+      <w:pPr>
+        <w:pStyle w:val="5"/>
+        <w:tabs>
+          <w:tab w:val="right" w:leader="dot" w:pos="8306"/>
+        </w:tabs>
+      </w:pPr>
+      <w:r>
+        <w:rPr>
+          <w:rFonts w:hint="eastAsia"/>
+          <w:bCs/>
+          <w:szCs w:val="52"/>
+          <w:lang w:eastAsia="zh-CN"/>
+        </w:rPr>
+        <w:fldChar w:fldCharType="begin"/>
+      </w:r>
+      <w:r>
+        <w:rPr>
+          <w:rFonts w:hint="eastAsia"/>
+          <w:bCs/>
+          <w:szCs w:val="52"/>
+          <w:lang w:eastAsia="zh-CN"/>
+        </w:rPr>
+        <w:instrText xml:space="preserve"> HYPERLINK \l _Toc22085 </w:instrText>
+      </w:r>
+      <w:r>
+        <w:rPr>
+          <w:rFonts w:hint="eastAsia"/>
+          <w:bCs/>
+          <w:szCs w:val="52"/>
+          <w:lang w:eastAsia="zh-CN"/>
+        </w:rPr>
+        <w:fldChar w:fldCharType="separate"/>
+      </w:r>
+      <w:r>
+        <w:rPr>
+          <w:rFonts w:hint="default"/>
+          <w:lang w:eastAsia="zh-CN"/>
+        </w:rPr>
+        <w:t xml:space="preserve">4. </w:t>
+      </w:r>
+      <w:r>
+        <w:rPr>
+          <w:rFonts w:hint="eastAsia"/>
+          <w:lang w:eastAsia="zh-CN"/>
+        </w:rPr>
+        <w:t>项目工具</w:t>
+      </w:r>
+      <w:r>
+        <w:tab/>
+      </w:r>
+      <w:r>
+        <w:fldChar w:fldCharType="begin"/>
+      </w:r>
+      <w:r>
+        <w:instrText xml:space="preserve"> PAGEREF _Toc22085 </w:instrText>
+      </w:r>
+      <w:r>
+        <w:fldChar w:fldCharType="separate"/>
+      </w:r>
+      <w:r>
+        <w:t>8</w:t>
+      </w:r>
+      <w:r>
+        <w:fldChar w:fldCharType="end"/>
+      </w:r>
+      <w:r>
+        <w:rPr>
+          <w:rFonts w:hint="eastAsia"/>
+          <w:bCs/>
+          <w:szCs w:val="52"/>
+          <w:lang w:eastAsia="zh-CN"/>
+        </w:rPr>
+        <w:fldChar w:fldCharType="end"/>
+      </w:r>
+    </w:p>
+    <w:p>
+      <w:pPr>
+        <w:pStyle w:val="5"/>
+        <w:tabs>
+          <w:tab w:val="right" w:leader="dot" w:pos="8306"/>
+        </w:tabs>
+      </w:pPr>
+      <w:r>
+        <w:rPr>
+          <w:rFonts w:hint="eastAsia"/>
+          <w:bCs/>
+          <w:szCs w:val="52"/>
+          <w:lang w:eastAsia="zh-CN"/>
+        </w:rPr>
+        <w:fldChar w:fldCharType="begin"/>
+      </w:r>
+      <w:r>
+        <w:rPr>
+          <w:rFonts w:hint="eastAsia"/>
+          <w:bCs/>
+          <w:szCs w:val="52"/>
+          <w:lang w:eastAsia="zh-CN"/>
+        </w:rPr>
+        <w:instrText xml:space="preserve"> HYPERLINK \l _Toc7736 </w:instrText>
+      </w:r>
+      <w:r>
+        <w:rPr>
+          <w:rFonts w:hint="eastAsia"/>
+          <w:bCs/>
+          <w:szCs w:val="52"/>
+          <w:lang w:eastAsia="zh-CN"/>
+        </w:rPr>
+        <w:fldChar w:fldCharType="separate"/>
+      </w:r>
+      <w:r>
+        <w:rPr>
+          <w:rFonts w:hint="default"/>
+          <w:lang w:eastAsia="zh-CN"/>
+        </w:rPr>
+        <w:t xml:space="preserve">5. </w:t>
+      </w:r>
+      <w:r>
+        <w:rPr>
+          <w:rFonts w:hint="eastAsia"/>
+          <w:lang w:eastAsia="zh-CN"/>
+        </w:rPr>
+        <w:t>项目输入</w:t>
+      </w:r>
+      <w:r>
+        <w:tab/>
+      </w:r>
+      <w:r>
+        <w:fldChar w:fldCharType="begin"/>
+      </w:r>
+      <w:r>
+        <w:instrText xml:space="preserve"> PAGEREF _Toc7736 </w:instrText>
+      </w:r>
+      <w:r>
+        <w:fldChar w:fldCharType="separate"/>
+      </w:r>
+      <w:r>
+        <w:t>8</w:t>
+      </w:r>
+      <w:r>
+        <w:fldChar w:fldCharType="end"/>
+      </w:r>
+      <w:r>
+        <w:rPr>
+          <w:rFonts w:hint="eastAsia"/>
+          <w:bCs/>
+          <w:szCs w:val="52"/>
+          <w:lang w:eastAsia="zh-CN"/>
+        </w:rPr>
+        <w:fldChar w:fldCharType="end"/>
+      </w:r>
+    </w:p>
+    <w:p>
+      <w:pPr>
+        <w:pStyle w:val="5"/>
+        <w:tabs>
+          <w:tab w:val="right" w:leader="dot" w:pos="8306"/>
+        </w:tabs>
+      </w:pPr>
+      <w:r>
+        <w:rPr>
+          <w:rFonts w:hint="eastAsia"/>
+          <w:bCs/>
+          <w:szCs w:val="52"/>
+          <w:lang w:eastAsia="zh-CN"/>
+        </w:rPr>
+        <w:fldChar w:fldCharType="begin"/>
+      </w:r>
+      <w:r>
+        <w:rPr>
+          <w:rFonts w:hint="eastAsia"/>
+          <w:bCs/>
+          <w:szCs w:val="52"/>
+          <w:lang w:eastAsia="zh-CN"/>
+        </w:rPr>
+        <w:instrText xml:space="preserve"> HYPERLINK \l _Toc18279 </w:instrText>
+      </w:r>
+      <w:r>
+        <w:rPr>
+          <w:rFonts w:hint="eastAsia"/>
+          <w:bCs/>
+          <w:szCs w:val="52"/>
+          <w:lang w:eastAsia="zh-CN"/>
+        </w:rPr>
+        <w:fldChar w:fldCharType="separate"/>
+      </w:r>
+      <w:r>
+        <w:rPr>
+          <w:rFonts w:hint="default"/>
+          <w:lang w:eastAsia="zh-CN"/>
+        </w:rPr>
+        <w:t xml:space="preserve">6. </w:t>
+      </w:r>
+      <w:r>
+        <w:rPr>
+          <w:rFonts w:hint="eastAsia"/>
+          <w:lang w:eastAsia="zh-CN"/>
+        </w:rPr>
+        <w:t>项目输出</w:t>
+      </w:r>
+      <w:r>
+        <w:tab/>
+      </w:r>
+      <w:r>
+        <w:fldChar w:fldCharType="begin"/>
+      </w:r>
+      <w:r>
+        <w:instrText xml:space="preserve"> PAGEREF _Toc18279 </w:instrText>
+      </w:r>
+      <w:r>
+        <w:fldChar w:fldCharType="separate"/>
+      </w:r>
+      <w:r>
+        <w:t>9</w:t>
+      </w:r>
+      <w:r>
+        <w:fldChar w:fldCharType="end"/>
+      </w:r>
+      <w:r>
+        <w:rPr>
+          <w:rFonts w:hint="eastAsia"/>
+          <w:bCs/>
+          <w:szCs w:val="52"/>
+          <w:lang w:eastAsia="zh-CN"/>
+        </w:rPr>
+        <w:fldChar w:fldCharType="end"/>
+      </w:r>
+    </w:p>
+    <w:p>
+      <w:pPr>
+        <w:pStyle w:val="7"/>
+        <w:tabs>
+          <w:tab w:val="right" w:leader="dot" w:pos="8306"/>
+        </w:tabs>
+      </w:pPr>
+      <w:r>
+        <w:rPr>
+          <w:rFonts w:hint="eastAsia"/>
+          <w:bCs/>
+          <w:szCs w:val="52"/>
+          <w:lang w:eastAsia="zh-CN"/>
+        </w:rPr>
+        <w:fldChar w:fldCharType="begin"/>
+      </w:r>
+      <w:r>
+        <w:rPr>
+          <w:rFonts w:hint="eastAsia"/>
+          <w:bCs/>
+          <w:szCs w:val="52"/>
+          <w:lang w:eastAsia="zh-CN"/>
+        </w:rPr>
+        <w:instrText xml:space="preserve"> HYPERLINK \l _Toc6770 </w:instrText>
+      </w:r>
+      <w:r>
+        <w:rPr>
+          <w:rFonts w:hint="eastAsia"/>
+          <w:bCs/>
+          <w:szCs w:val="52"/>
+          <w:lang w:eastAsia="zh-CN"/>
+        </w:rPr>
+        <w:fldChar w:fldCharType="separate"/>
+      </w:r>
+      <w:r>
+        <w:rPr>
+          <w:rFonts w:hint="eastAsia"/>
+          <w:lang w:eastAsia="zh-CN"/>
+        </w:rPr>
+        <w:t>（三） 项目元素逻辑关系</w:t>
+      </w:r>
+      <w:r>
+        <w:tab/>
+      </w:r>
+      <w:r>
+        <w:fldChar w:fldCharType="begin"/>
+      </w:r>
+      <w:r>
+        <w:instrText xml:space="preserve"> PAGEREF _Toc6770 </w:instrText>
+      </w:r>
+      <w:r>
+        <w:fldChar w:fldCharType="separate"/>
+      </w:r>
+      <w:r>
+        <w:t>9</w:t>
+      </w:r>
+      <w:r>
+        <w:fldChar w:fldCharType="end"/>
+      </w:r>
+      <w:r>
+        <w:rPr>
+          <w:rFonts w:hint="eastAsia"/>
+          <w:bCs/>
+          <w:szCs w:val="52"/>
+          <w:lang w:eastAsia="zh-CN"/>
+        </w:rPr>
+        <w:fldChar w:fldCharType="end"/>
+      </w:r>
+    </w:p>
+    <w:p>
+      <w:pPr>
+        <w:pStyle w:val="5"/>
+        <w:tabs>
+          <w:tab w:val="right" w:leader="dot" w:pos="8306"/>
+        </w:tabs>
+      </w:pPr>
+      <w:r>
+        <w:rPr>
+          <w:rFonts w:hint="eastAsia"/>
+          <w:bCs/>
+          <w:szCs w:val="52"/>
+          <w:lang w:eastAsia="zh-CN"/>
+        </w:rPr>
+        <w:fldChar w:fldCharType="begin"/>
+      </w:r>
+      <w:r>
+        <w:rPr>
+          <w:rFonts w:hint="eastAsia"/>
+          <w:bCs/>
+          <w:szCs w:val="52"/>
+          <w:lang w:eastAsia="zh-CN"/>
+        </w:rPr>
+        <w:instrText xml:space="preserve"> HYPERLINK \l _Toc127 </w:instrText>
+      </w:r>
+      <w:r>
+        <w:rPr>
+          <w:rFonts w:hint="eastAsia"/>
+          <w:bCs/>
+          <w:szCs w:val="52"/>
+          <w:lang w:eastAsia="zh-CN"/>
+        </w:rPr>
+        <w:fldChar w:fldCharType="separate"/>
+      </w:r>
+      <w:r>
+        <w:rPr>
+          <w:rFonts w:hint="default"/>
+          <w:lang w:eastAsia="zh-CN"/>
+        </w:rPr>
+        <w:t xml:space="preserve">1. </w:t>
+      </w:r>
+      <w:r>
+        <w:rPr>
+          <w:rFonts w:hint="eastAsia"/>
+          <w:lang w:eastAsia="zh-CN"/>
+        </w:rPr>
+        <w:t>过程组与知识域</w:t>
+      </w:r>
+      <w:r>
+        <w:tab/>
+      </w:r>
+      <w:r>
+        <w:fldChar w:fldCharType="begin"/>
+      </w:r>
+      <w:r>
+        <w:instrText xml:space="preserve"> PAGEREF _Toc127 </w:instrText>
+      </w:r>
+      <w:r>
+        <w:fldChar w:fldCharType="separate"/>
+      </w:r>
+      <w:r>
+        <w:t>9</w:t>
+      </w:r>
+      <w:r>
+        <w:fldChar w:fldCharType="end"/>
+      </w:r>
+      <w:r>
+        <w:rPr>
+          <w:rFonts w:hint="eastAsia"/>
+          <w:bCs/>
+          <w:szCs w:val="52"/>
+          <w:lang w:eastAsia="zh-CN"/>
+        </w:rPr>
+        <w:fldChar w:fldCharType="end"/>
+      </w:r>
+    </w:p>
+    <w:p>
+      <w:pPr>
+        <w:pStyle w:val="5"/>
+        <w:tabs>
+          <w:tab w:val="right" w:leader="dot" w:pos="8306"/>
+        </w:tabs>
+      </w:pPr>
+      <w:r>
+        <w:rPr>
+          <w:rFonts w:hint="eastAsia"/>
+          <w:bCs/>
+          <w:szCs w:val="52"/>
+          <w:lang w:eastAsia="zh-CN"/>
+        </w:rPr>
+        <w:fldChar w:fldCharType="begin"/>
+      </w:r>
+      <w:r>
+        <w:rPr>
+          <w:rFonts w:hint="eastAsia"/>
+          <w:bCs/>
+          <w:szCs w:val="52"/>
+          <w:lang w:eastAsia="zh-CN"/>
+        </w:rPr>
+        <w:instrText xml:space="preserve"> HYPERLINK \l _Toc4093 </w:instrText>
+      </w:r>
+      <w:r>
+        <w:rPr>
+          <w:rFonts w:hint="eastAsia"/>
+          <w:bCs/>
+          <w:szCs w:val="52"/>
+          <w:lang w:eastAsia="zh-CN"/>
+        </w:rPr>
+        <w:fldChar w:fldCharType="separate"/>
+      </w:r>
+      <w:r>
+        <w:rPr>
+          <w:rFonts w:hint="default"/>
+          <w:lang w:eastAsia="zh-CN"/>
+        </w:rPr>
+        <w:t xml:space="preserve">2. </w:t>
+      </w:r>
+      <w:r>
+        <w:rPr>
+          <w:rFonts w:hint="eastAsia"/>
+          <w:lang w:eastAsia="zh-CN"/>
+        </w:rPr>
+        <w:t>过程组与项目活动</w:t>
+      </w:r>
+      <w:r>
+        <w:tab/>
+      </w:r>
+      <w:r>
+        <w:fldChar w:fldCharType="begin"/>
+      </w:r>
+      <w:r>
+        <w:instrText xml:space="preserve"> PAGEREF _Toc4093 </w:instrText>
+      </w:r>
+      <w:r>
+        <w:fldChar w:fldCharType="separate"/>
+      </w:r>
+      <w:r>
+        <w:t>10</w:t>
+      </w:r>
+      <w:r>
+        <w:fldChar w:fldCharType="end"/>
+      </w:r>
+      <w:r>
+        <w:rPr>
+          <w:rFonts w:hint="eastAsia"/>
+          <w:bCs/>
+          <w:szCs w:val="52"/>
+          <w:lang w:eastAsia="zh-CN"/>
+        </w:rPr>
+        <w:fldChar w:fldCharType="end"/>
+      </w:r>
+    </w:p>
+    <w:p>
+      <w:pPr>
+        <w:pStyle w:val="5"/>
+        <w:tabs>
+          <w:tab w:val="right" w:leader="dot" w:pos="8306"/>
+        </w:tabs>
+      </w:pPr>
+      <w:r>
+        <w:rPr>
+          <w:rFonts w:hint="eastAsia"/>
+          <w:bCs/>
+          <w:szCs w:val="52"/>
+          <w:lang w:eastAsia="zh-CN"/>
+        </w:rPr>
+        <w:fldChar w:fldCharType="begin"/>
+      </w:r>
+      <w:r>
+        <w:rPr>
+          <w:rFonts w:hint="eastAsia"/>
+          <w:bCs/>
+          <w:szCs w:val="52"/>
+          <w:lang w:eastAsia="zh-CN"/>
+        </w:rPr>
+        <w:instrText xml:space="preserve"> HYPERLINK \l _Toc16128 </w:instrText>
+      </w:r>
+      <w:r>
+        <w:rPr>
+          <w:rFonts w:hint="eastAsia"/>
+          <w:bCs/>
+          <w:szCs w:val="52"/>
+          <w:lang w:eastAsia="zh-CN"/>
+        </w:rPr>
+        <w:fldChar w:fldCharType="separate"/>
+      </w:r>
+      <w:r>
+        <w:rPr>
+          <w:rFonts w:hint="default"/>
+          <w:lang w:eastAsia="zh-CN"/>
+        </w:rPr>
+        <w:t xml:space="preserve">3. </w:t>
+      </w:r>
+      <w:r>
+        <w:rPr>
+          <w:rFonts w:hint="eastAsia"/>
+          <w:lang w:eastAsia="zh-CN"/>
+        </w:rPr>
+        <w:t>知识域与项目活动</w:t>
+      </w:r>
+      <w:r>
+        <w:tab/>
+      </w:r>
+      <w:r>
+        <w:fldChar w:fldCharType="begin"/>
+      </w:r>
+      <w:r>
+        <w:instrText xml:space="preserve"> PAGEREF _Toc16128 </w:instrText>
+      </w:r>
+      <w:r>
+        <w:fldChar w:fldCharType="separate"/>
+      </w:r>
+      <w:r>
+        <w:t>10</w:t>
+      </w:r>
+      <w:r>
+        <w:fldChar w:fldCharType="end"/>
+      </w:r>
+      <w:r>
+        <w:rPr>
+          <w:rFonts w:hint="eastAsia"/>
+          <w:bCs/>
+          <w:szCs w:val="52"/>
+          <w:lang w:eastAsia="zh-CN"/>
+        </w:rPr>
+        <w:fldChar w:fldCharType="end"/>
+      </w:r>
+    </w:p>
+    <w:p>
+      <w:pPr>
+        <w:pStyle w:val="5"/>
+        <w:tabs>
+          <w:tab w:val="right" w:leader="dot" w:pos="8306"/>
+        </w:tabs>
+      </w:pPr>
+      <w:r>
+        <w:rPr>
+          <w:rFonts w:hint="eastAsia"/>
+          <w:bCs/>
+          <w:szCs w:val="52"/>
+          <w:lang w:eastAsia="zh-CN"/>
+        </w:rPr>
+        <w:fldChar w:fldCharType="begin"/>
+      </w:r>
+      <w:r>
+        <w:rPr>
+          <w:rFonts w:hint="eastAsia"/>
+          <w:bCs/>
+          <w:szCs w:val="52"/>
+          <w:lang w:eastAsia="zh-CN"/>
+        </w:rPr>
+        <w:instrText xml:space="preserve"> HYPERLINK \l _Toc29229 </w:instrText>
+      </w:r>
+      <w:r>
+        <w:rPr>
+          <w:rFonts w:hint="eastAsia"/>
+          <w:bCs/>
+          <w:szCs w:val="52"/>
+          <w:lang w:eastAsia="zh-CN"/>
+        </w:rPr>
+        <w:fldChar w:fldCharType="separate"/>
+      </w:r>
+      <w:r>
+        <w:rPr>
+          <w:rFonts w:hint="default"/>
+          <w:lang w:eastAsia="zh-CN"/>
+        </w:rPr>
+        <w:t xml:space="preserve">4. </w:t>
+      </w:r>
+      <w:r>
+        <w:rPr>
+          <w:rFonts w:hint="eastAsia"/>
+          <w:lang w:eastAsia="zh-CN"/>
+        </w:rPr>
+        <w:t>项目活动与工具</w:t>
+      </w:r>
+      <w:r>
+        <w:tab/>
+      </w:r>
+      <w:r>
+        <w:fldChar w:fldCharType="begin"/>
+      </w:r>
+      <w:r>
+        <w:instrText xml:space="preserve"> PAGEREF _Toc29229 </w:instrText>
+      </w:r>
+      <w:r>
+        <w:fldChar w:fldCharType="separate"/>
+      </w:r>
+      <w:r>
+        <w:t>10</w:t>
+      </w:r>
+      <w:r>
+        <w:fldChar w:fldCharType="end"/>
+      </w:r>
+      <w:r>
+        <w:rPr>
+          <w:rFonts w:hint="eastAsia"/>
+          <w:bCs/>
+          <w:szCs w:val="52"/>
+          <w:lang w:eastAsia="zh-CN"/>
+        </w:rPr>
+        <w:fldChar w:fldCharType="end"/>
+      </w:r>
+    </w:p>
+    <w:p>
+      <w:pPr>
+        <w:pStyle w:val="5"/>
+        <w:tabs>
+          <w:tab w:val="right" w:leader="dot" w:pos="8306"/>
+        </w:tabs>
+      </w:pPr>
+      <w:r>
+        <w:rPr>
+          <w:rFonts w:hint="eastAsia"/>
+          <w:bCs/>
+          <w:szCs w:val="52"/>
+          <w:lang w:eastAsia="zh-CN"/>
+        </w:rPr>
+        <w:fldChar w:fldCharType="begin"/>
+      </w:r>
+      <w:r>
+        <w:rPr>
+          <w:rFonts w:hint="eastAsia"/>
+          <w:bCs/>
+          <w:szCs w:val="52"/>
+          <w:lang w:eastAsia="zh-CN"/>
+        </w:rPr>
+        <w:instrText xml:space="preserve"> HYPERLINK \l _Toc19961 </w:instrText>
+      </w:r>
+      <w:r>
+        <w:rPr>
+          <w:rFonts w:hint="eastAsia"/>
+          <w:bCs/>
+          <w:szCs w:val="52"/>
+          <w:lang w:eastAsia="zh-CN"/>
+        </w:rPr>
+        <w:fldChar w:fldCharType="separate"/>
+      </w:r>
+      <w:r>
+        <w:rPr>
+          <w:rFonts w:hint="default"/>
+          <w:lang w:eastAsia="zh-CN"/>
+        </w:rPr>
+        <w:t xml:space="preserve">5. </w:t>
+      </w:r>
+      <w:r>
+        <w:rPr>
+          <w:rFonts w:hint="eastAsia"/>
+          <w:lang w:eastAsia="zh-CN"/>
+        </w:rPr>
+        <w:t>项目活动与输入</w:t>
+      </w:r>
+      <w:r>
+        <w:tab/>
+      </w:r>
+      <w:r>
+        <w:fldChar w:fldCharType="begin"/>
+      </w:r>
+      <w:r>
+        <w:instrText xml:space="preserve"> PAGEREF _Toc19961 </w:instrText>
+      </w:r>
+      <w:r>
+        <w:fldChar w:fldCharType="separate"/>
+      </w:r>
+      <w:r>
+        <w:t>10</w:t>
+      </w:r>
+      <w:r>
+        <w:fldChar w:fldCharType="end"/>
+      </w:r>
+      <w:r>
+        <w:rPr>
+          <w:rFonts w:hint="eastAsia"/>
+          <w:bCs/>
+          <w:szCs w:val="52"/>
+          <w:lang w:eastAsia="zh-CN"/>
+        </w:rPr>
+        <w:fldChar w:fldCharType="end"/>
+      </w:r>
+    </w:p>
+    <w:p>
+      <w:pPr>
+        <w:pStyle w:val="5"/>
+        <w:tabs>
+          <w:tab w:val="right" w:leader="dot" w:pos="8306"/>
+        </w:tabs>
+      </w:pPr>
+      <w:r>
+        <w:rPr>
+          <w:rFonts w:hint="eastAsia"/>
+          <w:bCs/>
+          <w:szCs w:val="52"/>
+          <w:lang w:eastAsia="zh-CN"/>
+        </w:rPr>
+        <w:fldChar w:fldCharType="begin"/>
+      </w:r>
+      <w:r>
+        <w:rPr>
+          <w:rFonts w:hint="eastAsia"/>
+          <w:bCs/>
+          <w:szCs w:val="52"/>
+          <w:lang w:eastAsia="zh-CN"/>
+        </w:rPr>
+        <w:instrText xml:space="preserve"> HYPERLINK \l _Toc30928 </w:instrText>
+      </w:r>
+      <w:r>
+        <w:rPr>
+          <w:rFonts w:hint="eastAsia"/>
+          <w:bCs/>
+          <w:szCs w:val="52"/>
+          <w:lang w:eastAsia="zh-CN"/>
+        </w:rPr>
+        <w:fldChar w:fldCharType="separate"/>
+      </w:r>
+      <w:r>
+        <w:rPr>
+          <w:rFonts w:hint="default"/>
+          <w:lang w:eastAsia="zh-CN"/>
+        </w:rPr>
+        <w:t xml:space="preserve">6. </w:t>
+      </w:r>
+      <w:r>
+        <w:rPr>
+          <w:rFonts w:hint="eastAsia"/>
+          <w:lang w:eastAsia="zh-CN"/>
+        </w:rPr>
+        <w:t>项目活动与输出</w:t>
+      </w:r>
+      <w:r>
+        <w:tab/>
+      </w:r>
+      <w:r>
+        <w:fldChar w:fldCharType="begin"/>
+      </w:r>
+      <w:r>
+        <w:instrText xml:space="preserve"> PAGEREF _Toc30928 </w:instrText>
+      </w:r>
+      <w:r>
+        <w:fldChar w:fldCharType="separate"/>
+      </w:r>
+      <w:r>
+        <w:t>10</w:t>
+      </w:r>
+      <w:r>
+        <w:fldChar w:fldCharType="end"/>
+      </w:r>
+      <w:r>
+        <w:rPr>
+          <w:rFonts w:hint="eastAsia"/>
+          <w:bCs/>
+          <w:szCs w:val="52"/>
+          <w:lang w:eastAsia="zh-CN"/>
+        </w:rPr>
+        <w:fldChar w:fldCharType="end"/>
+      </w:r>
+    </w:p>
+    <w:p>
+      <w:pPr>
+        <w:pStyle w:val="7"/>
+        <w:tabs>
+          <w:tab w:val="right" w:leader="dot" w:pos="8306"/>
+        </w:tabs>
+      </w:pPr>
+      <w:r>
+        <w:rPr>
+          <w:rFonts w:hint="eastAsia"/>
+          <w:bCs/>
+          <w:szCs w:val="52"/>
+          <w:lang w:eastAsia="zh-CN"/>
+        </w:rPr>
+        <w:fldChar w:fldCharType="begin"/>
+      </w:r>
+      <w:r>
+        <w:rPr>
+          <w:rFonts w:hint="eastAsia"/>
+          <w:bCs/>
+          <w:szCs w:val="52"/>
+          <w:lang w:eastAsia="zh-CN"/>
+        </w:rPr>
+        <w:instrText xml:space="preserve"> HYPERLINK \l _Toc8970 </w:instrText>
+      </w:r>
+      <w:r>
+        <w:rPr>
+          <w:rFonts w:hint="eastAsia"/>
+          <w:bCs/>
+          <w:szCs w:val="52"/>
+          <w:lang w:eastAsia="zh-CN"/>
+        </w:rPr>
+        <w:fldChar w:fldCharType="separate"/>
+      </w:r>
+      <w:r>
+        <w:rPr>
+          <w:rFonts w:hint="eastAsia"/>
+          <w:lang w:eastAsia="zh-CN"/>
+        </w:rPr>
+        <w:t>（四） 关键项目逻辑</w:t>
+      </w:r>
+      <w:r>
+        <w:tab/>
+      </w:r>
+      <w:r>
+        <w:fldChar w:fldCharType="begin"/>
+      </w:r>
+      <w:r>
+        <w:instrText xml:space="preserve"> PAGEREF _Toc8970 </w:instrText>
+      </w:r>
+      <w:r>
+        <w:fldChar w:fldCharType="separate"/>
+      </w:r>
+      <w:r>
+        <w:t>10</w:t>
+      </w:r>
+      <w:r>
+        <w:fldChar w:fldCharType="end"/>
+      </w:r>
+      <w:r>
+        <w:rPr>
+          <w:rFonts w:hint="eastAsia"/>
+          <w:bCs/>
+          <w:szCs w:val="52"/>
+          <w:lang w:eastAsia="zh-CN"/>
+        </w:rPr>
+        <w:fldChar w:fldCharType="end"/>
+      </w:r>
+    </w:p>
+    <w:p>
+      <w:pPr>
+        <w:pStyle w:val="5"/>
+        <w:tabs>
+          <w:tab w:val="right" w:leader="dot" w:pos="8306"/>
+        </w:tabs>
+      </w:pPr>
+      <w:r>
+        <w:rPr>
+          <w:rFonts w:hint="eastAsia"/>
+          <w:bCs/>
+          <w:szCs w:val="52"/>
+          <w:lang w:eastAsia="zh-CN"/>
+        </w:rPr>
+        <w:fldChar w:fldCharType="begin"/>
+      </w:r>
+      <w:r>
+        <w:rPr>
+          <w:rFonts w:hint="eastAsia"/>
+          <w:bCs/>
+          <w:szCs w:val="52"/>
+          <w:lang w:eastAsia="zh-CN"/>
+        </w:rPr>
+        <w:instrText xml:space="preserve"> HYPERLINK \l _Toc13260 </w:instrText>
+      </w:r>
+      <w:r>
+        <w:rPr>
+          <w:rFonts w:hint="eastAsia"/>
+          <w:bCs/>
+          <w:szCs w:val="52"/>
+          <w:lang w:eastAsia="zh-CN"/>
+        </w:rPr>
+        <w:fldChar w:fldCharType="separate"/>
+      </w:r>
+      <w:r>
+        <w:rPr>
+          <w:rFonts w:hint="default"/>
+          <w:lang w:eastAsia="zh-CN"/>
+        </w:rPr>
+        <w:t xml:space="preserve">1. </w:t>
+      </w:r>
+      <w:r>
+        <w:rPr>
+          <w:rFonts w:hint="eastAsia"/>
+          <w:lang w:eastAsia="zh-CN"/>
+        </w:rPr>
+        <w:t>过程组下的项目活动</w:t>
+      </w:r>
+      <w:r>
+        <w:tab/>
+      </w:r>
+      <w:r>
+        <w:fldChar w:fldCharType="begin"/>
+      </w:r>
+      <w:r>
+        <w:instrText xml:space="preserve"> PAGEREF _Toc13260 </w:instrText>
+      </w:r>
+      <w:r>
+        <w:fldChar w:fldCharType="separate"/>
+      </w:r>
+      <w:r>
+        <w:t>10</w:t>
+      </w:r>
+      <w:r>
+        <w:fldChar w:fldCharType="end"/>
+      </w:r>
+      <w:r>
+        <w:rPr>
+          <w:rFonts w:hint="eastAsia"/>
+          <w:bCs/>
+          <w:szCs w:val="52"/>
+          <w:lang w:eastAsia="zh-CN"/>
+        </w:rPr>
+        <w:fldChar w:fldCharType="end"/>
+      </w:r>
+    </w:p>
+    <w:p>
+      <w:pPr>
+        <w:pStyle w:val="5"/>
+        <w:tabs>
+          <w:tab w:val="right" w:leader="dot" w:pos="8306"/>
+        </w:tabs>
+      </w:pPr>
+      <w:r>
+        <w:rPr>
+          <w:rFonts w:hint="eastAsia"/>
+          <w:bCs/>
+          <w:szCs w:val="52"/>
+          <w:lang w:eastAsia="zh-CN"/>
+        </w:rPr>
+        <w:fldChar w:fldCharType="begin"/>
+      </w:r>
+      <w:r>
+        <w:rPr>
+          <w:rFonts w:hint="eastAsia"/>
+          <w:bCs/>
+          <w:szCs w:val="52"/>
+          <w:lang w:eastAsia="zh-CN"/>
+        </w:rPr>
+        <w:instrText xml:space="preserve"> HYPERLINK \l _Toc25639 </w:instrText>
+      </w:r>
+      <w:r>
+        <w:rPr>
+          <w:rFonts w:hint="eastAsia"/>
+          <w:bCs/>
+          <w:szCs w:val="52"/>
+          <w:lang w:eastAsia="zh-CN"/>
+        </w:rPr>
+        <w:fldChar w:fldCharType="separate"/>
+      </w:r>
+      <w:r>
+        <w:rPr>
+          <w:rFonts w:hint="default"/>
+          <w:lang w:eastAsia="zh-CN"/>
+        </w:rPr>
+        <w:t xml:space="preserve">2. </w:t>
+      </w:r>
+      <w:r>
+        <w:rPr>
+          <w:rFonts w:hint="eastAsia"/>
+          <w:lang w:eastAsia="zh-CN"/>
+        </w:rPr>
+        <w:t>知识域下的项目活动</w:t>
+      </w:r>
+      <w:r>
+        <w:tab/>
+      </w:r>
+      <w:r>
+        <w:fldChar w:fldCharType="begin"/>
+      </w:r>
+      <w:r>
+        <w:instrText xml:space="preserve"> PAGEREF _Toc25639 </w:instrText>
+      </w:r>
+      <w:r>
+        <w:fldChar w:fldCharType="separate"/>
+      </w:r>
+      <w:r>
+        <w:t>10</w:t>
+      </w:r>
+      <w:r>
+        <w:fldChar w:fldCharType="end"/>
+      </w:r>
+      <w:r>
+        <w:rPr>
+          <w:rFonts w:hint="eastAsia"/>
+          <w:bCs/>
+          <w:szCs w:val="52"/>
+          <w:lang w:eastAsia="zh-CN"/>
+        </w:rPr>
+        <w:fldChar w:fldCharType="end"/>
+      </w:r>
+    </w:p>
+    <w:p>
+      <w:pPr>
+        <w:pStyle w:val="5"/>
+        <w:tabs>
+          <w:tab w:val="right" w:leader="dot" w:pos="8306"/>
+        </w:tabs>
+      </w:pPr>
+      <w:r>
+        <w:rPr>
+          <w:rFonts w:hint="eastAsia"/>
+          <w:bCs/>
+          <w:szCs w:val="52"/>
+          <w:lang w:eastAsia="zh-CN"/>
+        </w:rPr>
+        <w:fldChar w:fldCharType="begin"/>
+      </w:r>
+      <w:r>
+        <w:rPr>
+          <w:rFonts w:hint="eastAsia"/>
+          <w:bCs/>
+          <w:szCs w:val="52"/>
+          <w:lang w:eastAsia="zh-CN"/>
+        </w:rPr>
+        <w:instrText xml:space="preserve"> HYPERLINK \l _Toc14434 </w:instrText>
+      </w:r>
+      <w:r>
+        <w:rPr>
+          <w:rFonts w:hint="eastAsia"/>
+          <w:bCs/>
+          <w:szCs w:val="52"/>
+          <w:lang w:eastAsia="zh-CN"/>
+        </w:rPr>
+        <w:fldChar w:fldCharType="separate"/>
+      </w:r>
+      <w:r>
+        <w:rPr>
+          <w:rFonts w:hint="default"/>
+          <w:lang w:eastAsia="zh-CN"/>
+        </w:rPr>
+        <w:t xml:space="preserve">3. </w:t>
+      </w:r>
+      <w:r>
+        <w:rPr>
+          <w:rFonts w:hint="eastAsia"/>
+          <w:lang w:eastAsia="zh-CN"/>
+        </w:rPr>
+        <w:t>项目活动下的输入</w:t>
+      </w:r>
+      <w:r>
+        <w:tab/>
+      </w:r>
+      <w:r>
+        <w:fldChar w:fldCharType="begin"/>
+      </w:r>
+      <w:r>
+        <w:instrText xml:space="preserve"> PAGEREF _Toc14434 </w:instrText>
+      </w:r>
+      <w:r>
+        <w:fldChar w:fldCharType="separate"/>
+      </w:r>
+      <w:r>
+        <w:t>11</w:t>
+      </w:r>
+      <w:r>
+        <w:fldChar w:fldCharType="end"/>
+      </w:r>
+      <w:r>
+        <w:rPr>
+          <w:rFonts w:hint="eastAsia"/>
+          <w:bCs/>
+          <w:szCs w:val="52"/>
+          <w:lang w:eastAsia="zh-CN"/>
+        </w:rPr>
+        <w:fldChar w:fldCharType="end"/>
+      </w:r>
+    </w:p>
+    <w:p>
+      <w:pPr>
+        <w:pStyle w:val="5"/>
+        <w:tabs>
+          <w:tab w:val="right" w:leader="dot" w:pos="8306"/>
+        </w:tabs>
+      </w:pPr>
+      <w:r>
+        <w:rPr>
+          <w:rFonts w:hint="eastAsia"/>
+          <w:bCs/>
+          <w:szCs w:val="52"/>
+          <w:lang w:eastAsia="zh-CN"/>
+        </w:rPr>
+        <w:fldChar w:fldCharType="begin"/>
+      </w:r>
+      <w:r>
+        <w:rPr>
+          <w:rFonts w:hint="eastAsia"/>
+          <w:bCs/>
+          <w:szCs w:val="52"/>
+          <w:lang w:eastAsia="zh-CN"/>
+        </w:rPr>
+        <w:instrText xml:space="preserve"> HYPERLINK \l _Toc9279 </w:instrText>
+      </w:r>
+      <w:r>
+        <w:rPr>
+          <w:rFonts w:hint="eastAsia"/>
+          <w:bCs/>
+          <w:szCs w:val="52"/>
+          <w:lang w:eastAsia="zh-CN"/>
+        </w:rPr>
+        <w:fldChar w:fldCharType="separate"/>
+      </w:r>
+      <w:r>
+        <w:rPr>
+          <w:rFonts w:hint="default"/>
+          <w:lang w:eastAsia="zh-CN"/>
+        </w:rPr>
+        <w:t xml:space="preserve">4. </w:t>
+      </w:r>
+      <w:r>
+        <w:rPr>
+          <w:rFonts w:hint="eastAsia"/>
+          <w:lang w:eastAsia="zh-CN"/>
+        </w:rPr>
+        <w:t>项目活动下的输出</w:t>
+      </w:r>
+      <w:r>
+        <w:tab/>
+      </w:r>
+      <w:r>
+        <w:fldChar w:fldCharType="begin"/>
+      </w:r>
+      <w:r>
+        <w:instrText xml:space="preserve"> PAGEREF _Toc9279 </w:instrText>
+      </w:r>
+      <w:r>
+        <w:fldChar w:fldCharType="separate"/>
+      </w:r>
+      <w:r>
+        <w:t>11</w:t>
+      </w:r>
+      <w:r>
+        <w:fldChar w:fldCharType="end"/>
+      </w:r>
+      <w:r>
+        <w:rPr>
+          <w:rFonts w:hint="eastAsia"/>
+          <w:bCs/>
+          <w:szCs w:val="52"/>
+          <w:lang w:eastAsia="zh-CN"/>
+        </w:rPr>
+        <w:fldChar w:fldCharType="end"/>
+      </w:r>
+    </w:p>
+    <w:p>
+      <w:pPr>
+        <w:pStyle w:val="5"/>
+        <w:tabs>
+          <w:tab w:val="right" w:leader="dot" w:pos="8306"/>
+        </w:tabs>
+      </w:pPr>
+      <w:r>
+        <w:rPr>
+          <w:rFonts w:hint="eastAsia"/>
+          <w:bCs/>
+          <w:szCs w:val="52"/>
+          <w:lang w:eastAsia="zh-CN"/>
+        </w:rPr>
+        <w:fldChar w:fldCharType="begin"/>
+      </w:r>
+      <w:r>
+        <w:rPr>
+          <w:rFonts w:hint="eastAsia"/>
+          <w:bCs/>
+          <w:szCs w:val="52"/>
+          <w:lang w:eastAsia="zh-CN"/>
+        </w:rPr>
+        <w:instrText xml:space="preserve"> HYPERLINK \l _Toc7599 </w:instrText>
+      </w:r>
+      <w:r>
+        <w:rPr>
+          <w:rFonts w:hint="eastAsia"/>
+          <w:bCs/>
+          <w:szCs w:val="52"/>
+          <w:lang w:eastAsia="zh-CN"/>
+        </w:rPr>
+        <w:fldChar w:fldCharType="separate"/>
+      </w:r>
+      <w:r>
+        <w:rPr>
+          <w:rFonts w:hint="default"/>
+          <w:lang w:eastAsia="zh-CN"/>
+        </w:rPr>
+        <w:t xml:space="preserve">5. </w:t>
+      </w:r>
+      <w:r>
+        <w:rPr>
+          <w:rFonts w:hint="eastAsia"/>
+          <w:lang w:eastAsia="zh-CN"/>
+        </w:rPr>
+        <w:t>项目活动下的工具</w:t>
+      </w:r>
+      <w:r>
+        <w:tab/>
+      </w:r>
+      <w:r>
+        <w:fldChar w:fldCharType="begin"/>
+      </w:r>
+      <w:r>
+        <w:instrText xml:space="preserve"> PAGEREF _Toc7599 </w:instrText>
+      </w:r>
+      <w:r>
+        <w:fldChar w:fldCharType="separate"/>
+      </w:r>
+      <w:r>
+        <w:t>11</w:t>
+      </w:r>
+      <w:r>
+        <w:fldChar w:fldCharType="end"/>
+      </w:r>
+      <w:r>
+        <w:rPr>
+          <w:rFonts w:hint="eastAsia"/>
+          <w:bCs/>
+          <w:szCs w:val="52"/>
+          <w:lang w:eastAsia="zh-CN"/>
+        </w:rPr>
+        <w:fldChar w:fldCharType="end"/>
+      </w:r>
+    </w:p>
+    <w:p>
+      <w:pPr>
+        <w:pStyle w:val="5"/>
+        <w:tabs>
+          <w:tab w:val="right" w:leader="dot" w:pos="8306"/>
+        </w:tabs>
+      </w:pPr>
+      <w:r>
+        <w:rPr>
+          <w:rFonts w:hint="eastAsia"/>
+          <w:bCs/>
+          <w:szCs w:val="52"/>
+          <w:lang w:eastAsia="zh-CN"/>
+        </w:rPr>
+        <w:fldChar w:fldCharType="begin"/>
+      </w:r>
+      <w:r>
+        <w:rPr>
+          <w:rFonts w:hint="eastAsia"/>
+          <w:bCs/>
+          <w:szCs w:val="52"/>
+          <w:lang w:eastAsia="zh-CN"/>
+        </w:rPr>
+        <w:instrText xml:space="preserve"> HYPERLINK \l _Toc22076 </w:instrText>
+      </w:r>
+      <w:r>
+        <w:rPr>
+          <w:rFonts w:hint="eastAsia"/>
+          <w:bCs/>
+          <w:szCs w:val="52"/>
+          <w:lang w:eastAsia="zh-CN"/>
+        </w:rPr>
+        <w:fldChar w:fldCharType="separate"/>
+      </w:r>
+      <w:r>
+        <w:rPr>
+          <w:rFonts w:hint="default"/>
+          <w:lang w:eastAsia="zh-CN"/>
+        </w:rPr>
+        <w:t xml:space="preserve">6. </w:t>
+      </w:r>
+      <w:r>
+        <w:rPr>
+          <w:rFonts w:hint="eastAsia"/>
+          <w:lang w:eastAsia="zh-CN"/>
+        </w:rPr>
+        <w:t>输入对应的项目活动</w:t>
+      </w:r>
+      <w:r>
+        <w:tab/>
+      </w:r>
+      <w:r>
+        <w:fldChar w:fldCharType="begin"/>
+      </w:r>
+      <w:r>
+        <w:instrText xml:space="preserve"> PAGEREF _Toc22076 </w:instrText>
+      </w:r>
+      <w:r>
+        <w:fldChar w:fldCharType="separate"/>
+      </w:r>
+      <w:r>
+        <w:t>11</w:t>
+      </w:r>
+      <w:r>
+        <w:fldChar w:fldCharType="end"/>
+      </w:r>
+      <w:r>
+        <w:rPr>
+          <w:rFonts w:hint="eastAsia"/>
+          <w:bCs/>
+          <w:szCs w:val="52"/>
+          <w:lang w:eastAsia="zh-CN"/>
+        </w:rPr>
+        <w:fldChar w:fldCharType="end"/>
+      </w:r>
+    </w:p>
+    <w:p>
+      <w:pPr>
+        <w:pStyle w:val="5"/>
+        <w:tabs>
+          <w:tab w:val="right" w:leader="dot" w:pos="8306"/>
+        </w:tabs>
+      </w:pPr>
+      <w:r>
+        <w:rPr>
+          <w:rFonts w:hint="eastAsia"/>
+          <w:bCs/>
+          <w:szCs w:val="52"/>
+          <w:lang w:eastAsia="zh-CN"/>
+        </w:rPr>
+        <w:fldChar w:fldCharType="begin"/>
+      </w:r>
+      <w:r>
+        <w:rPr>
+          <w:rFonts w:hint="eastAsia"/>
+          <w:bCs/>
+          <w:szCs w:val="52"/>
+          <w:lang w:eastAsia="zh-CN"/>
+        </w:rPr>
+        <w:instrText xml:space="preserve"> HYPERLINK \l _Toc27181 </w:instrText>
+      </w:r>
+      <w:r>
+        <w:rPr>
+          <w:rFonts w:hint="eastAsia"/>
+          <w:bCs/>
+          <w:szCs w:val="52"/>
+          <w:lang w:eastAsia="zh-CN"/>
+        </w:rPr>
+        <w:fldChar w:fldCharType="separate"/>
+      </w:r>
+      <w:r>
+        <w:rPr>
+          <w:rFonts w:hint="default"/>
+          <w:lang w:eastAsia="zh-CN"/>
+        </w:rPr>
+        <w:t xml:space="preserve">7. </w:t>
+      </w:r>
+      <w:r>
+        <w:rPr>
+          <w:rFonts w:hint="eastAsia"/>
+          <w:lang w:eastAsia="zh-CN"/>
+        </w:rPr>
+        <w:t>输出对应的项目活动</w:t>
+      </w:r>
+      <w:r>
+        <w:tab/>
+      </w:r>
+      <w:r>
+        <w:fldChar w:fldCharType="begin"/>
+      </w:r>
+      <w:r>
+        <w:instrText xml:space="preserve"> PAGEREF _Toc27181 </w:instrText>
+      </w:r>
+      <w:r>
+        <w:fldChar w:fldCharType="separate"/>
+      </w:r>
+      <w:r>
+        <w:t>11</w:t>
+      </w:r>
+      <w:r>
+        <w:fldChar w:fldCharType="end"/>
+      </w:r>
+      <w:r>
+        <w:rPr>
+          <w:rFonts w:hint="eastAsia"/>
+          <w:bCs/>
+          <w:szCs w:val="52"/>
+          <w:lang w:eastAsia="zh-CN"/>
+        </w:rPr>
+        <w:fldChar w:fldCharType="end"/>
+      </w:r>
+    </w:p>
+    <w:p>
+      <w:pPr>
+        <w:pStyle w:val="5"/>
+        <w:tabs>
+          <w:tab w:val="right" w:leader="dot" w:pos="8306"/>
+        </w:tabs>
+      </w:pPr>
+      <w:r>
+        <w:rPr>
+          <w:rFonts w:hint="eastAsia"/>
+          <w:bCs/>
+          <w:szCs w:val="52"/>
+          <w:lang w:eastAsia="zh-CN"/>
+        </w:rPr>
+        <w:fldChar w:fldCharType="begin"/>
+      </w:r>
+      <w:r>
+        <w:rPr>
+          <w:rFonts w:hint="eastAsia"/>
+          <w:bCs/>
+          <w:szCs w:val="52"/>
+          <w:lang w:eastAsia="zh-CN"/>
+        </w:rPr>
+        <w:instrText xml:space="preserve"> HYPERLINK \l _Toc12545 </w:instrText>
+      </w:r>
+      <w:r>
+        <w:rPr>
+          <w:rFonts w:hint="eastAsia"/>
+          <w:bCs/>
+          <w:szCs w:val="52"/>
+          <w:lang w:eastAsia="zh-CN"/>
+        </w:rPr>
+        <w:fldChar w:fldCharType="separate"/>
+      </w:r>
+      <w:r>
+        <w:rPr>
+          <w:rFonts w:hint="default"/>
+          <w:lang w:eastAsia="zh-CN"/>
+        </w:rPr>
+        <w:t xml:space="preserve">8. </w:t>
+      </w:r>
+      <w:r>
+        <w:rPr>
+          <w:rFonts w:hint="eastAsia"/>
+          <w:lang w:eastAsia="zh-CN"/>
+        </w:rPr>
+        <w:t>工具对应的项目活动</w:t>
+      </w:r>
+      <w:r>
+        <w:tab/>
+      </w:r>
+      <w:r>
+        <w:fldChar w:fldCharType="begin"/>
+      </w:r>
+      <w:r>
+        <w:instrText xml:space="preserve"> PAGEREF _Toc12545 </w:instrText>
+      </w:r>
+      <w:r>
+        <w:fldChar w:fldCharType="separate"/>
+      </w:r>
+      <w:r>
+        <w:t>11</w:t>
+      </w:r>
+      <w:r>
+        <w:fldChar w:fldCharType="end"/>
+      </w:r>
+      <w:r>
+        <w:rPr>
+          <w:rFonts w:hint="eastAsia"/>
+          <w:bCs/>
+          <w:szCs w:val="52"/>
+          <w:lang w:eastAsia="zh-CN"/>
+        </w:rPr>
+        <w:fldChar w:fldCharType="end"/>
+      </w:r>
+    </w:p>
+    <w:p>
+      <w:pPr>
+        <w:pStyle w:val="6"/>
+        <w:tabs>
+          <w:tab w:val="right" w:leader="dot" w:pos="8306"/>
+        </w:tabs>
+      </w:pPr>
+      <w:r>
+        <w:rPr>
+          <w:rFonts w:hint="eastAsia"/>
+          <w:bCs/>
+          <w:szCs w:val="52"/>
+          <w:lang w:eastAsia="zh-CN"/>
+        </w:rPr>
+        <w:fldChar w:fldCharType="begin"/>
+      </w:r>
+      <w:r>
+        <w:rPr>
+          <w:rFonts w:hint="eastAsia"/>
+          <w:bCs/>
+          <w:szCs w:val="52"/>
+          <w:lang w:eastAsia="zh-CN"/>
+        </w:rPr>
+        <w:instrText xml:space="preserve"> HYPERLINK \l _Toc25150 </w:instrText>
+      </w:r>
+      <w:r>
+        <w:rPr>
+          <w:rFonts w:hint="eastAsia"/>
+          <w:bCs/>
+          <w:szCs w:val="52"/>
+          <w:lang w:eastAsia="zh-CN"/>
+        </w:rPr>
+        <w:fldChar w:fldCharType="separate"/>
+      </w:r>
+      <w:r>
+        <w:rPr>
+          <w:rFonts w:hint="eastAsia"/>
+          <w:lang w:eastAsia="zh-CN"/>
+        </w:rPr>
+        <w:t>三、 软件接口说明</w:t>
+      </w:r>
+      <w:r>
+        <w:tab/>
+      </w:r>
+      <w:r>
+        <w:fldChar w:fldCharType="begin"/>
+      </w:r>
+      <w:r>
+        <w:instrText xml:space="preserve"> PAGEREF _Toc25150 </w:instrText>
+      </w:r>
+      <w:r>
+        <w:fldChar w:fldCharType="separate"/>
+      </w:r>
+      <w:r>
+        <w:t>12</w:t>
+      </w:r>
+      <w:r>
+        <w:fldChar w:fldCharType="end"/>
+      </w:r>
+      <w:r>
+        <w:rPr>
+          <w:rFonts w:hint="eastAsia"/>
+          <w:bCs/>
+          <w:szCs w:val="52"/>
+          <w:lang w:eastAsia="zh-CN"/>
+        </w:rPr>
+        <w:fldChar w:fldCharType="end"/>
+      </w:r>
+    </w:p>
+    <w:p>
+      <w:pPr>
+        <w:pStyle w:val="7"/>
+        <w:tabs>
+          <w:tab w:val="right" w:leader="dot" w:pos="8306"/>
+        </w:tabs>
+      </w:pPr>
+      <w:r>
+        <w:rPr>
+          <w:rFonts w:hint="eastAsia"/>
+          <w:bCs/>
+          <w:szCs w:val="52"/>
+          <w:lang w:eastAsia="zh-CN"/>
+        </w:rPr>
+        <w:fldChar w:fldCharType="begin"/>
+      </w:r>
+      <w:r>
+        <w:rPr>
+          <w:rFonts w:hint="eastAsia"/>
+          <w:bCs/>
+          <w:szCs w:val="52"/>
+          <w:lang w:eastAsia="zh-CN"/>
+        </w:rPr>
+        <w:instrText xml:space="preserve"> HYPERLINK \l _Toc21578 </w:instrText>
+      </w:r>
+      <w:r>
+        <w:rPr>
+          <w:rFonts w:hint="eastAsia"/>
+          <w:bCs/>
+          <w:szCs w:val="52"/>
+          <w:lang w:eastAsia="zh-CN"/>
+        </w:rPr>
+        <w:fldChar w:fldCharType="separate"/>
+      </w:r>
+      <w:r>
+        <w:rPr>
+          <w:rFonts w:hint="eastAsia"/>
+          <w:lang w:eastAsia="zh-CN"/>
+        </w:rPr>
+        <w:t>（一） 界面接口</w:t>
+      </w:r>
+      <w:r>
+        <w:tab/>
+      </w:r>
+      <w:r>
+        <w:fldChar w:fldCharType="begin"/>
+      </w:r>
+      <w:r>
+        <w:instrText xml:space="preserve"> PAGEREF _Toc21578 </w:instrText>
+      </w:r>
+      <w:r>
+        <w:fldChar w:fldCharType="separate"/>
+      </w:r>
+      <w:r>
+        <w:t>12</w:t>
+      </w:r>
+      <w:r>
+        <w:fldChar w:fldCharType="end"/>
+      </w:r>
+      <w:r>
+        <w:rPr>
+          <w:rFonts w:hint="eastAsia"/>
+          <w:bCs/>
+          <w:szCs w:val="52"/>
+          <w:lang w:eastAsia="zh-CN"/>
+        </w:rPr>
+        <w:fldChar w:fldCharType="end"/>
+      </w:r>
+    </w:p>
+    <w:p>
+      <w:pPr>
+        <w:pStyle w:val="7"/>
+        <w:tabs>
+          <w:tab w:val="right" w:leader="dot" w:pos="8306"/>
+        </w:tabs>
+      </w:pPr>
+      <w:r>
+        <w:rPr>
+          <w:rFonts w:hint="eastAsia"/>
+          <w:bCs/>
+          <w:szCs w:val="52"/>
+          <w:lang w:eastAsia="zh-CN"/>
+        </w:rPr>
+        <w:fldChar w:fldCharType="begin"/>
+      </w:r>
+      <w:r>
+        <w:rPr>
+          <w:rFonts w:hint="eastAsia"/>
+          <w:bCs/>
+          <w:szCs w:val="52"/>
+          <w:lang w:eastAsia="zh-CN"/>
+        </w:rPr>
+        <w:instrText xml:space="preserve"> HYPERLINK \l _Toc26631 </w:instrText>
+      </w:r>
+      <w:r>
+        <w:rPr>
+          <w:rFonts w:hint="eastAsia"/>
+          <w:bCs/>
+          <w:szCs w:val="52"/>
+          <w:lang w:eastAsia="zh-CN"/>
+        </w:rPr>
+        <w:fldChar w:fldCharType="separate"/>
+      </w:r>
+      <w:r>
+        <w:rPr>
+          <w:rFonts w:hint="default"/>
+          <w:lang w:eastAsia="zh-CN"/>
+        </w:rPr>
+        <w:t xml:space="preserve">1. </w:t>
+      </w:r>
+      <w:r>
+        <w:rPr>
+          <w:rFonts w:hint="eastAsia"/>
+          <w:lang w:eastAsia="zh-CN"/>
+        </w:rPr>
+        <w:t>数据展示</w:t>
+      </w:r>
+      <w:r>
+        <w:tab/>
+      </w:r>
+      <w:r>
+        <w:fldChar w:fldCharType="begin"/>
+      </w:r>
+      <w:r>
+        <w:instrText xml:space="preserve"> PAGEREF _Toc26631 </w:instrText>
+      </w:r>
+      <w:r>
+        <w:fldChar w:fldCharType="separate"/>
+      </w:r>
+      <w:r>
+        <w:t>12</w:t>
+      </w:r>
+      <w:r>
+        <w:fldChar w:fldCharType="end"/>
+      </w:r>
+      <w:r>
+        <w:rPr>
+          <w:rFonts w:hint="eastAsia"/>
+          <w:bCs/>
+          <w:szCs w:val="52"/>
+          <w:lang w:eastAsia="zh-CN"/>
+        </w:rPr>
+        <w:fldChar w:fldCharType="end"/>
+      </w:r>
+    </w:p>
+    <w:p>
+      <w:pPr>
+        <w:pStyle w:val="7"/>
+        <w:tabs>
+          <w:tab w:val="right" w:leader="dot" w:pos="8306"/>
+        </w:tabs>
+      </w:pPr>
+      <w:r>
+        <w:rPr>
+          <w:rFonts w:hint="eastAsia"/>
+          <w:bCs/>
+          <w:szCs w:val="52"/>
+          <w:lang w:eastAsia="zh-CN"/>
+        </w:rPr>
+        <w:fldChar w:fldCharType="begin"/>
+      </w:r>
+      <w:r>
+        <w:rPr>
+          <w:rFonts w:hint="eastAsia"/>
+          <w:bCs/>
+          <w:szCs w:val="52"/>
+          <w:lang w:eastAsia="zh-CN"/>
+        </w:rPr>
+        <w:instrText xml:space="preserve"> HYPERLINK \l _Toc15774 </w:instrText>
+      </w:r>
+      <w:r>
+        <w:rPr>
+          <w:rFonts w:hint="eastAsia"/>
+          <w:bCs/>
+          <w:szCs w:val="52"/>
+          <w:lang w:eastAsia="zh-CN"/>
+        </w:rPr>
+        <w:fldChar w:fldCharType="separate"/>
+      </w:r>
+      <w:r>
+        <w:rPr>
+          <w:rFonts w:hint="default"/>
+          <w:lang w:eastAsia="zh-CN"/>
+        </w:rPr>
+        <w:t xml:space="preserve">2. </w:t>
+      </w:r>
+      <w:r>
+        <w:rPr>
+          <w:rFonts w:hint="eastAsia"/>
+          <w:lang w:eastAsia="zh-CN"/>
+        </w:rPr>
+        <w:t>数据录入更新</w:t>
+      </w:r>
+      <w:r>
+        <w:tab/>
+      </w:r>
+      <w:r>
+        <w:fldChar w:fldCharType="begin"/>
+      </w:r>
+      <w:r>
+        <w:instrText xml:space="preserve"> PAGEREF _Toc15774 </w:instrText>
+      </w:r>
+      <w:r>
+        <w:fldChar w:fldCharType="separate"/>
+      </w:r>
+      <w:r>
+        <w:t>12</w:t>
+      </w:r>
+      <w:r>
+        <w:fldChar w:fldCharType="end"/>
+      </w:r>
+      <w:r>
+        <w:rPr>
+          <w:rFonts w:hint="eastAsia"/>
+          <w:bCs/>
+          <w:szCs w:val="52"/>
+          <w:lang w:eastAsia="zh-CN"/>
+        </w:rPr>
+        <w:fldChar w:fldCharType="end"/>
+      </w:r>
+    </w:p>
+    <w:p>
+      <w:pPr>
+        <w:pStyle w:val="7"/>
+        <w:tabs>
+          <w:tab w:val="right" w:leader="dot" w:pos="8306"/>
+        </w:tabs>
+      </w:pPr>
+      <w:r>
+        <w:rPr>
+          <w:rFonts w:hint="eastAsia"/>
+          <w:bCs/>
+          <w:szCs w:val="52"/>
+          <w:lang w:eastAsia="zh-CN"/>
+        </w:rPr>
+        <w:fldChar w:fldCharType="begin"/>
+      </w:r>
+      <w:r>
+        <w:rPr>
+          <w:rFonts w:hint="eastAsia"/>
+          <w:bCs/>
+          <w:szCs w:val="52"/>
+          <w:lang w:eastAsia="zh-CN"/>
+        </w:rPr>
+        <w:instrText xml:space="preserve"> HYPERLINK \l _Toc24355 </w:instrText>
+      </w:r>
+      <w:r>
+        <w:rPr>
+          <w:rFonts w:hint="eastAsia"/>
+          <w:bCs/>
+          <w:szCs w:val="52"/>
+          <w:lang w:eastAsia="zh-CN"/>
+        </w:rPr>
+        <w:fldChar w:fldCharType="separate"/>
+      </w:r>
+      <w:r>
+        <w:rPr>
+          <w:rFonts w:hint="eastAsia"/>
+          <w:lang w:eastAsia="zh-CN"/>
+        </w:rPr>
+        <w:t>（二） 配置接口</w:t>
+      </w:r>
+      <w:r>
+        <w:tab/>
+      </w:r>
+      <w:r>
+        <w:fldChar w:fldCharType="begin"/>
+      </w:r>
+      <w:r>
+        <w:instrText xml:space="preserve"> PAGEREF _Toc24355 </w:instrText>
+      </w:r>
+      <w:r>
+        <w:fldChar w:fldCharType="separate"/>
+      </w:r>
+      <w:r>
+        <w:t>12</w:t>
+      </w:r>
+      <w:r>
+        <w:fldChar w:fldCharType="end"/>
+      </w:r>
+      <w:r>
+        <w:rPr>
+          <w:rFonts w:hint="eastAsia"/>
+          <w:bCs/>
+          <w:szCs w:val="52"/>
+          <w:lang w:eastAsia="zh-CN"/>
+        </w:rPr>
+        <w:fldChar w:fldCharType="end"/>
+      </w:r>
+    </w:p>
+    <w:p>
+      <w:pPr>
+        <w:pStyle w:val="5"/>
+        <w:tabs>
+          <w:tab w:val="right" w:leader="dot" w:pos="8306"/>
+        </w:tabs>
+      </w:pPr>
+      <w:r>
+        <w:rPr>
+          <w:rFonts w:hint="eastAsia"/>
+          <w:bCs/>
+          <w:szCs w:val="52"/>
+          <w:lang w:eastAsia="zh-CN"/>
+        </w:rPr>
+        <w:fldChar w:fldCharType="begin"/>
+      </w:r>
+      <w:r>
+        <w:rPr>
+          <w:rFonts w:hint="eastAsia"/>
+          <w:bCs/>
+          <w:szCs w:val="52"/>
+          <w:lang w:eastAsia="zh-CN"/>
+        </w:rPr>
+        <w:instrText xml:space="preserve"> HYPERLINK \l _Toc21931 </w:instrText>
+      </w:r>
+      <w:r>
+        <w:rPr>
+          <w:rFonts w:hint="eastAsia"/>
+          <w:bCs/>
+          <w:szCs w:val="52"/>
+          <w:lang w:eastAsia="zh-CN"/>
+        </w:rPr>
+        <w:fldChar w:fldCharType="separate"/>
+      </w:r>
+      <w:r>
+        <w:rPr>
+          <w:rFonts w:hint="default"/>
+          <w:lang w:eastAsia="zh-CN"/>
+        </w:rPr>
+        <w:t xml:space="preserve">1. </w:t>
+      </w:r>
+      <w:r>
+        <w:rPr>
+          <w:rFonts w:hint="eastAsia"/>
+          <w:lang w:eastAsia="zh-CN"/>
+        </w:rPr>
+        <w:t>配置更新</w:t>
+      </w:r>
+      <w:r>
+        <w:tab/>
+      </w:r>
+      <w:r>
+        <w:fldChar w:fldCharType="begin"/>
+      </w:r>
+      <w:r>
+        <w:instrText xml:space="preserve"> PAGEREF _Toc21931 </w:instrText>
+      </w:r>
+      <w:r>
+        <w:fldChar w:fldCharType="separate"/>
+      </w:r>
+      <w:r>
+        <w:t>12</w:t>
+      </w:r>
+      <w:r>
+        <w:fldChar w:fldCharType="end"/>
+      </w:r>
+      <w:r>
+        <w:rPr>
+          <w:rFonts w:hint="eastAsia"/>
+          <w:bCs/>
+          <w:szCs w:val="52"/>
+          <w:lang w:eastAsia="zh-CN"/>
+        </w:rPr>
+        <w:fldChar w:fldCharType="end"/>
+      </w:r>
+    </w:p>
+    <w:p>
+      <w:pPr>
+        <w:pStyle w:val="5"/>
+        <w:tabs>
+          <w:tab w:val="right" w:leader="dot" w:pos="8306"/>
+        </w:tabs>
+      </w:pPr>
+      <w:r>
+        <w:rPr>
+          <w:rFonts w:hint="eastAsia"/>
+          <w:bCs/>
+          <w:szCs w:val="52"/>
+          <w:lang w:eastAsia="zh-CN"/>
+        </w:rPr>
+        <w:fldChar w:fldCharType="begin"/>
+      </w:r>
+      <w:r>
+        <w:rPr>
+          <w:rFonts w:hint="eastAsia"/>
+          <w:bCs/>
+          <w:szCs w:val="52"/>
+          <w:lang w:eastAsia="zh-CN"/>
+        </w:rPr>
+        <w:instrText xml:space="preserve"> HYPERLINK \l _Toc23288 </w:instrText>
+      </w:r>
+      <w:r>
+        <w:rPr>
+          <w:rFonts w:hint="eastAsia"/>
+          <w:bCs/>
+          <w:szCs w:val="52"/>
+          <w:lang w:eastAsia="zh-CN"/>
+        </w:rPr>
+        <w:fldChar w:fldCharType="separate"/>
+      </w:r>
+      <w:r>
+        <w:rPr>
+          <w:rFonts w:hint="default"/>
+          <w:lang w:eastAsia="zh-CN"/>
+        </w:rPr>
+        <w:t xml:space="preserve">2. </w:t>
+      </w:r>
+      <w:r>
+        <w:rPr>
+          <w:rFonts w:hint="eastAsia"/>
+          <w:lang w:eastAsia="zh-CN"/>
+        </w:rPr>
+        <w:t>配置获取</w:t>
+      </w:r>
+      <w:r>
+        <w:tab/>
+      </w:r>
+      <w:r>
+        <w:fldChar w:fldCharType="begin"/>
+      </w:r>
+      <w:r>
+        <w:instrText xml:space="preserve"> PAGEREF _Toc23288 </w:instrText>
+      </w:r>
+      <w:r>
+        <w:fldChar w:fldCharType="separate"/>
+      </w:r>
+      <w:r>
+        <w:t>12</w:t>
+      </w:r>
+      <w:r>
+        <w:fldChar w:fldCharType="end"/>
+      </w:r>
+      <w:r>
+        <w:rPr>
+          <w:rFonts w:hint="eastAsia"/>
+          <w:bCs/>
+          <w:szCs w:val="52"/>
+          <w:lang w:eastAsia="zh-CN"/>
+        </w:rPr>
+        <w:fldChar w:fldCharType="end"/>
+      </w:r>
+    </w:p>
+    <w:p>
+      <w:pPr>
+        <w:pStyle w:val="6"/>
+        <w:tabs>
+          <w:tab w:val="right" w:leader="dot" w:pos="8306"/>
+        </w:tabs>
+      </w:pPr>
+      <w:r>
+        <w:rPr>
+          <w:rFonts w:hint="eastAsia"/>
+          <w:bCs/>
+          <w:szCs w:val="52"/>
+          <w:lang w:eastAsia="zh-CN"/>
+        </w:rPr>
+        <w:fldChar w:fldCharType="begin"/>
+      </w:r>
+      <w:r>
+        <w:rPr>
+          <w:rFonts w:hint="eastAsia"/>
+          <w:bCs/>
+          <w:szCs w:val="52"/>
+          <w:lang w:eastAsia="zh-CN"/>
+        </w:rPr>
+        <w:instrText xml:space="preserve"> HYPERLINK \l _Toc25042 </w:instrText>
+      </w:r>
+      <w:r>
+        <w:rPr>
+          <w:rFonts w:hint="eastAsia"/>
+          <w:bCs/>
+          <w:szCs w:val="52"/>
+          <w:lang w:eastAsia="zh-CN"/>
+        </w:rPr>
+        <w:fldChar w:fldCharType="separate"/>
+      </w:r>
+      <w:r>
+        <w:rPr>
+          <w:rFonts w:hint="eastAsia"/>
+          <w:szCs w:val="22"/>
+          <w:lang w:val="en-US" w:eastAsia="zh-CN"/>
+        </w:rPr>
+        <w:t>四、 软件流程设计</w:t>
+      </w:r>
+      <w:r>
+        <w:tab/>
+      </w:r>
+      <w:r>
+        <w:fldChar w:fldCharType="begin"/>
+      </w:r>
+      <w:r>
+        <w:instrText xml:space="preserve"> PAGEREF _Toc25042 </w:instrText>
+      </w:r>
+      <w:r>
+        <w:fldChar w:fldCharType="separate"/>
+      </w:r>
+      <w:r>
+        <w:t>12</w:t>
+      </w:r>
+      <w:r>
+        <w:fldChar w:fldCharType="end"/>
+      </w:r>
+      <w:r>
+        <w:rPr>
+          <w:rFonts w:hint="eastAsia"/>
+          <w:bCs/>
+          <w:szCs w:val="52"/>
+          <w:lang w:eastAsia="zh-CN"/>
+        </w:rPr>
+        <w:fldChar w:fldCharType="end"/>
+      </w:r>
+    </w:p>
+    <w:p>
+      <w:pPr>
+        <w:pStyle w:val="7"/>
+        <w:tabs>
+          <w:tab w:val="right" w:leader="dot" w:pos="8306"/>
+        </w:tabs>
+      </w:pPr>
+      <w:r>
+        <w:rPr>
+          <w:rFonts w:hint="eastAsia"/>
+          <w:bCs/>
+          <w:szCs w:val="52"/>
+          <w:lang w:eastAsia="zh-CN"/>
+        </w:rPr>
+        <w:fldChar w:fldCharType="begin"/>
+      </w:r>
+      <w:r>
+        <w:rPr>
+          <w:rFonts w:hint="eastAsia"/>
+          <w:bCs/>
+          <w:szCs w:val="52"/>
+          <w:lang w:eastAsia="zh-CN"/>
+        </w:rPr>
+        <w:instrText xml:space="preserve"> HYPERLINK \l _Toc21687 </w:instrText>
+      </w:r>
+      <w:r>
+        <w:rPr>
+          <w:rFonts w:hint="eastAsia"/>
+          <w:bCs/>
+          <w:szCs w:val="52"/>
+          <w:lang w:eastAsia="zh-CN"/>
+        </w:rPr>
+        <w:fldChar w:fldCharType="separate"/>
+      </w:r>
+      <w:r>
+        <w:rPr>
+          <w:rFonts w:hint="eastAsia"/>
+          <w:szCs w:val="22"/>
+          <w:lang w:val="en-US" w:eastAsia="zh-CN"/>
+        </w:rPr>
+        <w:t>（一） 配置固化</w:t>
+      </w:r>
+      <w:r>
+        <w:tab/>
+      </w:r>
+      <w:r>
+        <w:fldChar w:fldCharType="begin"/>
+      </w:r>
+      <w:r>
+        <w:instrText xml:space="preserve"> PAGEREF _Toc21687 </w:instrText>
+      </w:r>
+      <w:r>
+        <w:fldChar w:fldCharType="separate"/>
+      </w:r>
+      <w:r>
+        <w:t>12</w:t>
+      </w:r>
+      <w:r>
+        <w:fldChar w:fldCharType="end"/>
+      </w:r>
+      <w:r>
+        <w:rPr>
+          <w:rFonts w:hint="eastAsia"/>
+          <w:bCs/>
+          <w:szCs w:val="52"/>
+          <w:lang w:eastAsia="zh-CN"/>
+        </w:rPr>
+        <w:fldChar w:fldCharType="end"/>
+      </w:r>
+    </w:p>
+    <w:p>
+      <w:pPr>
+        <w:pStyle w:val="7"/>
+        <w:tabs>
+          <w:tab w:val="right" w:leader="dot" w:pos="8306"/>
+        </w:tabs>
+      </w:pPr>
+      <w:r>
+        <w:rPr>
+          <w:rFonts w:hint="eastAsia"/>
+          <w:bCs/>
+          <w:szCs w:val="52"/>
+          <w:lang w:eastAsia="zh-CN"/>
+        </w:rPr>
+        <w:fldChar w:fldCharType="begin"/>
+      </w:r>
+      <w:r>
+        <w:rPr>
+          <w:rFonts w:hint="eastAsia"/>
+          <w:bCs/>
+          <w:szCs w:val="52"/>
+          <w:lang w:eastAsia="zh-CN"/>
+        </w:rPr>
+        <w:instrText xml:space="preserve"> HYPERLINK \l _Toc17057 </w:instrText>
+      </w:r>
+      <w:r>
+        <w:rPr>
+          <w:rFonts w:hint="eastAsia"/>
+          <w:bCs/>
+          <w:szCs w:val="52"/>
+          <w:lang w:eastAsia="zh-CN"/>
+        </w:rPr>
+        <w:fldChar w:fldCharType="separate"/>
+      </w:r>
+      <w:r>
+        <w:rPr>
+          <w:rFonts w:hint="eastAsia"/>
+          <w:lang w:val="en-US" w:eastAsia="zh-CN"/>
+        </w:rPr>
+        <w:t>（二） 配置加载</w:t>
+      </w:r>
+      <w:r>
+        <w:tab/>
+      </w:r>
+      <w:r>
+        <w:fldChar w:fldCharType="begin"/>
+      </w:r>
+      <w:r>
+        <w:instrText xml:space="preserve"> PAGEREF _Toc17057 </w:instrText>
+      </w:r>
+      <w:r>
+        <w:fldChar w:fldCharType="separate"/>
+      </w:r>
+      <w:r>
+        <w:t>12</w:t>
+      </w:r>
+      <w:r>
+        <w:fldChar w:fldCharType="end"/>
+      </w:r>
+      <w:r>
+        <w:rPr>
+          <w:rFonts w:hint="eastAsia"/>
+          <w:bCs/>
+          <w:szCs w:val="52"/>
+          <w:lang w:eastAsia="zh-CN"/>
+        </w:rPr>
+        <w:fldChar w:fldCharType="end"/>
+      </w:r>
+    </w:p>
+    <w:p>
+      <w:pPr>
+        <w:pStyle w:val="7"/>
+        <w:tabs>
+          <w:tab w:val="right" w:leader="dot" w:pos="8306"/>
+        </w:tabs>
+      </w:pPr>
+      <w:r>
+        <w:rPr>
+          <w:rFonts w:hint="eastAsia"/>
+          <w:bCs/>
+          <w:szCs w:val="52"/>
+          <w:lang w:eastAsia="zh-CN"/>
+        </w:rPr>
+        <w:fldChar w:fldCharType="begin"/>
+      </w:r>
+      <w:r>
+        <w:rPr>
+          <w:rFonts w:hint="eastAsia"/>
+          <w:bCs/>
+          <w:szCs w:val="52"/>
+          <w:lang w:eastAsia="zh-CN"/>
+        </w:rPr>
+        <w:instrText xml:space="preserve"> HYPERLINK \l _Toc20041 </w:instrText>
+      </w:r>
+      <w:r>
+        <w:rPr>
+          <w:rFonts w:hint="eastAsia"/>
+          <w:bCs/>
+          <w:szCs w:val="52"/>
+          <w:lang w:eastAsia="zh-CN"/>
+        </w:rPr>
+        <w:fldChar w:fldCharType="separate"/>
+      </w:r>
+      <w:r>
+        <w:rPr>
+          <w:rFonts w:hint="eastAsia"/>
+          <w:lang w:val="en-US" w:eastAsia="zh-CN"/>
+        </w:rPr>
+        <w:t>（三） 配置展示</w:t>
+      </w:r>
+      <w:r>
+        <w:tab/>
+      </w:r>
+      <w:r>
+        <w:fldChar w:fldCharType="begin"/>
+      </w:r>
+      <w:r>
+        <w:instrText xml:space="preserve"> PAGEREF _Toc20041 </w:instrText>
+      </w:r>
+      <w:r>
+        <w:fldChar w:fldCharType="separate"/>
+      </w:r>
+      <w:r>
+        <w:t>12</w:t>
+      </w:r>
+      <w:r>
+        <w:fldChar w:fldCharType="end"/>
+      </w:r>
+      <w:r>
+        <w:rPr>
+          <w:rFonts w:hint="eastAsia"/>
+          <w:bCs/>
+          <w:szCs w:val="52"/>
+          <w:lang w:eastAsia="zh-CN"/>
+        </w:rPr>
+        <w:fldChar w:fldCharType="end"/>
+      </w:r>
+    </w:p>
+    <w:p>
+      <w:pPr>
+        <w:pStyle w:val="6"/>
+        <w:tabs>
+          <w:tab w:val="right" w:leader="dot" w:pos="8306"/>
+        </w:tabs>
+      </w:pPr>
+      <w:r>
+        <w:rPr>
+          <w:rFonts w:hint="eastAsia"/>
+          <w:bCs/>
+          <w:szCs w:val="52"/>
+          <w:lang w:eastAsia="zh-CN"/>
+        </w:rPr>
+        <w:fldChar w:fldCharType="begin"/>
+      </w:r>
+      <w:r>
+        <w:rPr>
+          <w:rFonts w:hint="eastAsia"/>
+          <w:bCs/>
+          <w:szCs w:val="52"/>
+          <w:lang w:eastAsia="zh-CN"/>
+        </w:rPr>
+        <w:instrText xml:space="preserve"> HYPERLINK \l _Toc28557 </w:instrText>
+      </w:r>
+      <w:r>
+        <w:rPr>
+          <w:rFonts w:hint="eastAsia"/>
+          <w:bCs/>
+          <w:szCs w:val="52"/>
+          <w:lang w:eastAsia="zh-CN"/>
+        </w:rPr>
+        <w:fldChar w:fldCharType="separate"/>
+      </w:r>
+      <w:r>
+        <w:rPr>
+          <w:rFonts w:hint="eastAsia"/>
+          <w:szCs w:val="22"/>
+          <w:lang w:val="en-US" w:eastAsia="zh-CN"/>
+        </w:rPr>
+        <w:t>五、 软件操作界面设计</w:t>
+      </w:r>
+      <w:r>
+        <w:tab/>
+      </w:r>
+      <w:r>
+        <w:fldChar w:fldCharType="begin"/>
+      </w:r>
+      <w:r>
+        <w:instrText xml:space="preserve"> PAGEREF _Toc28557 </w:instrText>
+      </w:r>
+      <w:r>
+        <w:fldChar w:fldCharType="separate"/>
+      </w:r>
+      <w:r>
+        <w:t>13</w:t>
+      </w:r>
+      <w:r>
+        <w:fldChar w:fldCharType="end"/>
+      </w:r>
+      <w:r>
+        <w:rPr>
+          <w:rFonts w:hint="eastAsia"/>
+          <w:bCs/>
+          <w:szCs w:val="52"/>
+          <w:lang w:eastAsia="zh-CN"/>
+        </w:rPr>
+        <w:fldChar w:fldCharType="end"/>
+      </w:r>
+    </w:p>
+    <w:p>
+      <w:pPr>
+        <w:pStyle w:val="7"/>
+        <w:tabs>
+          <w:tab w:val="right" w:leader="dot" w:pos="8306"/>
+        </w:tabs>
+      </w:pPr>
+      <w:r>
+        <w:rPr>
+          <w:rFonts w:hint="eastAsia"/>
+          <w:bCs/>
+          <w:szCs w:val="52"/>
+          <w:lang w:eastAsia="zh-CN"/>
+        </w:rPr>
+        <w:fldChar w:fldCharType="begin"/>
+      </w:r>
+      <w:r>
+        <w:rPr>
+          <w:rFonts w:hint="eastAsia"/>
+          <w:bCs/>
+          <w:szCs w:val="52"/>
+          <w:lang w:eastAsia="zh-CN"/>
+        </w:rPr>
+        <w:instrText xml:space="preserve"> HYPERLINK \l _Toc12729 </w:instrText>
+      </w:r>
+      <w:r>
+        <w:rPr>
+          <w:rFonts w:hint="eastAsia"/>
+          <w:bCs/>
+          <w:szCs w:val="52"/>
+          <w:lang w:eastAsia="zh-CN"/>
+        </w:rPr>
+        <w:fldChar w:fldCharType="separate"/>
+      </w:r>
+      <w:r>
+        <w:rPr>
+          <w:rFonts w:hint="eastAsia"/>
+          <w:lang w:val="en-US" w:eastAsia="zh-CN"/>
+        </w:rPr>
+        <w:t>（一） 定义界面</w:t>
+      </w:r>
+      <w:r>
+        <w:tab/>
+      </w:r>
+      <w:r>
+        <w:fldChar w:fldCharType="begin"/>
+      </w:r>
+      <w:r>
+        <w:instrText xml:space="preserve"> PAGEREF _Toc12729 </w:instrText>
+      </w:r>
+      <w:r>
+        <w:fldChar w:fldCharType="separate"/>
+      </w:r>
+      <w:r>
+        <w:t>13</w:t>
+      </w:r>
+      <w:r>
+        <w:fldChar w:fldCharType="end"/>
+      </w:r>
+      <w:r>
+        <w:rPr>
+          <w:rFonts w:hint="eastAsia"/>
+          <w:bCs/>
+          <w:szCs w:val="52"/>
+          <w:lang w:eastAsia="zh-CN"/>
+        </w:rPr>
+        <w:fldChar w:fldCharType="end"/>
+      </w:r>
+    </w:p>
+    <w:p>
+      <w:pPr>
+        <w:pStyle w:val="5"/>
+        <w:tabs>
+          <w:tab w:val="right" w:leader="dot" w:pos="8306"/>
+        </w:tabs>
+      </w:pPr>
+      <w:r>
+        <w:rPr>
+          <w:rFonts w:hint="eastAsia"/>
+          <w:bCs/>
+          <w:szCs w:val="52"/>
+          <w:lang w:eastAsia="zh-CN"/>
+        </w:rPr>
+        <w:fldChar w:fldCharType="begin"/>
+      </w:r>
+      <w:r>
+        <w:rPr>
+          <w:rFonts w:hint="eastAsia"/>
+          <w:bCs/>
+          <w:szCs w:val="52"/>
+          <w:lang w:eastAsia="zh-CN"/>
+        </w:rPr>
+        <w:instrText xml:space="preserve"> HYPERLINK \l _Toc24889 </w:instrText>
+      </w:r>
+      <w:r>
+        <w:rPr>
+          <w:rFonts w:hint="eastAsia"/>
+          <w:bCs/>
+          <w:szCs w:val="52"/>
+          <w:lang w:eastAsia="zh-CN"/>
+        </w:rPr>
+        <w:fldChar w:fldCharType="separate"/>
+      </w:r>
+      <w:r>
+        <w:rPr>
+          <w:rFonts w:hint="default"/>
+          <w:lang w:val="en-US" w:eastAsia="zh-CN"/>
+        </w:rPr>
+        <w:t xml:space="preserve">1. </w:t>
+      </w:r>
+      <w:r>
+        <w:rPr>
+          <w:rFonts w:hint="eastAsia"/>
+          <w:lang w:val="en-US" w:eastAsia="zh-CN"/>
+        </w:rPr>
+        <w:t>过程组设置模块</w:t>
+      </w:r>
+      <w:r>
+        <w:tab/>
+      </w:r>
+      <w:r>
+        <w:fldChar w:fldCharType="begin"/>
+      </w:r>
+      <w:r>
+        <w:instrText xml:space="preserve"> PAGEREF _Toc24889 </w:instrText>
+      </w:r>
+      <w:r>
+        <w:fldChar w:fldCharType="separate"/>
+      </w:r>
+      <w:r>
+        <w:t>13</w:t>
+      </w:r>
+      <w:r>
+        <w:fldChar w:fldCharType="end"/>
+      </w:r>
+      <w:r>
+        <w:rPr>
+          <w:rFonts w:hint="eastAsia"/>
+          <w:bCs/>
+          <w:szCs w:val="52"/>
+          <w:lang w:eastAsia="zh-CN"/>
+        </w:rPr>
+        <w:fldChar w:fldCharType="end"/>
+      </w:r>
+    </w:p>
+    <w:p>
+      <w:pPr>
+        <w:pStyle w:val="5"/>
+        <w:tabs>
+          <w:tab w:val="right" w:leader="dot" w:pos="8306"/>
+        </w:tabs>
+      </w:pPr>
+      <w:r>
+        <w:rPr>
+          <w:rFonts w:hint="eastAsia"/>
+          <w:bCs/>
+          <w:szCs w:val="52"/>
+          <w:lang w:eastAsia="zh-CN"/>
+        </w:rPr>
+        <w:fldChar w:fldCharType="begin"/>
+      </w:r>
+      <w:r>
+        <w:rPr>
+          <w:rFonts w:hint="eastAsia"/>
+          <w:bCs/>
+          <w:szCs w:val="52"/>
+          <w:lang w:eastAsia="zh-CN"/>
+        </w:rPr>
+        <w:instrText xml:space="preserve"> HYPERLINK \l _Toc30941 </w:instrText>
+      </w:r>
+      <w:r>
+        <w:rPr>
+          <w:rFonts w:hint="eastAsia"/>
+          <w:bCs/>
+          <w:szCs w:val="52"/>
+          <w:lang w:eastAsia="zh-CN"/>
+        </w:rPr>
+        <w:fldChar w:fldCharType="separate"/>
+      </w:r>
+      <w:r>
+        <w:rPr>
+          <w:rFonts w:hint="default"/>
+          <w:lang w:val="en-US" w:eastAsia="zh-CN"/>
+        </w:rPr>
+        <w:t xml:space="preserve">2. </w:t>
+      </w:r>
+      <w:r>
+        <w:rPr>
+          <w:rFonts w:hint="eastAsia"/>
+          <w:lang w:val="en-US" w:eastAsia="zh-CN"/>
+        </w:rPr>
+        <w:t>知识域设置模块</w:t>
+      </w:r>
+      <w:r>
+        <w:tab/>
+      </w:r>
+      <w:r>
+        <w:fldChar w:fldCharType="begin"/>
+      </w:r>
+      <w:r>
+        <w:instrText xml:space="preserve"> PAGEREF _Toc30941 </w:instrText>
+      </w:r>
+      <w:r>
+        <w:fldChar w:fldCharType="separate"/>
+      </w:r>
+      <w:r>
+        <w:t>13</w:t>
+      </w:r>
+      <w:r>
+        <w:fldChar w:fldCharType="end"/>
+      </w:r>
+      <w:r>
+        <w:rPr>
+          <w:rFonts w:hint="eastAsia"/>
+          <w:bCs/>
+          <w:szCs w:val="52"/>
+          <w:lang w:eastAsia="zh-CN"/>
+        </w:rPr>
+        <w:fldChar w:fldCharType="end"/>
+      </w:r>
+    </w:p>
+    <w:p>
+      <w:pPr>
+        <w:pStyle w:val="5"/>
+        <w:tabs>
+          <w:tab w:val="right" w:leader="dot" w:pos="8306"/>
+        </w:tabs>
+      </w:pPr>
+      <w:r>
+        <w:rPr>
+          <w:rFonts w:hint="eastAsia"/>
+          <w:bCs/>
+          <w:szCs w:val="52"/>
+          <w:lang w:eastAsia="zh-CN"/>
+        </w:rPr>
+        <w:fldChar w:fldCharType="begin"/>
+      </w:r>
+      <w:r>
+        <w:rPr>
+          <w:rFonts w:hint="eastAsia"/>
+          <w:bCs/>
+          <w:szCs w:val="52"/>
+          <w:lang w:eastAsia="zh-CN"/>
+        </w:rPr>
+        <w:instrText xml:space="preserve"> HYPERLINK \l _Toc26359 </w:instrText>
+      </w:r>
+      <w:r>
+        <w:rPr>
+          <w:rFonts w:hint="eastAsia"/>
+          <w:bCs/>
+          <w:szCs w:val="52"/>
+          <w:lang w:eastAsia="zh-CN"/>
+        </w:rPr>
+        <w:fldChar w:fldCharType="separate"/>
+      </w:r>
+      <w:r>
+        <w:rPr>
+          <w:rFonts w:hint="default"/>
+          <w:lang w:val="en-US" w:eastAsia="zh-CN"/>
+        </w:rPr>
+        <w:t xml:space="preserve">3. </w:t>
+      </w:r>
+      <w:r>
+        <w:rPr>
+          <w:rFonts w:hint="eastAsia"/>
+          <w:lang w:val="en-US" w:eastAsia="zh-CN"/>
+        </w:rPr>
+        <w:t>活动设置模块</w:t>
+      </w:r>
+      <w:r>
+        <w:tab/>
+      </w:r>
+      <w:r>
+        <w:fldChar w:fldCharType="begin"/>
+      </w:r>
+      <w:r>
+        <w:instrText xml:space="preserve"> PAGEREF _Toc26359 </w:instrText>
+      </w:r>
+      <w:r>
+        <w:fldChar w:fldCharType="separate"/>
+      </w:r>
+      <w:r>
+        <w:t>13</w:t>
+      </w:r>
+      <w:r>
+        <w:fldChar w:fldCharType="end"/>
+      </w:r>
+      <w:r>
+        <w:rPr>
+          <w:rFonts w:hint="eastAsia"/>
+          <w:bCs/>
+          <w:szCs w:val="52"/>
+          <w:lang w:eastAsia="zh-CN"/>
+        </w:rPr>
+        <w:fldChar w:fldCharType="end"/>
+      </w:r>
+    </w:p>
+    <w:p>
+      <w:pPr>
+        <w:pStyle w:val="5"/>
+        <w:tabs>
+          <w:tab w:val="right" w:leader="dot" w:pos="8306"/>
+        </w:tabs>
+      </w:pPr>
+      <w:r>
+        <w:rPr>
+          <w:rFonts w:hint="eastAsia"/>
+          <w:bCs/>
+          <w:szCs w:val="52"/>
+          <w:lang w:eastAsia="zh-CN"/>
+        </w:rPr>
+        <w:fldChar w:fldCharType="begin"/>
+      </w:r>
+      <w:r>
+        <w:rPr>
+          <w:rFonts w:hint="eastAsia"/>
+          <w:bCs/>
+          <w:szCs w:val="52"/>
+          <w:lang w:eastAsia="zh-CN"/>
+        </w:rPr>
+        <w:instrText xml:space="preserve"> HYPERLINK \l _Toc18246 </w:instrText>
+      </w:r>
+      <w:r>
+        <w:rPr>
+          <w:rFonts w:hint="eastAsia"/>
+          <w:bCs/>
+          <w:szCs w:val="52"/>
+          <w:lang w:eastAsia="zh-CN"/>
+        </w:rPr>
+        <w:fldChar w:fldCharType="separate"/>
+      </w:r>
+      <w:r>
+        <w:rPr>
+          <w:rFonts w:hint="default"/>
+          <w:szCs w:val="22"/>
+          <w:lang w:val="en-US" w:eastAsia="zh-CN"/>
+        </w:rPr>
+        <w:t xml:space="preserve">4. </w:t>
+      </w:r>
+      <w:r>
+        <w:rPr>
+          <w:rFonts w:hint="eastAsia"/>
+          <w:szCs w:val="22"/>
+          <w:lang w:val="en-US" w:eastAsia="zh-CN"/>
+        </w:rPr>
+        <w:t>工具设置模块</w:t>
+      </w:r>
+      <w:r>
+        <w:tab/>
+      </w:r>
+      <w:r>
+        <w:fldChar w:fldCharType="begin"/>
+      </w:r>
+      <w:r>
+        <w:instrText xml:space="preserve"> PAGEREF _Toc18246 </w:instrText>
+      </w:r>
+      <w:r>
+        <w:fldChar w:fldCharType="separate"/>
+      </w:r>
+      <w:r>
+        <w:t>13</w:t>
+      </w:r>
+      <w:r>
+        <w:fldChar w:fldCharType="end"/>
+      </w:r>
+      <w:r>
+        <w:rPr>
+          <w:rFonts w:hint="eastAsia"/>
+          <w:bCs/>
+          <w:szCs w:val="52"/>
+          <w:lang w:eastAsia="zh-CN"/>
+        </w:rPr>
+        <w:fldChar w:fldCharType="end"/>
+      </w:r>
+    </w:p>
+    <w:p>
+      <w:pPr>
+        <w:pStyle w:val="5"/>
+        <w:tabs>
+          <w:tab w:val="right" w:leader="dot" w:pos="8306"/>
+        </w:tabs>
+      </w:pPr>
+      <w:r>
+        <w:rPr>
+          <w:rFonts w:hint="eastAsia"/>
+          <w:bCs/>
+          <w:szCs w:val="52"/>
+          <w:lang w:eastAsia="zh-CN"/>
+        </w:rPr>
+        <w:fldChar w:fldCharType="begin"/>
+      </w:r>
+      <w:r>
+        <w:rPr>
+          <w:rFonts w:hint="eastAsia"/>
+          <w:bCs/>
+          <w:szCs w:val="52"/>
+          <w:lang w:eastAsia="zh-CN"/>
+        </w:rPr>
+        <w:instrText xml:space="preserve"> HYPERLINK \l _Toc2421 </w:instrText>
+      </w:r>
+      <w:r>
+        <w:rPr>
+          <w:rFonts w:hint="eastAsia"/>
+          <w:bCs/>
+          <w:szCs w:val="52"/>
+          <w:lang w:eastAsia="zh-CN"/>
+        </w:rPr>
+        <w:fldChar w:fldCharType="separate"/>
+      </w:r>
+      <w:r>
+        <w:rPr>
+          <w:rFonts w:hint="default"/>
+          <w:szCs w:val="22"/>
+          <w:lang w:val="en-US" w:eastAsia="zh-CN"/>
+        </w:rPr>
+        <w:t xml:space="preserve">5. </w:t>
+      </w:r>
+      <w:r>
+        <w:rPr>
+          <w:rFonts w:hint="eastAsia"/>
+          <w:szCs w:val="22"/>
+          <w:lang w:val="en-US" w:eastAsia="zh-CN"/>
+        </w:rPr>
+        <w:t>输入设置模块</w:t>
+      </w:r>
+      <w:r>
+        <w:tab/>
+      </w:r>
+      <w:r>
+        <w:fldChar w:fldCharType="begin"/>
+      </w:r>
+      <w:r>
+        <w:instrText xml:space="preserve"> PAGEREF _Toc2421 </w:instrText>
+      </w:r>
+      <w:r>
+        <w:fldChar w:fldCharType="separate"/>
+      </w:r>
+      <w:r>
+        <w:t>13</w:t>
+      </w:r>
+      <w:r>
+        <w:fldChar w:fldCharType="end"/>
+      </w:r>
+      <w:r>
+        <w:rPr>
+          <w:rFonts w:hint="eastAsia"/>
+          <w:bCs/>
+          <w:szCs w:val="52"/>
+          <w:lang w:eastAsia="zh-CN"/>
+        </w:rPr>
+        <w:fldChar w:fldCharType="end"/>
+      </w:r>
+    </w:p>
+    <w:p>
+      <w:pPr>
+        <w:pStyle w:val="5"/>
+        <w:tabs>
+          <w:tab w:val="right" w:leader="dot" w:pos="8306"/>
+        </w:tabs>
+      </w:pPr>
+      <w:r>
+        <w:rPr>
+          <w:rFonts w:hint="eastAsia"/>
+          <w:bCs/>
+          <w:szCs w:val="52"/>
+          <w:lang w:eastAsia="zh-CN"/>
+        </w:rPr>
+        <w:fldChar w:fldCharType="begin"/>
+      </w:r>
+      <w:r>
+        <w:rPr>
+          <w:rFonts w:hint="eastAsia"/>
+          <w:bCs/>
+          <w:szCs w:val="52"/>
+          <w:lang w:eastAsia="zh-CN"/>
+        </w:rPr>
+        <w:instrText xml:space="preserve"> HYPERLINK \l _Toc12485 </w:instrText>
+      </w:r>
+      <w:r>
+        <w:rPr>
+          <w:rFonts w:hint="eastAsia"/>
+          <w:bCs/>
+          <w:szCs w:val="52"/>
+          <w:lang w:eastAsia="zh-CN"/>
+        </w:rPr>
+        <w:fldChar w:fldCharType="separate"/>
+      </w:r>
+      <w:r>
+        <w:rPr>
+          <w:rFonts w:hint="default"/>
+          <w:szCs w:val="22"/>
+          <w:lang w:val="en-US" w:eastAsia="zh-CN"/>
+        </w:rPr>
+        <w:t xml:space="preserve">6. </w:t>
+      </w:r>
+      <w:r>
+        <w:rPr>
+          <w:rFonts w:hint="eastAsia"/>
+          <w:szCs w:val="22"/>
+          <w:lang w:val="en-US" w:eastAsia="zh-CN"/>
+        </w:rPr>
+        <w:t>输出设置模块</w:t>
+      </w:r>
+      <w:r>
+        <w:tab/>
+      </w:r>
+      <w:r>
+        <w:fldChar w:fldCharType="begin"/>
+      </w:r>
+      <w:r>
+        <w:instrText xml:space="preserve"> PAGEREF _Toc12485 </w:instrText>
+      </w:r>
+      <w:r>
+        <w:fldChar w:fldCharType="separate"/>
+      </w:r>
+      <w:r>
+        <w:t>13</w:t>
+      </w:r>
+      <w:r>
+        <w:fldChar w:fldCharType="end"/>
+      </w:r>
+      <w:r>
+        <w:rPr>
+          <w:rFonts w:hint="eastAsia"/>
+          <w:bCs/>
+          <w:szCs w:val="52"/>
+          <w:lang w:eastAsia="zh-CN"/>
+        </w:rPr>
+        <w:fldChar w:fldCharType="end"/>
+      </w:r>
+    </w:p>
+    <w:p>
+      <w:pPr>
+        <w:pStyle w:val="7"/>
+        <w:tabs>
+          <w:tab w:val="right" w:leader="dot" w:pos="8306"/>
+        </w:tabs>
+      </w:pPr>
+      <w:r>
+        <w:rPr>
+          <w:rFonts w:hint="eastAsia"/>
+          <w:bCs/>
+          <w:szCs w:val="52"/>
+          <w:lang w:eastAsia="zh-CN"/>
+        </w:rPr>
+        <w:fldChar w:fldCharType="begin"/>
+      </w:r>
+      <w:r>
+        <w:rPr>
+          <w:rFonts w:hint="eastAsia"/>
+          <w:bCs/>
+          <w:szCs w:val="52"/>
+          <w:lang w:eastAsia="zh-CN"/>
+        </w:rPr>
+        <w:instrText xml:space="preserve"> HYPERLINK \l _Toc27569 </w:instrText>
+      </w:r>
+      <w:r>
+        <w:rPr>
+          <w:rFonts w:hint="eastAsia"/>
+          <w:bCs/>
+          <w:szCs w:val="52"/>
+          <w:lang w:eastAsia="zh-CN"/>
+        </w:rPr>
+        <w:fldChar w:fldCharType="separate"/>
+      </w:r>
+      <w:r>
+        <w:rPr>
+          <w:rFonts w:hint="eastAsia"/>
+          <w:lang w:val="en-US" w:eastAsia="zh-CN"/>
+        </w:rPr>
+        <w:t xml:space="preserve">（二） </w:t>
+      </w:r>
+      <w:r>
+        <w:rPr>
+          <w:rFonts w:hint="eastAsia"/>
+          <w:szCs w:val="22"/>
+          <w:lang w:val="en-US" w:eastAsia="zh-CN"/>
+        </w:rPr>
+        <w:t>关联界面</w:t>
+      </w:r>
+      <w:r>
+        <w:tab/>
+      </w:r>
+      <w:r>
+        <w:fldChar w:fldCharType="begin"/>
+      </w:r>
+      <w:r>
+        <w:instrText xml:space="preserve"> PAGEREF _Toc27569 </w:instrText>
+      </w:r>
+      <w:r>
+        <w:fldChar w:fldCharType="separate"/>
+      </w:r>
+      <w:r>
+        <w:t>14</w:t>
+      </w:r>
+      <w:r>
+        <w:fldChar w:fldCharType="end"/>
+      </w:r>
+      <w:r>
+        <w:rPr>
+          <w:rFonts w:hint="eastAsia"/>
+          <w:bCs/>
+          <w:szCs w:val="52"/>
+          <w:lang w:eastAsia="zh-CN"/>
+        </w:rPr>
+        <w:fldChar w:fldCharType="end"/>
+      </w:r>
+    </w:p>
+    <w:p>
+      <w:pPr>
+        <w:pStyle w:val="5"/>
+        <w:tabs>
+          <w:tab w:val="right" w:leader="dot" w:pos="8306"/>
+        </w:tabs>
+      </w:pPr>
+      <w:r>
+        <w:rPr>
+          <w:rFonts w:hint="eastAsia"/>
+          <w:bCs/>
+          <w:szCs w:val="52"/>
+          <w:lang w:eastAsia="zh-CN"/>
+        </w:rPr>
+        <w:fldChar w:fldCharType="begin"/>
+      </w:r>
+      <w:r>
+        <w:rPr>
+          <w:rFonts w:hint="eastAsia"/>
+          <w:bCs/>
+          <w:szCs w:val="52"/>
+          <w:lang w:eastAsia="zh-CN"/>
+        </w:rPr>
+        <w:instrText xml:space="preserve"> HYPERLINK \l _Toc30981 </w:instrText>
+      </w:r>
+      <w:r>
+        <w:rPr>
+          <w:rFonts w:hint="eastAsia"/>
+          <w:bCs/>
+          <w:szCs w:val="52"/>
+          <w:lang w:eastAsia="zh-CN"/>
+        </w:rPr>
+        <w:fldChar w:fldCharType="separate"/>
+      </w:r>
+      <w:r>
+        <w:rPr>
+          <w:rFonts w:hint="default"/>
+          <w:lang w:val="en-US" w:eastAsia="zh-CN"/>
+        </w:rPr>
+        <w:t xml:space="preserve">1. </w:t>
+      </w:r>
+      <w:r>
+        <w:rPr>
+          <w:rFonts w:hint="eastAsia"/>
+          <w:lang w:val="en-US" w:eastAsia="zh-CN"/>
+        </w:rPr>
+        <w:t>活动关联</w:t>
+      </w:r>
+      <w:r>
+        <w:tab/>
+      </w:r>
+      <w:r>
+        <w:fldChar w:fldCharType="begin"/>
+      </w:r>
+      <w:r>
+        <w:instrText xml:space="preserve"> PAGEREF _Toc30981 </w:instrText>
+      </w:r>
+      <w:r>
+        <w:fldChar w:fldCharType="separate"/>
+      </w:r>
+      <w:r>
+        <w:t>14</w:t>
+      </w:r>
+      <w:r>
+        <w:fldChar w:fldCharType="end"/>
+      </w:r>
+      <w:r>
+        <w:rPr>
+          <w:rFonts w:hint="eastAsia"/>
+          <w:bCs/>
+          <w:szCs w:val="52"/>
+          <w:lang w:eastAsia="zh-CN"/>
+        </w:rPr>
+        <w:fldChar w:fldCharType="end"/>
+      </w:r>
+    </w:p>
+    <w:p>
+      <w:pPr>
+        <w:pStyle w:val="5"/>
+        <w:tabs>
+          <w:tab w:val="right" w:leader="dot" w:pos="8306"/>
+        </w:tabs>
+      </w:pPr>
+      <w:r>
+        <w:rPr>
+          <w:rFonts w:hint="eastAsia"/>
+          <w:bCs/>
+          <w:szCs w:val="52"/>
+          <w:lang w:eastAsia="zh-CN"/>
+        </w:rPr>
+        <w:fldChar w:fldCharType="begin"/>
+      </w:r>
+      <w:r>
+        <w:rPr>
+          <w:rFonts w:hint="eastAsia"/>
+          <w:bCs/>
+          <w:szCs w:val="52"/>
+          <w:lang w:eastAsia="zh-CN"/>
+        </w:rPr>
+        <w:instrText xml:space="preserve"> HYPERLINK \l _Toc25769 </w:instrText>
+      </w:r>
+      <w:r>
+        <w:rPr>
+          <w:rFonts w:hint="eastAsia"/>
+          <w:bCs/>
+          <w:szCs w:val="52"/>
+          <w:lang w:eastAsia="zh-CN"/>
+        </w:rPr>
+        <w:fldChar w:fldCharType="separate"/>
+      </w:r>
+      <w:r>
+        <w:rPr>
+          <w:rFonts w:hint="default"/>
+          <w:lang w:val="en-US" w:eastAsia="zh-CN"/>
+        </w:rPr>
+        <w:t xml:space="preserve">2. </w:t>
+      </w:r>
+      <w:r>
+        <w:rPr>
+          <w:rFonts w:hint="eastAsia"/>
+          <w:lang w:val="en-US" w:eastAsia="zh-CN"/>
+        </w:rPr>
+        <w:t>工具关联</w:t>
+      </w:r>
+      <w:r>
+        <w:tab/>
+      </w:r>
+      <w:r>
+        <w:fldChar w:fldCharType="begin"/>
+      </w:r>
+      <w:r>
+        <w:instrText xml:space="preserve"> PAGEREF _Toc25769 </w:instrText>
+      </w:r>
+      <w:r>
+        <w:fldChar w:fldCharType="separate"/>
+      </w:r>
+      <w:r>
+        <w:t>14</w:t>
+      </w:r>
+      <w:r>
+        <w:fldChar w:fldCharType="end"/>
+      </w:r>
+      <w:r>
+        <w:rPr>
+          <w:rFonts w:hint="eastAsia"/>
+          <w:bCs/>
+          <w:szCs w:val="52"/>
+          <w:lang w:eastAsia="zh-CN"/>
+        </w:rPr>
+        <w:fldChar w:fldCharType="end"/>
+      </w:r>
+    </w:p>
+    <w:p>
+      <w:pPr>
+        <w:pStyle w:val="5"/>
+        <w:tabs>
+          <w:tab w:val="right" w:leader="dot" w:pos="8306"/>
+        </w:tabs>
+      </w:pPr>
+      <w:r>
+        <w:rPr>
+          <w:rFonts w:hint="eastAsia"/>
+          <w:bCs/>
+          <w:szCs w:val="52"/>
+          <w:lang w:eastAsia="zh-CN"/>
+        </w:rPr>
+        <w:fldChar w:fldCharType="begin"/>
+      </w:r>
+      <w:r>
+        <w:rPr>
+          <w:rFonts w:hint="eastAsia"/>
+          <w:bCs/>
+          <w:szCs w:val="52"/>
+          <w:lang w:eastAsia="zh-CN"/>
+        </w:rPr>
+        <w:instrText xml:space="preserve"> HYPERLINK \l _Toc15630 </w:instrText>
+      </w:r>
+      <w:r>
+        <w:rPr>
+          <w:rFonts w:hint="eastAsia"/>
+          <w:bCs/>
+          <w:szCs w:val="52"/>
+          <w:lang w:eastAsia="zh-CN"/>
+        </w:rPr>
+        <w:fldChar w:fldCharType="separate"/>
+      </w:r>
+      <w:r>
+        <w:rPr>
+          <w:rFonts w:hint="default"/>
+          <w:lang w:val="en-US" w:eastAsia="zh-CN"/>
+        </w:rPr>
+        <w:t xml:space="preserve">3. </w:t>
+      </w:r>
+      <w:r>
+        <w:rPr>
+          <w:rFonts w:hint="eastAsia"/>
+          <w:lang w:val="en-US" w:eastAsia="zh-CN"/>
+        </w:rPr>
+        <w:t>输入关联</w:t>
+      </w:r>
+      <w:r>
+        <w:tab/>
+      </w:r>
+      <w:r>
+        <w:fldChar w:fldCharType="begin"/>
+      </w:r>
+      <w:r>
+        <w:instrText xml:space="preserve"> PAGEREF _Toc15630 </w:instrText>
+      </w:r>
+      <w:r>
+        <w:fldChar w:fldCharType="separate"/>
+      </w:r>
+      <w:r>
+        <w:t>14</w:t>
+      </w:r>
+      <w:r>
+        <w:fldChar w:fldCharType="end"/>
+      </w:r>
+      <w:r>
+        <w:rPr>
+          <w:rFonts w:hint="eastAsia"/>
+          <w:bCs/>
+          <w:szCs w:val="52"/>
+          <w:lang w:eastAsia="zh-CN"/>
+        </w:rPr>
+        <w:fldChar w:fldCharType="end"/>
+      </w:r>
+    </w:p>
+    <w:p>
+      <w:pPr>
+        <w:pStyle w:val="5"/>
+        <w:tabs>
+          <w:tab w:val="right" w:leader="dot" w:pos="8306"/>
+        </w:tabs>
+      </w:pPr>
+      <w:r>
+        <w:rPr>
+          <w:rFonts w:hint="eastAsia"/>
+          <w:bCs/>
+          <w:szCs w:val="52"/>
+          <w:lang w:eastAsia="zh-CN"/>
+        </w:rPr>
+        <w:fldChar w:fldCharType="begin"/>
+      </w:r>
+      <w:r>
+        <w:rPr>
+          <w:rFonts w:hint="eastAsia"/>
+          <w:bCs/>
+          <w:szCs w:val="52"/>
+          <w:lang w:eastAsia="zh-CN"/>
+        </w:rPr>
+        <w:instrText xml:space="preserve"> HYPERLINK \l _Toc8030 </w:instrText>
+      </w:r>
+      <w:r>
+        <w:rPr>
+          <w:rFonts w:hint="eastAsia"/>
+          <w:bCs/>
+          <w:szCs w:val="52"/>
+          <w:lang w:eastAsia="zh-CN"/>
+        </w:rPr>
+        <w:fldChar w:fldCharType="separate"/>
+      </w:r>
+      <w:r>
+        <w:rPr>
+          <w:rFonts w:hint="default"/>
+          <w:lang w:val="en-US" w:eastAsia="zh-CN"/>
+        </w:rPr>
+        <w:t xml:space="preserve">4. </w:t>
+      </w:r>
+      <w:r>
+        <w:rPr>
+          <w:rFonts w:hint="eastAsia"/>
+          <w:lang w:val="en-US" w:eastAsia="zh-CN"/>
+        </w:rPr>
+        <w:t>输出关联</w:t>
+      </w:r>
+      <w:r>
+        <w:tab/>
+      </w:r>
+      <w:r>
+        <w:fldChar w:fldCharType="begin"/>
+      </w:r>
+      <w:r>
+        <w:instrText xml:space="preserve"> PAGEREF _Toc8030 </w:instrText>
+      </w:r>
+      <w:r>
+        <w:fldChar w:fldCharType="separate"/>
+      </w:r>
+      <w:r>
+        <w:t>14</w:t>
+      </w:r>
+      <w:r>
+        <w:fldChar w:fldCharType="end"/>
+      </w:r>
+      <w:r>
+        <w:rPr>
+          <w:rFonts w:hint="eastAsia"/>
+          <w:bCs/>
+          <w:szCs w:val="52"/>
+          <w:lang w:eastAsia="zh-CN"/>
+        </w:rPr>
+        <w:fldChar w:fldCharType="end"/>
+      </w:r>
+    </w:p>
+    <w:p>
+      <w:pPr>
+        <w:pStyle w:val="7"/>
+        <w:tabs>
+          <w:tab w:val="right" w:leader="dot" w:pos="8306"/>
+        </w:tabs>
+      </w:pPr>
+      <w:r>
+        <w:rPr>
+          <w:rFonts w:hint="eastAsia"/>
+          <w:bCs/>
+          <w:szCs w:val="52"/>
+          <w:lang w:eastAsia="zh-CN"/>
+        </w:rPr>
+        <w:fldChar w:fldCharType="begin"/>
+      </w:r>
+      <w:r>
+        <w:rPr>
+          <w:rFonts w:hint="eastAsia"/>
+          <w:bCs/>
+          <w:szCs w:val="52"/>
+          <w:lang w:eastAsia="zh-CN"/>
+        </w:rPr>
+        <w:instrText xml:space="preserve"> HYPERLINK \l _Toc15779 </w:instrText>
+      </w:r>
+      <w:r>
+        <w:rPr>
+          <w:rFonts w:hint="eastAsia"/>
+          <w:bCs/>
+          <w:szCs w:val="52"/>
+          <w:lang w:eastAsia="zh-CN"/>
+        </w:rPr>
+        <w:fldChar w:fldCharType="separate"/>
+      </w:r>
+      <w:r>
+        <w:rPr>
+          <w:rFonts w:hint="eastAsia"/>
+          <w:lang w:val="en-US" w:eastAsia="zh-CN"/>
+        </w:rPr>
+        <w:t>（三） 展示界面</w:t>
+      </w:r>
+      <w:r>
+        <w:tab/>
+      </w:r>
+      <w:r>
+        <w:fldChar w:fldCharType="begin"/>
+      </w:r>
+      <w:r>
+        <w:instrText xml:space="preserve"> PAGEREF _Toc15779 </w:instrText>
+      </w:r>
+      <w:r>
+        <w:fldChar w:fldCharType="separate"/>
+      </w:r>
+      <w:r>
+        <w:t>14</w:t>
+      </w:r>
+      <w:r>
+        <w:fldChar w:fldCharType="end"/>
+      </w:r>
+      <w:r>
+        <w:rPr>
+          <w:rFonts w:hint="eastAsia"/>
+          <w:bCs/>
+          <w:szCs w:val="52"/>
+          <w:lang w:eastAsia="zh-CN"/>
+        </w:rPr>
+        <w:fldChar w:fldCharType="end"/>
+      </w:r>
+    </w:p>
+    <w:p>
+      <w:pPr>
+        <w:pStyle w:val="5"/>
+        <w:tabs>
+          <w:tab w:val="right" w:leader="dot" w:pos="8306"/>
+        </w:tabs>
+      </w:pPr>
+      <w:r>
+        <w:rPr>
+          <w:rFonts w:hint="eastAsia"/>
+          <w:bCs/>
+          <w:szCs w:val="52"/>
+          <w:lang w:eastAsia="zh-CN"/>
+        </w:rPr>
+        <w:fldChar w:fldCharType="begin"/>
+      </w:r>
+      <w:r>
+        <w:rPr>
+          <w:rFonts w:hint="eastAsia"/>
+          <w:bCs/>
+          <w:szCs w:val="52"/>
+          <w:lang w:eastAsia="zh-CN"/>
+        </w:rPr>
+        <w:instrText xml:space="preserve"> HYPERLINK \l _Toc15398 </w:instrText>
+      </w:r>
+      <w:r>
+        <w:rPr>
+          <w:rFonts w:hint="eastAsia"/>
+          <w:bCs/>
+          <w:szCs w:val="52"/>
+          <w:lang w:eastAsia="zh-CN"/>
+        </w:rPr>
+        <w:fldChar w:fldCharType="separate"/>
+      </w:r>
+      <w:r>
+        <w:rPr>
+          <w:rFonts w:hint="default"/>
+          <w:lang w:val="en-US" w:eastAsia="zh-CN"/>
+        </w:rPr>
+        <w:t xml:space="preserve">1. </w:t>
+      </w:r>
+      <w:r>
+        <w:rPr>
+          <w:rFonts w:hint="eastAsia"/>
+          <w:lang w:val="en-US" w:eastAsia="zh-CN"/>
+        </w:rPr>
+        <w:t>过程组视图</w:t>
+      </w:r>
+      <w:r>
+        <w:tab/>
+      </w:r>
+      <w:r>
+        <w:fldChar w:fldCharType="begin"/>
+      </w:r>
+      <w:r>
+        <w:instrText xml:space="preserve"> PAGEREF _Toc15398 </w:instrText>
+      </w:r>
+      <w:r>
+        <w:fldChar w:fldCharType="separate"/>
+      </w:r>
+      <w:r>
+        <w:t>14</w:t>
+      </w:r>
+      <w:r>
+        <w:fldChar w:fldCharType="end"/>
+      </w:r>
+      <w:r>
+        <w:rPr>
+          <w:rFonts w:hint="eastAsia"/>
+          <w:bCs/>
+          <w:szCs w:val="52"/>
+          <w:lang w:eastAsia="zh-CN"/>
+        </w:rPr>
+        <w:fldChar w:fldCharType="end"/>
+      </w:r>
+    </w:p>
+    <w:p>
+      <w:pPr>
+        <w:pStyle w:val="5"/>
+        <w:tabs>
+          <w:tab w:val="right" w:leader="dot" w:pos="8306"/>
+        </w:tabs>
+      </w:pPr>
+      <w:r>
+        <w:rPr>
+          <w:rFonts w:hint="eastAsia"/>
+          <w:bCs/>
+          <w:szCs w:val="52"/>
+          <w:lang w:eastAsia="zh-CN"/>
+        </w:rPr>
+        <w:fldChar w:fldCharType="begin"/>
+      </w:r>
+      <w:r>
+        <w:rPr>
+          <w:rFonts w:hint="eastAsia"/>
+          <w:bCs/>
+          <w:szCs w:val="52"/>
+          <w:lang w:eastAsia="zh-CN"/>
+        </w:rPr>
+        <w:instrText xml:space="preserve"> HYPERLINK \l _Toc31197 </w:instrText>
+      </w:r>
+      <w:r>
+        <w:rPr>
+          <w:rFonts w:hint="eastAsia"/>
+          <w:bCs/>
+          <w:szCs w:val="52"/>
+          <w:lang w:eastAsia="zh-CN"/>
+        </w:rPr>
+        <w:fldChar w:fldCharType="separate"/>
+      </w:r>
+      <w:r>
+        <w:rPr>
+          <w:rFonts w:hint="default"/>
+          <w:lang w:val="en-US" w:eastAsia="zh-CN"/>
+        </w:rPr>
+        <w:t xml:space="preserve">2. </w:t>
+      </w:r>
+      <w:r>
+        <w:rPr>
+          <w:rFonts w:hint="eastAsia"/>
+          <w:lang w:val="en-US" w:eastAsia="zh-CN"/>
+        </w:rPr>
+        <w:t>知识域视图</w:t>
+      </w:r>
+      <w:r>
+        <w:tab/>
+      </w:r>
+      <w:r>
+        <w:fldChar w:fldCharType="begin"/>
+      </w:r>
+      <w:r>
+        <w:instrText xml:space="preserve"> PAGEREF _Toc31197 </w:instrText>
+      </w:r>
+      <w:r>
+        <w:fldChar w:fldCharType="separate"/>
+      </w:r>
+      <w:r>
+        <w:t>14</w:t>
+      </w:r>
+      <w:r>
+        <w:fldChar w:fldCharType="end"/>
+      </w:r>
+      <w:r>
+        <w:rPr>
+          <w:rFonts w:hint="eastAsia"/>
+          <w:bCs/>
+          <w:szCs w:val="52"/>
+          <w:lang w:eastAsia="zh-CN"/>
+        </w:rPr>
+        <w:fldChar w:fldCharType="end"/>
+      </w:r>
+    </w:p>
+    <w:p>
+      <w:pPr>
+        <w:pStyle w:val="5"/>
+        <w:tabs>
+          <w:tab w:val="right" w:leader="dot" w:pos="8306"/>
+        </w:tabs>
+      </w:pPr>
+      <w:r>
+        <w:rPr>
+          <w:rFonts w:hint="eastAsia"/>
+          <w:bCs/>
+          <w:szCs w:val="52"/>
+          <w:lang w:eastAsia="zh-CN"/>
+        </w:rPr>
+        <w:fldChar w:fldCharType="begin"/>
+      </w:r>
+      <w:r>
+        <w:rPr>
+          <w:rFonts w:hint="eastAsia"/>
+          <w:bCs/>
+          <w:szCs w:val="52"/>
+          <w:lang w:eastAsia="zh-CN"/>
+        </w:rPr>
+        <w:instrText xml:space="preserve"> HYPERLINK \l _Toc1379 </w:instrText>
+      </w:r>
+      <w:r>
+        <w:rPr>
+          <w:rFonts w:hint="eastAsia"/>
+          <w:bCs/>
+          <w:szCs w:val="52"/>
+          <w:lang w:eastAsia="zh-CN"/>
+        </w:rPr>
+        <w:fldChar w:fldCharType="separate"/>
+      </w:r>
+      <w:r>
+        <w:rPr>
+          <w:rFonts w:hint="default"/>
+          <w:lang w:val="en-US" w:eastAsia="zh-CN"/>
+        </w:rPr>
+        <w:t xml:space="preserve">3. </w:t>
+      </w:r>
+      <w:r>
+        <w:rPr>
+          <w:rFonts w:hint="eastAsia"/>
+          <w:lang w:val="en-US" w:eastAsia="zh-CN"/>
+        </w:rPr>
+        <w:t>活动视图</w:t>
+      </w:r>
+      <w:r>
+        <w:tab/>
+      </w:r>
+      <w:r>
+        <w:fldChar w:fldCharType="begin"/>
+      </w:r>
+      <w:r>
+        <w:instrText xml:space="preserve"> PAGEREF _Toc1379 </w:instrText>
+      </w:r>
+      <w:r>
+        <w:fldChar w:fldCharType="separate"/>
+      </w:r>
+      <w:r>
+        <w:t>14</w:t>
+      </w:r>
+      <w:r>
+        <w:fldChar w:fldCharType="end"/>
+      </w:r>
+      <w:r>
+        <w:rPr>
+          <w:rFonts w:hint="eastAsia"/>
+          <w:bCs/>
+          <w:szCs w:val="52"/>
+          <w:lang w:eastAsia="zh-CN"/>
+        </w:rPr>
+        <w:fldChar w:fldCharType="end"/>
+      </w:r>
+    </w:p>
+    <w:p>
+      <w:pPr>
+        <w:pStyle w:val="5"/>
+        <w:tabs>
+          <w:tab w:val="right" w:leader="dot" w:pos="8306"/>
+        </w:tabs>
+      </w:pPr>
+      <w:r>
+        <w:rPr>
+          <w:rFonts w:hint="eastAsia"/>
+          <w:bCs/>
+          <w:szCs w:val="52"/>
+          <w:lang w:eastAsia="zh-CN"/>
+        </w:rPr>
+        <w:fldChar w:fldCharType="begin"/>
+      </w:r>
+      <w:r>
+        <w:rPr>
+          <w:rFonts w:hint="eastAsia"/>
+          <w:bCs/>
+          <w:szCs w:val="52"/>
+          <w:lang w:eastAsia="zh-CN"/>
+        </w:rPr>
+        <w:instrText xml:space="preserve"> HYPERLINK \l _Toc895 </w:instrText>
+      </w:r>
+      <w:r>
+        <w:rPr>
+          <w:rFonts w:hint="eastAsia"/>
+          <w:bCs/>
+          <w:szCs w:val="52"/>
+          <w:lang w:eastAsia="zh-CN"/>
+        </w:rPr>
+        <w:fldChar w:fldCharType="separate"/>
+      </w:r>
+      <w:r>
+        <w:rPr>
+          <w:rFonts w:hint="default"/>
+          <w:lang w:val="en-US" w:eastAsia="zh-CN"/>
+        </w:rPr>
+        <w:t xml:space="preserve">4. </w:t>
+      </w:r>
+      <w:r>
+        <w:rPr>
+          <w:rFonts w:hint="eastAsia"/>
+          <w:lang w:val="en-US" w:eastAsia="zh-CN"/>
+        </w:rPr>
+        <w:t>工具视图</w:t>
+      </w:r>
+      <w:r>
+        <w:tab/>
+      </w:r>
+      <w:r>
+        <w:fldChar w:fldCharType="begin"/>
+      </w:r>
+      <w:r>
+        <w:instrText xml:space="preserve"> PAGEREF _Toc895 </w:instrText>
+      </w:r>
+      <w:r>
+        <w:fldChar w:fldCharType="separate"/>
+      </w:r>
+      <w:r>
+        <w:t>15</w:t>
+      </w:r>
+      <w:r>
+        <w:fldChar w:fldCharType="end"/>
+      </w:r>
+      <w:r>
+        <w:rPr>
+          <w:rFonts w:hint="eastAsia"/>
+          <w:bCs/>
+          <w:szCs w:val="52"/>
+          <w:lang w:eastAsia="zh-CN"/>
+        </w:rPr>
+        <w:fldChar w:fldCharType="end"/>
+      </w:r>
+    </w:p>
+    <w:p>
+      <w:pPr>
+        <w:pStyle w:val="5"/>
+        <w:tabs>
+          <w:tab w:val="right" w:leader="dot" w:pos="8306"/>
+        </w:tabs>
+      </w:pPr>
+      <w:r>
+        <w:rPr>
+          <w:rFonts w:hint="eastAsia"/>
+          <w:bCs/>
+          <w:szCs w:val="52"/>
+          <w:lang w:eastAsia="zh-CN"/>
+        </w:rPr>
+        <w:fldChar w:fldCharType="begin"/>
+      </w:r>
+      <w:r>
+        <w:rPr>
+          <w:rFonts w:hint="eastAsia"/>
+          <w:bCs/>
+          <w:szCs w:val="52"/>
+          <w:lang w:eastAsia="zh-CN"/>
+        </w:rPr>
+        <w:instrText xml:space="preserve"> HYPERLINK \l _Toc6934 </w:instrText>
+      </w:r>
+      <w:r>
+        <w:rPr>
+          <w:rFonts w:hint="eastAsia"/>
+          <w:bCs/>
+          <w:szCs w:val="52"/>
+          <w:lang w:eastAsia="zh-CN"/>
+        </w:rPr>
+        <w:fldChar w:fldCharType="separate"/>
+      </w:r>
+      <w:r>
+        <w:rPr>
+          <w:rFonts w:hint="default"/>
+          <w:lang w:val="en-US" w:eastAsia="zh-CN"/>
+        </w:rPr>
+        <w:t xml:space="preserve">5. </w:t>
+      </w:r>
+      <w:r>
+        <w:rPr>
+          <w:rFonts w:hint="eastAsia"/>
+          <w:lang w:val="en-US" w:eastAsia="zh-CN"/>
+        </w:rPr>
+        <w:t>输入视图</w:t>
+      </w:r>
+      <w:r>
+        <w:tab/>
+      </w:r>
+      <w:r>
+        <w:fldChar w:fldCharType="begin"/>
+      </w:r>
+      <w:r>
+        <w:instrText xml:space="preserve"> PAGEREF _Toc6934 </w:instrText>
+      </w:r>
+      <w:r>
+        <w:fldChar w:fldCharType="separate"/>
+      </w:r>
+      <w:r>
+        <w:t>15</w:t>
+      </w:r>
+      <w:r>
+        <w:fldChar w:fldCharType="end"/>
+      </w:r>
+      <w:r>
+        <w:rPr>
+          <w:rFonts w:hint="eastAsia"/>
+          <w:bCs/>
+          <w:szCs w:val="52"/>
+          <w:lang w:eastAsia="zh-CN"/>
+        </w:rPr>
+        <w:fldChar w:fldCharType="end"/>
+      </w:r>
+    </w:p>
+    <w:p>
+      <w:pPr>
+        <w:pStyle w:val="5"/>
+        <w:tabs>
+          <w:tab w:val="right" w:leader="dot" w:pos="8306"/>
+        </w:tabs>
+      </w:pPr>
+      <w:r>
+        <w:rPr>
+          <w:rFonts w:hint="eastAsia"/>
+          <w:bCs/>
+          <w:szCs w:val="52"/>
+          <w:lang w:eastAsia="zh-CN"/>
+        </w:rPr>
+        <w:fldChar w:fldCharType="begin"/>
+      </w:r>
+      <w:r>
+        <w:rPr>
+          <w:rFonts w:hint="eastAsia"/>
+          <w:bCs/>
+          <w:szCs w:val="52"/>
+          <w:lang w:eastAsia="zh-CN"/>
+        </w:rPr>
+        <w:instrText xml:space="preserve"> HYPERLINK \l _Toc703 </w:instrText>
+      </w:r>
+      <w:r>
+        <w:rPr>
+          <w:rFonts w:hint="eastAsia"/>
+          <w:bCs/>
+          <w:szCs w:val="52"/>
+          <w:lang w:eastAsia="zh-CN"/>
+        </w:rPr>
+        <w:fldChar w:fldCharType="separate"/>
+      </w:r>
+      <w:r>
+        <w:rPr>
+          <w:rFonts w:hint="default"/>
+          <w:lang w:val="en-US" w:eastAsia="zh-CN"/>
+        </w:rPr>
+        <w:t xml:space="preserve">6. </w:t>
+      </w:r>
+      <w:r>
+        <w:rPr>
+          <w:rFonts w:hint="eastAsia"/>
+          <w:lang w:val="en-US" w:eastAsia="zh-CN"/>
+        </w:rPr>
+        <w:t>输出视图</w:t>
+      </w:r>
+      <w:r>
+        <w:tab/>
+      </w:r>
+      <w:r>
+        <w:fldChar w:fldCharType="begin"/>
+      </w:r>
+      <w:r>
+        <w:instrText xml:space="preserve"> PAGEREF _Toc703 </w:instrText>
+      </w:r>
+      <w:r>
+        <w:fldChar w:fldCharType="separate"/>
+      </w:r>
+      <w:r>
+        <w:t>15</w:t>
+      </w:r>
+      <w:r>
+        <w:fldChar w:fldCharType="end"/>
+      </w:r>
+      <w:r>
+        <w:rPr>
+          <w:rFonts w:hint="eastAsia"/>
+          <w:bCs/>
+          <w:szCs w:val="52"/>
+          <w:lang w:eastAsia="zh-CN"/>
+        </w:rPr>
+        <w:fldChar w:fldCharType="end"/>
+      </w:r>
+    </w:p>
+    <w:p>
+      <w:pPr>
         <w:jc w:val="center"/>
         <w:rPr>
           <w:rFonts w:hint="eastAsia"/>
@@ -50,6 +4769,15 @@
           <w:docGrid w:type="lines" w:linePitch="312" w:charSpace="0"/>
         </w:sectPr>
       </w:pPr>
+      <w:r>
+        <w:rPr>
+          <w:rFonts w:hint="eastAsia"/>
+          <w:bCs/>
+          <w:szCs w:val="52"/>
+          <w:lang w:eastAsia="zh-CN"/>
+        </w:rPr>
+        <w:fldChar w:fldCharType="end"/>
+      </w:r>
     </w:p>
     <w:p>
       <w:pPr>
@@ -64,6 +4792,7 @@
           <w:lang w:eastAsia="zh-CN"/>
         </w:rPr>
       </w:pPr>
+      <w:bookmarkStart w:id="0" w:name="_Toc15875"/>
       <w:r>
         <w:rPr>
           <w:rFonts w:hint="eastAsia"/>
@@ -71,6 +4800,7 @@
         </w:rPr>
         <w:t>文档目的</w:t>
       </w:r>
+      <w:bookmarkEnd w:id="0"/>
     </w:p>
     <w:p>
       <w:pPr>
@@ -124,6 +4854,7 @@
           <w:lang w:eastAsia="zh-CN"/>
         </w:rPr>
       </w:pPr>
+      <w:bookmarkStart w:id="1" w:name="_Toc28585"/>
       <w:r>
         <w:rPr>
           <w:rFonts w:hint="eastAsia"/>
@@ -131,6 +4862,7 @@
         </w:rPr>
         <w:t>软件结构设计</w:t>
       </w:r>
+      <w:bookmarkEnd w:id="1"/>
     </w:p>
     <w:p>
       <w:pPr>
@@ -150,8 +4882,127 @@
           <w:rFonts w:hint="eastAsia"/>
           <w:lang w:eastAsia="zh-CN"/>
         </w:rPr>
+        <w:t>结构关系</w:t>
+      </w:r>
+    </w:p>
+    <w:p>
+      <w:pPr>
+        <w:rPr>
+          <w:rFonts w:hint="eastAsia"/>
+          <w:lang w:eastAsia="zh-CN"/>
+        </w:rPr>
+      </w:pPr>
+      <w:r>
+        <w:rPr>
+          <w:rFonts w:hint="eastAsia"/>
+          <w:lang w:eastAsia="zh-CN"/>
+        </w:rPr>
+        <w:drawing>
+          <wp:inline distT="0" distB="0" distL="114300" distR="114300">
+            <wp:extent cx="5267960" cy="5390515"/>
+            <wp:effectExtent l="0" t="0" r="8890" b="635"/>
+            <wp:docPr id="2" name="图片 2" descr="关系图1"/>
+            <wp:cNvGraphicFramePr>
+              <a:graphicFrameLocks xmlns:a="http://schemas.openxmlformats.org/drawingml/2006/main" noChangeAspect="1"/>
+            </wp:cNvGraphicFramePr>
+            <a:graphic xmlns:a="http://schemas.openxmlformats.org/drawingml/2006/main">
+              <a:graphicData uri="http://schemas.openxmlformats.org/drawingml/2006/picture">
+                <pic:pic xmlns:pic="http://schemas.openxmlformats.org/drawingml/2006/picture">
+                  <pic:nvPicPr>
+                    <pic:cNvPr id="2" name="图片 2" descr="关系图1"/>
+                    <pic:cNvPicPr>
+                      <a:picLocks noChangeAspect="1"/>
+                    </pic:cNvPicPr>
+                  </pic:nvPicPr>
+                  <pic:blipFill>
+                    <a:blip r:embed="rId4"/>
+                    <a:stretch>
+                      <a:fillRect/>
+                    </a:stretch>
+                  </pic:blipFill>
+                  <pic:spPr>
+                    <a:xfrm>
+                      <a:off x="0" y="0"/>
+                      <a:ext cx="5267960" cy="5390515"/>
+                    </a:xfrm>
+                    <a:prstGeom prst="rect">
+                      <a:avLst/>
+                    </a:prstGeom>
+                  </pic:spPr>
+                </pic:pic>
+              </a:graphicData>
+            </a:graphic>
+          </wp:inline>
+        </w:drawing>
+      </w:r>
+      <w:bookmarkStart w:id="63" w:name="_GoBack"/>
+      <w:r>
+        <w:rPr>
+          <w:rFonts w:hint="eastAsia"/>
+          <w:lang w:eastAsia="zh-CN"/>
+        </w:rPr>
+        <w:drawing>
+          <wp:inline distT="0" distB="0" distL="114300" distR="114300">
+            <wp:extent cx="5268595" cy="4059555"/>
+            <wp:effectExtent l="0" t="0" r="8255" b="17145"/>
+            <wp:docPr id="1" name="图片 1" descr="关系图2"/>
+            <wp:cNvGraphicFramePr>
+              <a:graphicFrameLocks xmlns:a="http://schemas.openxmlformats.org/drawingml/2006/main" noChangeAspect="1"/>
+            </wp:cNvGraphicFramePr>
+            <a:graphic xmlns:a="http://schemas.openxmlformats.org/drawingml/2006/main">
+              <a:graphicData uri="http://schemas.openxmlformats.org/drawingml/2006/picture">
+                <pic:pic xmlns:pic="http://schemas.openxmlformats.org/drawingml/2006/picture">
+                  <pic:nvPicPr>
+                    <pic:cNvPr id="1" name="图片 1" descr="关系图2"/>
+                    <pic:cNvPicPr>
+                      <a:picLocks noChangeAspect="1"/>
+                    </pic:cNvPicPr>
+                  </pic:nvPicPr>
+                  <pic:blipFill>
+                    <a:blip r:embed="rId5"/>
+                    <a:stretch>
+                      <a:fillRect/>
+                    </a:stretch>
+                  </pic:blipFill>
+                  <pic:spPr>
+                    <a:xfrm>
+                      <a:off x="0" y="0"/>
+                      <a:ext cx="5268595" cy="4059555"/>
+                    </a:xfrm>
+                    <a:prstGeom prst="rect">
+                      <a:avLst/>
+                    </a:prstGeom>
+                  </pic:spPr>
+                </pic:pic>
+              </a:graphicData>
+            </a:graphic>
+          </wp:inline>
+        </w:drawing>
+      </w:r>
+      <w:bookmarkEnd w:id="63"/>
+    </w:p>
+    <w:p>
+      <w:pPr>
+        <w:pStyle w:val="3"/>
+        <w:numPr>
+          <w:ilvl w:val="0"/>
+          <w:numId w:val="2"/>
+        </w:numPr>
+        <w:ind w:left="0" w:leftChars="0" w:firstLine="420" w:firstLineChars="0"/>
+        <w:rPr>
+          <w:rFonts w:hint="eastAsia"/>
+          <w:lang w:eastAsia="zh-CN"/>
+        </w:rPr>
+      </w:pPr>
+      <w:bookmarkStart w:id="2" w:name="_Toc8162"/>
+      <w:r>
+        <w:rPr>
+          <w:rFonts w:hint="eastAsia"/>
+          <w:lang w:eastAsia="zh-CN"/>
+        </w:rPr>
         <w:t>配置文件结构（数据库）</w:t>
       </w:r>
+      <w:bookmarkEnd w:id="2"/>
     </w:p>
     <w:p>
       <w:pPr>
@@ -166,6 +5017,7 @@
           <w:lang w:val="en-US" w:eastAsia="zh-CN"/>
         </w:rPr>
       </w:pPr>
+      <w:bookmarkStart w:id="3" w:name="_Toc13864"/>
       <w:r>
         <w:rPr>
           <w:rFonts w:hint="eastAsia"/>
@@ -173,6 +5025,7 @@
         </w:rPr>
         <w:t>过程组配置</w:t>
       </w:r>
+      <w:bookmarkEnd w:id="3"/>
     </w:p>
     <w:p>
       <w:pPr>
@@ -268,6 +5121,7 @@
           <w:lang w:val="en-US" w:eastAsia="zh-CN"/>
         </w:rPr>
       </w:pPr>
+      <w:bookmarkStart w:id="4" w:name="_Toc23350"/>
       <w:r>
         <w:rPr>
           <w:rFonts w:hint="eastAsia"/>
@@ -275,6 +5129,7 @@
         </w:rPr>
         <w:t>知识域配置</w:t>
       </w:r>
+      <w:bookmarkEnd w:id="4"/>
     </w:p>
     <w:p>
       <w:pPr>
@@ -370,6 +5225,7 @@
           <w:lang w:val="en-US" w:eastAsia="zh-CN"/>
         </w:rPr>
       </w:pPr>
+      <w:bookmarkStart w:id="5" w:name="_Toc24152"/>
       <w:r>
         <w:rPr>
           <w:rFonts w:hint="eastAsia"/>
@@ -377,6 +5233,7 @@
         </w:rPr>
         <w:t>项目活动配置</w:t>
       </w:r>
+      <w:bookmarkEnd w:id="5"/>
     </w:p>
     <w:p>
       <w:pPr>
@@ -502,6 +5359,7 @@
           <w:lang w:val="en-US" w:eastAsia="zh-CN"/>
         </w:rPr>
       </w:pPr>
+      <w:bookmarkStart w:id="6" w:name="_Toc16450"/>
       <w:r>
         <w:rPr>
           <w:rFonts w:hint="eastAsia"/>
@@ -509,6 +5367,7 @@
         </w:rPr>
         <w:t>输入配置</w:t>
       </w:r>
+      <w:bookmarkEnd w:id="6"/>
     </w:p>
     <w:p>
       <w:pPr>
@@ -693,6 +5552,7 @@
           <w:lang w:val="en-US" w:eastAsia="zh-CN"/>
         </w:rPr>
       </w:pPr>
+      <w:bookmarkStart w:id="7" w:name="_Toc20998"/>
       <w:r>
         <w:rPr>
           <w:rFonts w:hint="eastAsia"/>
@@ -700,6 +5560,7 @@
         </w:rPr>
         <w:t>输出配置</w:t>
       </w:r>
+      <w:bookmarkEnd w:id="7"/>
     </w:p>
     <w:p>
       <w:pPr>
@@ -884,6 +5745,7 @@
           <w:lang w:val="en-US" w:eastAsia="zh-CN"/>
         </w:rPr>
       </w:pPr>
+      <w:bookmarkStart w:id="8" w:name="_Toc18918"/>
       <w:r>
         <w:rPr>
           <w:rFonts w:hint="eastAsia"/>
@@ -891,6 +5753,7 @@
         </w:rPr>
         <w:t>工具配置</w:t>
       </w:r>
+      <w:bookmarkEnd w:id="8"/>
     </w:p>
     <w:p>
       <w:pPr>
@@ -1075,6 +5938,7 @@
           <w:lang w:eastAsia="zh-CN"/>
         </w:rPr>
       </w:pPr>
+      <w:bookmarkStart w:id="9" w:name="_Toc8111"/>
       <w:r>
         <w:rPr>
           <w:rFonts w:hint="eastAsia"/>
@@ -1082,6 +5946,7 @@
         </w:rPr>
         <w:t>项目元素结构</w:t>
       </w:r>
+      <w:bookmarkEnd w:id="9"/>
     </w:p>
     <w:p>
       <w:pPr>
@@ -1096,6 +5961,7 @@
           <w:lang w:eastAsia="zh-CN"/>
         </w:rPr>
       </w:pPr>
+      <w:bookmarkStart w:id="10" w:name="_Toc22340"/>
       <w:r>
         <w:rPr>
           <w:rFonts w:hint="eastAsia"/>
@@ -1103,6 +5969,7 @@
         </w:rPr>
         <w:t>项目活动结构</w:t>
       </w:r>
+      <w:bookmarkEnd w:id="10"/>
     </w:p>
     <w:p>
       <w:pPr>
@@ -1747,6 +6614,7 @@
           <w:lang w:eastAsia="zh-CN"/>
         </w:rPr>
       </w:pPr>
+      <w:bookmarkStart w:id="11" w:name="_Toc29222"/>
       <w:r>
         <w:rPr>
           <w:rFonts w:hint="eastAsia"/>
@@ -1754,6 +6622,7 @@
         </w:rPr>
         <w:t>项目知识域</w:t>
       </w:r>
+      <w:bookmarkEnd w:id="11"/>
     </w:p>
     <w:p>
       <w:pPr>
@@ -2040,6 +6909,7 @@
           <w:lang w:eastAsia="zh-CN"/>
         </w:rPr>
       </w:pPr>
+      <w:bookmarkStart w:id="12" w:name="_Toc22354"/>
       <w:r>
         <w:rPr>
           <w:rFonts w:hint="eastAsia"/>
@@ -2047,6 +6917,7 @@
         </w:rPr>
         <w:t>项目过程组</w:t>
       </w:r>
+      <w:bookmarkEnd w:id="12"/>
     </w:p>
     <w:p>
       <w:pPr>
@@ -2333,6 +7204,7 @@
           <w:lang w:eastAsia="zh-CN"/>
         </w:rPr>
       </w:pPr>
+      <w:bookmarkStart w:id="13" w:name="_Toc22085"/>
       <w:r>
         <w:rPr>
           <w:rFonts w:hint="eastAsia"/>
@@ -2340,6 +7212,7 @@
         </w:rPr>
         <w:t>项目工具</w:t>
       </w:r>
+      <w:bookmarkEnd w:id="13"/>
     </w:p>
     <w:p>
       <w:pPr>
@@ -2624,6 +7497,7 @@
           <w:lang w:eastAsia="zh-CN"/>
         </w:rPr>
       </w:pPr>
+      <w:bookmarkStart w:id="14" w:name="_Toc7736"/>
       <w:r>
         <w:rPr>
           <w:rFonts w:hint="eastAsia"/>
@@ -2631,6 +7505,7 @@
         </w:rPr>
         <w:t>项目输入</w:t>
       </w:r>
+      <w:bookmarkEnd w:id="14"/>
     </w:p>
     <w:p>
       <w:pPr>
@@ -3037,6 +7912,7 @@
           <w:lang w:eastAsia="zh-CN"/>
         </w:rPr>
       </w:pPr>
+      <w:bookmarkStart w:id="15" w:name="_Toc18279"/>
       <w:r>
         <w:rPr>
           <w:rFonts w:hint="eastAsia"/>
@@ -3044,6 +7920,7 @@
         </w:rPr>
         <w:t>项目输出</w:t>
       </w:r>
+      <w:bookmarkEnd w:id="15"/>
     </w:p>
     <w:p>
       <w:pPr>
@@ -3448,6 +8325,7 @@
           <w:lang w:eastAsia="zh-CN"/>
         </w:rPr>
       </w:pPr>
+      <w:bookmarkStart w:id="16" w:name="_Toc6770"/>
       <w:r>
         <w:rPr>
           <w:rFonts w:hint="eastAsia"/>
@@ -3455,6 +8333,7 @@
         </w:rPr>
         <w:t>项目元素逻辑关系</w:t>
       </w:r>
+      <w:bookmarkEnd w:id="16"/>
     </w:p>
     <w:p>
       <w:pPr>
@@ -3469,6 +8348,7 @@
           <w:lang w:eastAsia="zh-CN"/>
         </w:rPr>
       </w:pPr>
+      <w:bookmarkStart w:id="17" w:name="_Toc127"/>
       <w:r>
         <w:rPr>
           <w:rFonts w:hint="eastAsia"/>
@@ -3476,6 +8356,7 @@
         </w:rPr>
         <w:t>过程组与知识域</w:t>
       </w:r>
+      <w:bookmarkEnd w:id="17"/>
     </w:p>
     <w:p>
       <w:pPr>
@@ -3506,6 +8387,7 @@
           <w:lang w:eastAsia="zh-CN"/>
         </w:rPr>
       </w:pPr>
+      <w:bookmarkStart w:id="18" w:name="_Toc4093"/>
       <w:r>
         <w:rPr>
           <w:rFonts w:hint="eastAsia"/>
@@ -3513,6 +8395,7 @@
         </w:rPr>
         <w:t>过程组与项目活动</w:t>
       </w:r>
+      <w:bookmarkEnd w:id="18"/>
     </w:p>
     <w:p>
       <w:pPr>
@@ -3543,6 +8426,7 @@
           <w:lang w:eastAsia="zh-CN"/>
         </w:rPr>
       </w:pPr>
+      <w:bookmarkStart w:id="19" w:name="_Toc16128"/>
       <w:r>
         <w:rPr>
           <w:rFonts w:hint="eastAsia"/>
@@ -3550,6 +8434,7 @@
         </w:rPr>
         <w:t>知识域与项目活动</w:t>
       </w:r>
+      <w:bookmarkEnd w:id="19"/>
     </w:p>
     <w:p>
       <w:pPr>
@@ -3580,6 +8465,7 @@
           <w:lang w:eastAsia="zh-CN"/>
         </w:rPr>
       </w:pPr>
+      <w:bookmarkStart w:id="20" w:name="_Toc29229"/>
       <w:r>
         <w:rPr>
           <w:rFonts w:hint="eastAsia"/>
@@ -3587,6 +8473,7 @@
         </w:rPr>
         <w:t>项目活动与工具</w:t>
       </w:r>
+      <w:bookmarkEnd w:id="20"/>
     </w:p>
     <w:p>
       <w:pPr>
@@ -3617,6 +8504,7 @@
           <w:lang w:eastAsia="zh-CN"/>
         </w:rPr>
       </w:pPr>
+      <w:bookmarkStart w:id="21" w:name="_Toc19961"/>
       <w:r>
         <w:rPr>
           <w:rFonts w:hint="eastAsia"/>
@@ -3624,6 +8512,7 @@
         </w:rPr>
         <w:t>项目活动与输入</w:t>
       </w:r>
+      <w:bookmarkEnd w:id="21"/>
     </w:p>
     <w:p>
       <w:pPr>
@@ -3654,6 +8543,7 @@
           <w:lang w:eastAsia="zh-CN"/>
         </w:rPr>
       </w:pPr>
+      <w:bookmarkStart w:id="22" w:name="_Toc30928"/>
       <w:r>
         <w:rPr>
           <w:rFonts w:hint="eastAsia"/>
@@ -3661,6 +8551,7 @@
         </w:rPr>
         <w:t>项目活动与输出</w:t>
       </w:r>
+      <w:bookmarkEnd w:id="22"/>
     </w:p>
     <w:p>
       <w:pPr>
@@ -3691,6 +8582,7 @@
           <w:lang w:eastAsia="zh-CN"/>
         </w:rPr>
       </w:pPr>
+      <w:bookmarkStart w:id="23" w:name="_Toc8970"/>
       <w:r>
         <w:rPr>
           <w:rFonts w:hint="eastAsia"/>
@@ -3698,6 +8590,7 @@
         </w:rPr>
         <w:t>关键项目逻辑</w:t>
       </w:r>
+      <w:bookmarkEnd w:id="23"/>
     </w:p>
     <w:p>
       <w:pPr>
@@ -3712,6 +8605,7 @@
           <w:lang w:eastAsia="zh-CN"/>
         </w:rPr>
       </w:pPr>
+      <w:bookmarkStart w:id="24" w:name="_Toc13260"/>
       <w:r>
         <w:rPr>
           <w:rFonts w:hint="eastAsia"/>
@@ -3719,6 +8613,7 @@
         </w:rPr>
         <w:t>过程组下的项目活动</w:t>
       </w:r>
+      <w:bookmarkEnd w:id="24"/>
     </w:p>
     <w:p>
       <w:pPr>
@@ -3765,6 +8660,7 @@
           <w:lang w:eastAsia="zh-CN"/>
         </w:rPr>
       </w:pPr>
+      <w:bookmarkStart w:id="25" w:name="_Toc25639"/>
       <w:r>
         <w:rPr>
           <w:rFonts w:hint="eastAsia"/>
@@ -3772,6 +8668,7 @@
         </w:rPr>
         <w:t>知识域下的项目活动</w:t>
       </w:r>
+      <w:bookmarkEnd w:id="25"/>
     </w:p>
     <w:p>
       <w:pPr>
@@ -3818,6 +8715,7 @@
           <w:lang w:eastAsia="zh-CN"/>
         </w:rPr>
       </w:pPr>
+      <w:bookmarkStart w:id="26" w:name="_Toc14434"/>
       <w:r>
         <w:rPr>
           <w:rFonts w:hint="eastAsia"/>
@@ -3825,6 +8723,7 @@
         </w:rPr>
         <w:t>项目活动下的输入</w:t>
       </w:r>
+      <w:bookmarkEnd w:id="26"/>
     </w:p>
     <w:p>
       <w:pPr>
@@ -3855,6 +8754,7 @@
           <w:lang w:eastAsia="zh-CN"/>
         </w:rPr>
       </w:pPr>
+      <w:bookmarkStart w:id="27" w:name="_Toc9279"/>
       <w:r>
         <w:rPr>
           <w:rFonts w:hint="eastAsia"/>
@@ -3862,6 +8762,7 @@
         </w:rPr>
         <w:t>项目活动下的输出</w:t>
       </w:r>
+      <w:bookmarkEnd w:id="27"/>
     </w:p>
     <w:p>
       <w:pPr>
@@ -3892,6 +8793,7 @@
           <w:lang w:eastAsia="zh-CN"/>
         </w:rPr>
       </w:pPr>
+      <w:bookmarkStart w:id="28" w:name="_Toc7599"/>
       <w:r>
         <w:rPr>
           <w:rFonts w:hint="eastAsia"/>
@@ -3899,6 +8801,7 @@
         </w:rPr>
         <w:t>项目活动下的工具</w:t>
       </w:r>
+      <w:bookmarkEnd w:id="28"/>
     </w:p>
     <w:p>
       <w:pPr>
@@ -3929,6 +8832,7 @@
           <w:lang w:eastAsia="zh-CN"/>
         </w:rPr>
       </w:pPr>
+      <w:bookmarkStart w:id="29" w:name="_Toc22076"/>
       <w:r>
         <w:rPr>
           <w:rFonts w:hint="eastAsia"/>
@@ -3936,6 +8840,7 @@
         </w:rPr>
         <w:t>输入对应的项目活动</w:t>
       </w:r>
+      <w:bookmarkEnd w:id="29"/>
     </w:p>
     <w:p>
       <w:pPr>
@@ -3966,6 +8871,7 @@
           <w:lang w:eastAsia="zh-CN"/>
         </w:rPr>
       </w:pPr>
+      <w:bookmarkStart w:id="30" w:name="_Toc27181"/>
       <w:r>
         <w:rPr>
           <w:rFonts w:hint="eastAsia"/>
@@ -3973,6 +8879,7 @@
         </w:rPr>
         <w:t>输出对应的项目活动</w:t>
       </w:r>
+      <w:bookmarkEnd w:id="30"/>
     </w:p>
     <w:p>
       <w:pPr>
@@ -4003,6 +8910,7 @@
           <w:lang w:eastAsia="zh-CN"/>
         </w:rPr>
       </w:pPr>
+      <w:bookmarkStart w:id="31" w:name="_Toc12545"/>
       <w:r>
         <w:rPr>
           <w:rFonts w:hint="eastAsia"/>
@@ -4010,6 +8918,7 @@
         </w:rPr>
         <w:t>工具对应的项目活动</w:t>
       </w:r>
+      <w:bookmarkEnd w:id="31"/>
     </w:p>
     <w:p>
       <w:pPr>
@@ -4040,6 +8949,7 @@
           <w:lang w:eastAsia="zh-CN"/>
         </w:rPr>
       </w:pPr>
+      <w:bookmarkStart w:id="32" w:name="_Toc25150"/>
       <w:r>
         <w:rPr>
           <w:rFonts w:hint="eastAsia"/>
@@ -4047,6 +8957,7 @@
         </w:rPr>
         <w:t>软件接口说明</w:t>
       </w:r>
+      <w:bookmarkEnd w:id="32"/>
     </w:p>
     <w:p>
       <w:pPr>
@@ -4061,6 +8972,7 @@
           <w:lang w:eastAsia="zh-CN"/>
         </w:rPr>
       </w:pPr>
+      <w:bookmarkStart w:id="33" w:name="_Toc21578"/>
       <w:r>
         <w:rPr>
           <w:rFonts w:hint="eastAsia"/>
@@ -4068,6 +8980,7 @@
         </w:rPr>
         <w:t>界面接口</w:t>
       </w:r>
+      <w:bookmarkEnd w:id="33"/>
     </w:p>
     <w:p>
       <w:pPr>
@@ -4082,6 +8995,7 @@
           <w:lang w:eastAsia="zh-CN"/>
         </w:rPr>
       </w:pPr>
+      <w:bookmarkStart w:id="34" w:name="_Toc26631"/>
       <w:r>
         <w:rPr>
           <w:rFonts w:hint="eastAsia"/>
@@ -4089,6 +9003,7 @@
         </w:rPr>
         <w:t>数据展示</w:t>
       </w:r>
+      <w:bookmarkEnd w:id="34"/>
     </w:p>
     <w:p>
       <w:pPr>
@@ -4103,6 +9018,7 @@
           <w:lang w:eastAsia="zh-CN"/>
         </w:rPr>
       </w:pPr>
+      <w:bookmarkStart w:id="35" w:name="_Toc15774"/>
       <w:r>
         <w:rPr>
           <w:rFonts w:hint="eastAsia"/>
@@ -4110,6 +9026,7 @@
         </w:rPr>
         <w:t>数据录入更新</w:t>
       </w:r>
+      <w:bookmarkEnd w:id="35"/>
     </w:p>
     <w:p>
       <w:pPr>
@@ -4124,6 +9041,7 @@
           <w:lang w:eastAsia="zh-CN"/>
         </w:rPr>
       </w:pPr>
+      <w:bookmarkStart w:id="36" w:name="_Toc24355"/>
       <w:r>
         <w:rPr>
           <w:rFonts w:hint="eastAsia"/>
@@ -4131,6 +9049,7 @@
         </w:rPr>
         <w:t>配置接口</w:t>
       </w:r>
+      <w:bookmarkEnd w:id="36"/>
     </w:p>
     <w:p>
       <w:pPr>
@@ -4145,6 +9064,7 @@
           <w:lang w:eastAsia="zh-CN"/>
         </w:rPr>
       </w:pPr>
+      <w:bookmarkStart w:id="37" w:name="_Toc21931"/>
       <w:r>
         <w:rPr>
           <w:rFonts w:hint="eastAsia"/>
@@ -4152,6 +9072,7 @@
         </w:rPr>
         <w:t>配置更新</w:t>
       </w:r>
+      <w:bookmarkEnd w:id="37"/>
     </w:p>
     <w:p>
       <w:pPr>
@@ -4166,6 +9087,7 @@
           <w:lang w:eastAsia="zh-CN"/>
         </w:rPr>
       </w:pPr>
+      <w:bookmarkStart w:id="38" w:name="_Toc23288"/>
       <w:r>
         <w:rPr>
           <w:rFonts w:hint="eastAsia"/>
@@ -4173,6 +9095,7 @@
         </w:rPr>
         <w:t>配置获取</w:t>
       </w:r>
+      <w:bookmarkEnd w:id="38"/>
     </w:p>
     <w:p>
       <w:pPr>
@@ -4188,6 +9111,7 @@
           <w:lang w:val="en-US" w:eastAsia="zh-CN"/>
         </w:rPr>
       </w:pPr>
+      <w:bookmarkStart w:id="39" w:name="_Toc25042"/>
       <w:r>
         <w:rPr>
           <w:rFonts w:hint="eastAsia"/>
@@ -4196,6 +9120,7 @@
         </w:rPr>
         <w:t>软件流程设计</w:t>
       </w:r>
+      <w:bookmarkEnd w:id="39"/>
     </w:p>
     <w:p>
       <w:pPr>
@@ -4211,6 +9136,7 @@
           <w:lang w:val="en-US" w:eastAsia="zh-CN"/>
         </w:rPr>
       </w:pPr>
+      <w:bookmarkStart w:id="40" w:name="_Toc21687"/>
       <w:r>
         <w:rPr>
           <w:rFonts w:hint="eastAsia"/>
@@ -4219,6 +9145,7 @@
         </w:rPr>
         <w:t>配置固化</w:t>
       </w:r>
+      <w:bookmarkEnd w:id="40"/>
     </w:p>
     <w:p>
       <w:pPr>
@@ -4249,6 +9176,7 @@
           <w:lang w:val="en-US" w:eastAsia="zh-CN"/>
         </w:rPr>
       </w:pPr>
+      <w:bookmarkStart w:id="41" w:name="_Toc17057"/>
       <w:r>
         <w:rPr>
           <w:rFonts w:hint="eastAsia"/>
@@ -4256,6 +9184,7 @@
         </w:rPr>
         <w:t>配置加载</w:t>
       </w:r>
+      <w:bookmarkEnd w:id="41"/>
     </w:p>
     <w:p>
       <w:pPr>
@@ -4285,6 +9214,7 @@
           <w:lang w:val="en-US" w:eastAsia="zh-CN"/>
         </w:rPr>
       </w:pPr>
+      <w:bookmarkStart w:id="42" w:name="_Toc20041"/>
       <w:r>
         <w:rPr>
           <w:rFonts w:hint="eastAsia"/>
@@ -4292,6 +9222,7 @@
         </w:rPr>
         <w:t>配置展示</w:t>
       </w:r>
+      <w:bookmarkEnd w:id="42"/>
     </w:p>
     <w:p>
       <w:pPr>
@@ -4307,8 +9238,981 @@
         </w:rPr>
         <w:t>配置图形化展示</w:t>
       </w:r>
-      <w:bookmarkStart w:id="0" w:name="_GoBack"/>
-      <w:bookmarkEnd w:id="0"/>
+    </w:p>
+    <w:p>
+      <w:pPr>
+        <w:pStyle w:val="2"/>
+        <w:numPr>
+          <w:ilvl w:val="0"/>
+          <w:numId w:val="1"/>
+        </w:numPr>
+        <w:ind w:left="0" w:leftChars="0" w:firstLine="420" w:firstLineChars="0"/>
+        <w:rPr>
+          <w:rFonts w:hint="eastAsia"/>
+          <w:szCs w:val="22"/>
+          <w:lang w:val="en-US" w:eastAsia="zh-CN"/>
+        </w:rPr>
+      </w:pPr>
+      <w:bookmarkStart w:id="43" w:name="_Toc28557"/>
+      <w:r>
+        <w:rPr>
+          <w:rFonts w:hint="eastAsia"/>
+          <w:szCs w:val="22"/>
+          <w:lang w:val="en-US" w:eastAsia="zh-CN"/>
+        </w:rPr>
+        <w:t>软件操作界面设计</w:t>
+      </w:r>
+      <w:bookmarkEnd w:id="43"/>
+    </w:p>
+    <w:p>
+      <w:pPr>
+        <w:pStyle w:val="3"/>
+        <w:numPr>
+          <w:ilvl w:val="0"/>
+          <w:numId w:val="11"/>
+        </w:numPr>
+        <w:ind w:left="0" w:leftChars="0" w:firstLine="420" w:firstLineChars="0"/>
+        <w:rPr>
+          <w:rFonts w:hint="eastAsia"/>
+          <w:lang w:val="en-US" w:eastAsia="zh-CN"/>
+        </w:rPr>
+      </w:pPr>
+      <w:bookmarkStart w:id="44" w:name="_Toc12729"/>
+      <w:r>
+        <w:rPr>
+          <w:rFonts w:hint="eastAsia"/>
+          <w:lang w:val="en-US" w:eastAsia="zh-CN"/>
+        </w:rPr>
+        <w:t>定义界面</w:t>
+      </w:r>
+      <w:bookmarkEnd w:id="44"/>
+    </w:p>
+    <w:p>
+      <w:pPr>
+        <w:pStyle w:val="4"/>
+        <w:numPr>
+          <w:ilvl w:val="0"/>
+          <w:numId w:val="12"/>
+        </w:numPr>
+        <w:ind w:left="425" w:leftChars="0" w:hanging="425" w:firstLineChars="0"/>
+        <w:rPr>
+          <w:rFonts w:hint="eastAsia"/>
+          <w:lang w:val="en-US" w:eastAsia="zh-CN"/>
+        </w:rPr>
+      </w:pPr>
+      <w:bookmarkStart w:id="45" w:name="_Toc24889"/>
+      <w:r>
+        <w:rPr>
+          <w:rFonts w:hint="eastAsia"/>
+          <w:lang w:val="en-US" w:eastAsia="zh-CN"/>
+        </w:rPr>
+        <w:t>过程组设置模块</w:t>
+      </w:r>
+      <w:bookmarkEnd w:id="45"/>
+    </w:p>
+    <w:p>
+      <w:pPr>
+        <w:ind w:firstLine="420" w:firstLineChars="0"/>
+        <w:rPr>
+          <w:rFonts w:hint="eastAsia"/>
+          <w:lang w:val="en-US" w:eastAsia="zh-CN"/>
+        </w:rPr>
+      </w:pPr>
+      <w:r>
+        <w:rPr>
+          <w:rFonts w:hint="eastAsia"/>
+          <w:lang w:val="en-US" w:eastAsia="zh-CN"/>
+        </w:rPr>
+        <w:t>可填写过程组的详细信息，如过程组名称描述，过程组ID等，点击更新按钮可以更新至配置文件中。</w:t>
+      </w:r>
+    </w:p>
+    <w:p>
+      <w:pPr>
+        <w:pStyle w:val="4"/>
+        <w:numPr>
+          <w:ilvl w:val="0"/>
+          <w:numId w:val="12"/>
+        </w:numPr>
+        <w:ind w:left="425" w:leftChars="0" w:hanging="425" w:firstLineChars="0"/>
+        <w:rPr>
+          <w:rFonts w:hint="eastAsia"/>
+          <w:lang w:val="en-US" w:eastAsia="zh-CN"/>
+        </w:rPr>
+      </w:pPr>
+      <w:bookmarkStart w:id="46" w:name="_Toc30941"/>
+      <w:r>
+        <w:rPr>
+          <w:rFonts w:hint="eastAsia"/>
+          <w:lang w:val="en-US" w:eastAsia="zh-CN"/>
+        </w:rPr>
+        <w:t>知识域设置模块</w:t>
+      </w:r>
+      <w:bookmarkEnd w:id="46"/>
+    </w:p>
+    <w:p>
+      <w:pPr>
+        <w:ind w:firstLine="420" w:firstLineChars="0"/>
+        <w:rPr>
+          <w:rFonts w:hint="eastAsia"/>
+          <w:lang w:val="en-US" w:eastAsia="zh-CN"/>
+        </w:rPr>
+      </w:pPr>
+      <w:r>
+        <w:rPr>
+          <w:rFonts w:hint="eastAsia"/>
+          <w:lang w:val="en-US" w:eastAsia="zh-CN"/>
+        </w:rPr>
+        <w:t>可填写知识域的详细信息，如知识域名称描述，知识域ID等，点击更新按钮可以更新至配置文件中。</w:t>
+      </w:r>
+    </w:p>
+    <w:p>
+      <w:pPr>
+        <w:pStyle w:val="4"/>
+        <w:numPr>
+          <w:ilvl w:val="0"/>
+          <w:numId w:val="12"/>
+        </w:numPr>
+        <w:ind w:left="425" w:leftChars="0" w:hanging="425" w:firstLineChars="0"/>
+        <w:rPr>
+          <w:rFonts w:hint="eastAsia"/>
+          <w:lang w:val="en-US" w:eastAsia="zh-CN"/>
+        </w:rPr>
+      </w:pPr>
+      <w:bookmarkStart w:id="47" w:name="_Toc26359"/>
+      <w:r>
+        <w:rPr>
+          <w:rFonts w:hint="eastAsia"/>
+          <w:lang w:val="en-US" w:eastAsia="zh-CN"/>
+        </w:rPr>
+        <w:t>活动设置模块</w:t>
+      </w:r>
+      <w:bookmarkEnd w:id="47"/>
+    </w:p>
+    <w:p>
+      <w:pPr>
+        <w:ind w:firstLine="420" w:firstLineChars="0"/>
+        <w:rPr>
+          <w:rFonts w:hint="eastAsia"/>
+          <w:lang w:val="en-US" w:eastAsia="zh-CN"/>
+        </w:rPr>
+      </w:pPr>
+      <w:r>
+        <w:rPr>
+          <w:rFonts w:hint="eastAsia"/>
+          <w:lang w:val="en-US" w:eastAsia="zh-CN"/>
+        </w:rPr>
+        <w:t>可填写项目活动的详细信息，如项目活动名称描述，项目活动ID等；</w:t>
+      </w:r>
+    </w:p>
+    <w:p>
+      <w:pPr>
+        <w:ind w:firstLine="420" w:firstLineChars="0"/>
+        <w:rPr>
+          <w:rFonts w:hint="eastAsia"/>
+          <w:lang w:val="en-US" w:eastAsia="zh-CN"/>
+        </w:rPr>
+      </w:pPr>
+      <w:r>
+        <w:rPr>
+          <w:rFonts w:hint="eastAsia"/>
+          <w:lang w:val="en-US" w:eastAsia="zh-CN"/>
+        </w:rPr>
+        <w:t>可选择项目活动的所属过程组，所属知识域等，此操作前提是必须已定义过程组和知识域；</w:t>
+      </w:r>
+    </w:p>
+    <w:p>
+      <w:pPr>
+        <w:ind w:firstLine="420" w:firstLineChars="0"/>
+        <w:rPr>
+          <w:rFonts w:hint="eastAsia"/>
+          <w:lang w:val="en-US" w:eastAsia="zh-CN"/>
+        </w:rPr>
+      </w:pPr>
+      <w:r>
+        <w:rPr>
+          <w:rFonts w:hint="eastAsia"/>
+          <w:lang w:val="en-US" w:eastAsia="zh-CN"/>
+        </w:rPr>
+        <w:t>点击更新按钮可以更新至配置文件中。</w:t>
+      </w:r>
+    </w:p>
+    <w:p>
+      <w:pPr>
+        <w:pStyle w:val="4"/>
+        <w:numPr>
+          <w:ilvl w:val="0"/>
+          <w:numId w:val="12"/>
+        </w:numPr>
+        <w:ind w:left="425" w:leftChars="0" w:hanging="425" w:firstLineChars="0"/>
+        <w:rPr>
+          <w:rFonts w:hint="eastAsia"/>
+          <w:szCs w:val="22"/>
+          <w:lang w:val="en-US" w:eastAsia="zh-CN"/>
+        </w:rPr>
+      </w:pPr>
+      <w:bookmarkStart w:id="48" w:name="_Toc18246"/>
+      <w:r>
+        <w:rPr>
+          <w:rFonts w:hint="eastAsia"/>
+          <w:szCs w:val="22"/>
+          <w:lang w:val="en-US" w:eastAsia="zh-CN"/>
+        </w:rPr>
+        <w:t>工具设置模块</w:t>
+      </w:r>
+      <w:bookmarkEnd w:id="48"/>
+    </w:p>
+    <w:p>
+      <w:pPr>
+        <w:ind w:firstLine="420" w:firstLineChars="0"/>
+        <w:rPr>
+          <w:rFonts w:hint="eastAsia"/>
+          <w:szCs w:val="22"/>
+          <w:lang w:val="en-US" w:eastAsia="zh-CN"/>
+        </w:rPr>
+      </w:pPr>
+      <w:r>
+        <w:rPr>
+          <w:rFonts w:hint="eastAsia"/>
+          <w:szCs w:val="22"/>
+          <w:lang w:val="en-US" w:eastAsia="zh-CN"/>
+        </w:rPr>
+        <w:t>可填写项目工具的详细信息，如工具名称描述，工具ID等；</w:t>
+      </w:r>
+    </w:p>
+    <w:p>
+      <w:pPr>
+        <w:ind w:firstLine="420" w:firstLineChars="0"/>
+        <w:rPr>
+          <w:rFonts w:hint="eastAsia"/>
+          <w:szCs w:val="22"/>
+          <w:lang w:val="en-US" w:eastAsia="zh-CN"/>
+        </w:rPr>
+      </w:pPr>
+      <w:r>
+        <w:rPr>
+          <w:rFonts w:hint="eastAsia"/>
+          <w:szCs w:val="22"/>
+          <w:lang w:val="en-US" w:eastAsia="zh-CN"/>
+        </w:rPr>
+        <w:t>点击更新按钮可以更新至配置文件中。</w:t>
+      </w:r>
+    </w:p>
+    <w:p>
+      <w:pPr>
+        <w:pStyle w:val="4"/>
+        <w:numPr>
+          <w:ilvl w:val="0"/>
+          <w:numId w:val="12"/>
+        </w:numPr>
+        <w:ind w:left="425" w:leftChars="0" w:hanging="425" w:firstLineChars="0"/>
+        <w:rPr>
+          <w:rFonts w:hint="eastAsia"/>
+          <w:szCs w:val="22"/>
+          <w:lang w:val="en-US" w:eastAsia="zh-CN"/>
+        </w:rPr>
+      </w:pPr>
+      <w:bookmarkStart w:id="49" w:name="_Toc2421"/>
+      <w:r>
+        <w:rPr>
+          <w:rFonts w:hint="eastAsia"/>
+          <w:szCs w:val="22"/>
+          <w:lang w:val="en-US" w:eastAsia="zh-CN"/>
+        </w:rPr>
+        <w:t>输入设置模块</w:t>
+      </w:r>
+      <w:bookmarkEnd w:id="49"/>
+    </w:p>
+    <w:p>
+      <w:pPr>
+        <w:ind w:firstLine="420" w:firstLineChars="0"/>
+        <w:rPr>
+          <w:rFonts w:hint="eastAsia"/>
+          <w:szCs w:val="22"/>
+          <w:lang w:val="en-US" w:eastAsia="zh-CN"/>
+        </w:rPr>
+      </w:pPr>
+      <w:r>
+        <w:rPr>
+          <w:rFonts w:hint="eastAsia"/>
+          <w:szCs w:val="22"/>
+          <w:lang w:val="en-US" w:eastAsia="zh-CN"/>
+        </w:rPr>
+        <w:t>可填写活动输入的详细信息，如活动输入名称描述，活动输入ID等；</w:t>
+      </w:r>
+    </w:p>
+    <w:p>
+      <w:pPr>
+        <w:ind w:firstLine="420" w:firstLineChars="0"/>
+        <w:rPr>
+          <w:rFonts w:hint="eastAsia"/>
+          <w:lang w:val="en-US" w:eastAsia="zh-CN"/>
+        </w:rPr>
+      </w:pPr>
+      <w:r>
+        <w:rPr>
+          <w:rFonts w:hint="eastAsia"/>
+          <w:szCs w:val="22"/>
+          <w:lang w:val="en-US" w:eastAsia="zh-CN"/>
+        </w:rPr>
+        <w:t>点击更新按钮可以更新至配置文件中。</w:t>
+      </w:r>
+    </w:p>
+    <w:p>
+      <w:pPr>
+        <w:pStyle w:val="4"/>
+        <w:numPr>
+          <w:ilvl w:val="0"/>
+          <w:numId w:val="12"/>
+        </w:numPr>
+        <w:ind w:left="425" w:leftChars="0" w:hanging="425" w:firstLineChars="0"/>
+        <w:rPr>
+          <w:rFonts w:hint="eastAsia"/>
+          <w:szCs w:val="22"/>
+          <w:lang w:val="en-US" w:eastAsia="zh-CN"/>
+        </w:rPr>
+      </w:pPr>
+      <w:bookmarkStart w:id="50" w:name="_Toc12485"/>
+      <w:r>
+        <w:rPr>
+          <w:rFonts w:hint="eastAsia"/>
+          <w:szCs w:val="22"/>
+          <w:lang w:val="en-US" w:eastAsia="zh-CN"/>
+        </w:rPr>
+        <w:t>输出设置模块</w:t>
+      </w:r>
+      <w:bookmarkEnd w:id="50"/>
+    </w:p>
+    <w:p>
+      <w:pPr>
+        <w:ind w:firstLine="420" w:firstLineChars="0"/>
+        <w:rPr>
+          <w:rFonts w:hint="eastAsia"/>
+          <w:szCs w:val="22"/>
+          <w:lang w:val="en-US" w:eastAsia="zh-CN"/>
+        </w:rPr>
+      </w:pPr>
+      <w:r>
+        <w:rPr>
+          <w:rFonts w:hint="eastAsia"/>
+          <w:szCs w:val="22"/>
+          <w:lang w:val="en-US" w:eastAsia="zh-CN"/>
+        </w:rPr>
+        <w:t>可填写活动输出的详细信息，如活动输出名称描述，活动输出ID等；</w:t>
+      </w:r>
+    </w:p>
+    <w:p>
+      <w:pPr>
+        <w:ind w:firstLine="420" w:firstLineChars="0"/>
+        <w:rPr>
+          <w:rFonts w:hint="eastAsia"/>
+          <w:lang w:val="en-US" w:eastAsia="zh-CN"/>
+        </w:rPr>
+      </w:pPr>
+      <w:r>
+        <w:rPr>
+          <w:rFonts w:hint="eastAsia"/>
+          <w:szCs w:val="22"/>
+          <w:lang w:val="en-US" w:eastAsia="zh-CN"/>
+        </w:rPr>
+        <w:t>点击更新按钮可以更新至配置文件中。</w:t>
+      </w:r>
+    </w:p>
+    <w:p>
+      <w:pPr>
+        <w:pStyle w:val="3"/>
+        <w:numPr>
+          <w:ilvl w:val="0"/>
+          <w:numId w:val="11"/>
+        </w:numPr>
+        <w:ind w:left="0" w:leftChars="0" w:firstLine="420" w:firstLineChars="0"/>
+        <w:rPr>
+          <w:rFonts w:hint="eastAsia"/>
+          <w:lang w:val="en-US" w:eastAsia="zh-CN"/>
+        </w:rPr>
+      </w:pPr>
+      <w:bookmarkStart w:id="51" w:name="_Toc27569"/>
+      <w:r>
+        <w:rPr>
+          <w:rFonts w:hint="eastAsia"/>
+          <w:szCs w:val="22"/>
+          <w:lang w:val="en-US" w:eastAsia="zh-CN"/>
+        </w:rPr>
+        <w:t>关联界面</w:t>
+      </w:r>
+      <w:bookmarkEnd w:id="51"/>
+    </w:p>
+    <w:p>
+      <w:pPr>
+        <w:pStyle w:val="4"/>
+        <w:numPr>
+          <w:ilvl w:val="0"/>
+          <w:numId w:val="13"/>
+        </w:numPr>
+        <w:ind w:left="425" w:leftChars="0" w:hanging="425" w:firstLineChars="0"/>
+        <w:rPr>
+          <w:rFonts w:hint="eastAsia"/>
+          <w:lang w:val="en-US" w:eastAsia="zh-CN"/>
+        </w:rPr>
+      </w:pPr>
+      <w:bookmarkStart w:id="52" w:name="_Toc30981"/>
+      <w:r>
+        <w:rPr>
+          <w:rFonts w:hint="eastAsia"/>
+          <w:lang w:val="en-US" w:eastAsia="zh-CN"/>
+        </w:rPr>
+        <w:t>活动关联</w:t>
+      </w:r>
+      <w:bookmarkEnd w:id="52"/>
+    </w:p>
+    <w:p>
+      <w:pPr>
+        <w:ind w:firstLine="420" w:firstLineChars="0"/>
+        <w:rPr>
+          <w:rFonts w:hint="eastAsia"/>
+          <w:lang w:val="en-US" w:eastAsia="zh-CN"/>
+        </w:rPr>
+      </w:pPr>
+      <w:r>
+        <w:rPr>
+          <w:rFonts w:hint="eastAsia"/>
+          <w:lang w:val="en-US" w:eastAsia="zh-CN"/>
+        </w:rPr>
+        <w:t>选择活动名称，选择要关联的过程组，知识域；</w:t>
+      </w:r>
+    </w:p>
+    <w:p>
+      <w:pPr>
+        <w:ind w:firstLine="420" w:firstLineChars="0"/>
+        <w:rPr>
+          <w:rFonts w:hint="eastAsia"/>
+          <w:lang w:val="en-US" w:eastAsia="zh-CN"/>
+        </w:rPr>
+      </w:pPr>
+      <w:r>
+        <w:rPr>
+          <w:rFonts w:hint="eastAsia"/>
+          <w:lang w:val="en-US" w:eastAsia="zh-CN"/>
+        </w:rPr>
+        <w:t>选择要关联的活动工具；</w:t>
+      </w:r>
+    </w:p>
+    <w:p>
+      <w:pPr>
+        <w:ind w:firstLine="420" w:firstLineChars="0"/>
+        <w:rPr>
+          <w:rFonts w:hint="eastAsia"/>
+          <w:lang w:val="en-US" w:eastAsia="zh-CN"/>
+        </w:rPr>
+      </w:pPr>
+      <w:r>
+        <w:rPr>
+          <w:rFonts w:hint="eastAsia"/>
+          <w:lang w:val="en-US" w:eastAsia="zh-CN"/>
+        </w:rPr>
+        <w:t>选择要关联的活动输入；</w:t>
+      </w:r>
+    </w:p>
+    <w:p>
+      <w:pPr>
+        <w:ind w:firstLine="420" w:firstLineChars="0"/>
+        <w:rPr>
+          <w:rFonts w:hint="eastAsia"/>
+          <w:lang w:val="en-US" w:eastAsia="zh-CN"/>
+        </w:rPr>
+      </w:pPr>
+      <w:r>
+        <w:rPr>
+          <w:rFonts w:hint="eastAsia"/>
+          <w:lang w:val="en-US" w:eastAsia="zh-CN"/>
+        </w:rPr>
+        <w:t>选择要关联的活动输出。</w:t>
+      </w:r>
+    </w:p>
+    <w:p>
+      <w:pPr>
+        <w:ind w:firstLine="420" w:firstLineChars="0"/>
+        <w:rPr>
+          <w:rFonts w:hint="eastAsia"/>
+          <w:lang w:val="en-US" w:eastAsia="zh-CN"/>
+        </w:rPr>
+      </w:pPr>
+      <w:r>
+        <w:rPr>
+          <w:rFonts w:hint="eastAsia"/>
+          <w:lang w:val="en-US" w:eastAsia="zh-CN"/>
+        </w:rPr>
+        <w:t>点击确定按钮可以更新至配置文件中。</w:t>
+      </w:r>
+    </w:p>
+    <w:p>
+      <w:pPr>
+        <w:pStyle w:val="4"/>
+        <w:numPr>
+          <w:ilvl w:val="0"/>
+          <w:numId w:val="13"/>
+        </w:numPr>
+        <w:ind w:left="425" w:leftChars="0" w:hanging="425" w:firstLineChars="0"/>
+        <w:rPr>
+          <w:rFonts w:hint="eastAsia"/>
+          <w:lang w:val="en-US" w:eastAsia="zh-CN"/>
+        </w:rPr>
+      </w:pPr>
+      <w:bookmarkStart w:id="53" w:name="_Toc25769"/>
+      <w:r>
+        <w:rPr>
+          <w:rFonts w:hint="eastAsia"/>
+          <w:lang w:val="en-US" w:eastAsia="zh-CN"/>
+        </w:rPr>
+        <w:t>工具关联</w:t>
+      </w:r>
+      <w:bookmarkEnd w:id="53"/>
+    </w:p>
+    <w:p>
+      <w:pPr>
+        <w:ind w:firstLine="420" w:firstLineChars="0"/>
+        <w:rPr>
+          <w:rFonts w:hint="eastAsia"/>
+          <w:lang w:val="en-US" w:eastAsia="zh-CN"/>
+        </w:rPr>
+      </w:pPr>
+      <w:r>
+        <w:rPr>
+          <w:rFonts w:hint="eastAsia"/>
+          <w:lang w:val="en-US" w:eastAsia="zh-CN"/>
+        </w:rPr>
+        <w:t>选择工具名称，选择要关联的项目活动；</w:t>
+      </w:r>
+    </w:p>
+    <w:p>
+      <w:pPr>
+        <w:ind w:firstLine="420" w:firstLineChars="0"/>
+        <w:rPr>
+          <w:rFonts w:hint="eastAsia"/>
+          <w:lang w:val="en-US" w:eastAsia="zh-CN"/>
+        </w:rPr>
+      </w:pPr>
+      <w:r>
+        <w:rPr>
+          <w:rFonts w:hint="eastAsia"/>
+          <w:lang w:val="en-US" w:eastAsia="zh-CN"/>
+        </w:rPr>
+        <w:t>点击确定按钮可以更新至配置文件中。</w:t>
+      </w:r>
+    </w:p>
+    <w:p>
+      <w:pPr>
+        <w:pStyle w:val="4"/>
+        <w:numPr>
+          <w:ilvl w:val="0"/>
+          <w:numId w:val="13"/>
+        </w:numPr>
+        <w:ind w:left="425" w:leftChars="0" w:hanging="425" w:firstLineChars="0"/>
+        <w:rPr>
+          <w:rFonts w:hint="eastAsia"/>
+          <w:lang w:val="en-US" w:eastAsia="zh-CN"/>
+        </w:rPr>
+      </w:pPr>
+      <w:bookmarkStart w:id="54" w:name="_Toc15630"/>
+      <w:r>
+        <w:rPr>
+          <w:rFonts w:hint="eastAsia"/>
+          <w:lang w:val="en-US" w:eastAsia="zh-CN"/>
+        </w:rPr>
+        <w:t>输入关联</w:t>
+      </w:r>
+      <w:bookmarkEnd w:id="54"/>
+    </w:p>
+    <w:p>
+      <w:pPr>
+        <w:ind w:firstLine="420" w:firstLineChars="0"/>
+        <w:rPr>
+          <w:rFonts w:hint="eastAsia"/>
+          <w:lang w:val="en-US" w:eastAsia="zh-CN"/>
+        </w:rPr>
+      </w:pPr>
+      <w:r>
+        <w:rPr>
+          <w:rFonts w:hint="eastAsia"/>
+          <w:lang w:val="en-US" w:eastAsia="zh-CN"/>
+        </w:rPr>
+        <w:t>选择输入名称，选择要关联的项目活动；</w:t>
+      </w:r>
+    </w:p>
+    <w:p>
+      <w:pPr>
+        <w:ind w:firstLine="420" w:firstLineChars="0"/>
+        <w:rPr>
+          <w:rFonts w:hint="eastAsia"/>
+          <w:lang w:val="en-US" w:eastAsia="zh-CN"/>
+        </w:rPr>
+      </w:pPr>
+      <w:r>
+        <w:rPr>
+          <w:rFonts w:hint="eastAsia"/>
+          <w:lang w:val="en-US" w:eastAsia="zh-CN"/>
+        </w:rPr>
+        <w:t>点击确定按钮可以更新至配置文件中。</w:t>
+      </w:r>
+    </w:p>
+    <w:p>
+      <w:pPr>
+        <w:pStyle w:val="4"/>
+        <w:numPr>
+          <w:ilvl w:val="0"/>
+          <w:numId w:val="13"/>
+        </w:numPr>
+        <w:ind w:left="425" w:leftChars="0" w:hanging="425" w:firstLineChars="0"/>
+        <w:rPr>
+          <w:rFonts w:hint="eastAsia"/>
+          <w:lang w:val="en-US" w:eastAsia="zh-CN"/>
+        </w:rPr>
+      </w:pPr>
+      <w:bookmarkStart w:id="55" w:name="_Toc8030"/>
+      <w:r>
+        <w:rPr>
+          <w:rFonts w:hint="eastAsia"/>
+          <w:lang w:val="en-US" w:eastAsia="zh-CN"/>
+        </w:rPr>
+        <w:t>输出关联</w:t>
+      </w:r>
+      <w:bookmarkEnd w:id="55"/>
+    </w:p>
+    <w:p>
+      <w:pPr>
+        <w:ind w:firstLine="420" w:firstLineChars="0"/>
+        <w:rPr>
+          <w:rFonts w:hint="eastAsia"/>
+          <w:lang w:val="en-US" w:eastAsia="zh-CN"/>
+        </w:rPr>
+      </w:pPr>
+      <w:r>
+        <w:rPr>
+          <w:rFonts w:hint="eastAsia"/>
+          <w:lang w:val="en-US" w:eastAsia="zh-CN"/>
+        </w:rPr>
+        <w:t>选择输出名称，选择要关联的项目活动；</w:t>
+      </w:r>
+    </w:p>
+    <w:p>
+      <w:pPr>
+        <w:ind w:firstLine="420" w:firstLineChars="0"/>
+        <w:rPr>
+          <w:rFonts w:hint="eastAsia"/>
+          <w:lang w:val="en-US" w:eastAsia="zh-CN"/>
+        </w:rPr>
+      </w:pPr>
+      <w:r>
+        <w:rPr>
+          <w:rFonts w:hint="eastAsia"/>
+          <w:lang w:val="en-US" w:eastAsia="zh-CN"/>
+        </w:rPr>
+        <w:t>点击确定按钮可以更新至配置文件中。</w:t>
+      </w:r>
+    </w:p>
+    <w:p>
+      <w:pPr>
+        <w:pStyle w:val="3"/>
+        <w:numPr>
+          <w:ilvl w:val="0"/>
+          <w:numId w:val="11"/>
+        </w:numPr>
+        <w:ind w:left="0" w:leftChars="0" w:firstLine="420" w:firstLineChars="0"/>
+        <w:rPr>
+          <w:rFonts w:hint="eastAsia"/>
+          <w:lang w:val="en-US" w:eastAsia="zh-CN"/>
+        </w:rPr>
+      </w:pPr>
+      <w:bookmarkStart w:id="56" w:name="_Toc15779"/>
+      <w:r>
+        <w:rPr>
+          <w:rFonts w:hint="eastAsia"/>
+          <w:lang w:val="en-US" w:eastAsia="zh-CN"/>
+        </w:rPr>
+        <w:t>展示界面</w:t>
+      </w:r>
+      <w:bookmarkEnd w:id="56"/>
+    </w:p>
+    <w:p>
+      <w:pPr>
+        <w:pStyle w:val="4"/>
+        <w:numPr>
+          <w:ilvl w:val="0"/>
+          <w:numId w:val="14"/>
+        </w:numPr>
+        <w:ind w:left="425" w:leftChars="0" w:hanging="425" w:firstLineChars="0"/>
+        <w:rPr>
+          <w:rFonts w:hint="eastAsia"/>
+          <w:lang w:val="en-US" w:eastAsia="zh-CN"/>
+        </w:rPr>
+      </w:pPr>
+      <w:bookmarkStart w:id="57" w:name="_Toc15398"/>
+      <w:r>
+        <w:rPr>
+          <w:rFonts w:hint="eastAsia"/>
+          <w:lang w:val="en-US" w:eastAsia="zh-CN"/>
+        </w:rPr>
+        <w:t>过程组视图</w:t>
+      </w:r>
+      <w:bookmarkEnd w:id="57"/>
+    </w:p>
+    <w:p>
+      <w:pPr>
+        <w:ind w:firstLine="420" w:firstLineChars="0"/>
+        <w:rPr>
+          <w:rFonts w:hint="eastAsia"/>
+          <w:lang w:val="en-US" w:eastAsia="zh-CN"/>
+        </w:rPr>
+      </w:pPr>
+      <w:r>
+        <w:rPr>
+          <w:rFonts w:hint="eastAsia"/>
+          <w:lang w:val="en-US" w:eastAsia="zh-CN"/>
+        </w:rPr>
+        <w:t>展示指定过程组下的所有项目活动及顺序；</w:t>
+      </w:r>
+    </w:p>
+    <w:p>
+      <w:pPr>
+        <w:pStyle w:val="4"/>
+        <w:numPr>
+          <w:ilvl w:val="0"/>
+          <w:numId w:val="14"/>
+        </w:numPr>
+        <w:ind w:left="425" w:leftChars="0" w:hanging="425" w:firstLineChars="0"/>
+        <w:rPr>
+          <w:rFonts w:hint="eastAsia"/>
+          <w:lang w:val="en-US" w:eastAsia="zh-CN"/>
+        </w:rPr>
+      </w:pPr>
+      <w:bookmarkStart w:id="58" w:name="_Toc31197"/>
+      <w:r>
+        <w:rPr>
+          <w:rFonts w:hint="eastAsia"/>
+          <w:lang w:val="en-US" w:eastAsia="zh-CN"/>
+        </w:rPr>
+        <w:t>知识域视图</w:t>
+      </w:r>
+      <w:bookmarkEnd w:id="58"/>
+    </w:p>
+    <w:p>
+      <w:pPr>
+        <w:ind w:firstLine="420" w:firstLineChars="0"/>
+        <w:rPr>
+          <w:rFonts w:hint="eastAsia"/>
+          <w:lang w:val="en-US" w:eastAsia="zh-CN"/>
+        </w:rPr>
+      </w:pPr>
+      <w:r>
+        <w:rPr>
+          <w:rFonts w:hint="eastAsia"/>
+          <w:lang w:val="en-US" w:eastAsia="zh-CN"/>
+        </w:rPr>
+        <w:t>展示指定知识域下的所有项目活动及顺序；</w:t>
+      </w:r>
+    </w:p>
+    <w:p>
+      <w:pPr>
+        <w:pStyle w:val="4"/>
+        <w:numPr>
+          <w:ilvl w:val="0"/>
+          <w:numId w:val="14"/>
+        </w:numPr>
+        <w:ind w:left="425" w:leftChars="0" w:hanging="425" w:firstLineChars="0"/>
+        <w:rPr>
+          <w:rFonts w:hint="eastAsia"/>
+          <w:lang w:val="en-US" w:eastAsia="zh-CN"/>
+        </w:rPr>
+      </w:pPr>
+      <w:bookmarkStart w:id="59" w:name="_Toc1379"/>
+      <w:r>
+        <w:rPr>
+          <w:rFonts w:hint="eastAsia"/>
+          <w:lang w:val="en-US" w:eastAsia="zh-CN"/>
+        </w:rPr>
+        <w:t>活动视图</w:t>
+      </w:r>
+      <w:bookmarkEnd w:id="59"/>
+    </w:p>
+    <w:p>
+      <w:pPr>
+        <w:ind w:firstLine="420" w:firstLineChars="0"/>
+        <w:rPr>
+          <w:rFonts w:hint="eastAsia"/>
+          <w:lang w:val="en-US" w:eastAsia="zh-CN"/>
+        </w:rPr>
+      </w:pPr>
+      <w:r>
+        <w:rPr>
+          <w:rFonts w:hint="eastAsia"/>
+          <w:lang w:val="en-US" w:eastAsia="zh-CN"/>
+        </w:rPr>
+        <w:t>展示指定活动所处在的过程组和知识域；</w:t>
+      </w:r>
+    </w:p>
+    <w:p>
+      <w:pPr>
+        <w:ind w:firstLine="420" w:firstLineChars="0"/>
+        <w:rPr>
+          <w:rFonts w:hint="eastAsia"/>
+          <w:lang w:val="en-US" w:eastAsia="zh-CN"/>
+        </w:rPr>
+      </w:pPr>
+      <w:r>
+        <w:rPr>
+          <w:rFonts w:hint="eastAsia"/>
+          <w:lang w:val="en-US" w:eastAsia="zh-CN"/>
+        </w:rPr>
+        <w:t>展示指定活动下的工具；</w:t>
+      </w:r>
+    </w:p>
+    <w:p>
+      <w:pPr>
+        <w:ind w:firstLine="420" w:firstLineChars="0"/>
+        <w:rPr>
+          <w:rFonts w:hint="eastAsia"/>
+          <w:lang w:val="en-US" w:eastAsia="zh-CN"/>
+        </w:rPr>
+      </w:pPr>
+      <w:r>
+        <w:rPr>
+          <w:rFonts w:hint="eastAsia"/>
+          <w:lang w:val="en-US" w:eastAsia="zh-CN"/>
+        </w:rPr>
+        <w:t>展示指定活动下的输入；</w:t>
+      </w:r>
+    </w:p>
+    <w:p>
+      <w:pPr>
+        <w:ind w:firstLine="420" w:firstLineChars="0"/>
+        <w:rPr>
+          <w:rFonts w:hint="eastAsia"/>
+          <w:lang w:val="en-US" w:eastAsia="zh-CN"/>
+        </w:rPr>
+      </w:pPr>
+      <w:r>
+        <w:rPr>
+          <w:rFonts w:hint="eastAsia"/>
+          <w:lang w:val="en-US" w:eastAsia="zh-CN"/>
+        </w:rPr>
+        <w:t>展示指定活动下的输出；</w:t>
+      </w:r>
+    </w:p>
+    <w:p>
+      <w:pPr>
+        <w:pStyle w:val="4"/>
+        <w:numPr>
+          <w:ilvl w:val="0"/>
+          <w:numId w:val="14"/>
+        </w:numPr>
+        <w:ind w:left="425" w:leftChars="0" w:hanging="425" w:firstLineChars="0"/>
+        <w:rPr>
+          <w:rFonts w:hint="eastAsia"/>
+          <w:lang w:val="en-US" w:eastAsia="zh-CN"/>
+        </w:rPr>
+      </w:pPr>
+      <w:bookmarkStart w:id="60" w:name="_Toc895"/>
+      <w:r>
+        <w:rPr>
+          <w:rFonts w:hint="eastAsia"/>
+          <w:lang w:val="en-US" w:eastAsia="zh-CN"/>
+        </w:rPr>
+        <w:t>工具视图</w:t>
+      </w:r>
+      <w:bookmarkEnd w:id="60"/>
+    </w:p>
+    <w:p>
+      <w:pPr>
+        <w:ind w:firstLine="420" w:firstLineChars="0"/>
+        <w:rPr>
+          <w:rFonts w:hint="eastAsia"/>
+          <w:lang w:val="en-US" w:eastAsia="zh-CN"/>
+        </w:rPr>
+      </w:pPr>
+      <w:r>
+        <w:rPr>
+          <w:rFonts w:hint="eastAsia"/>
+          <w:lang w:val="en-US" w:eastAsia="zh-CN"/>
+        </w:rPr>
+        <w:t>展示指定工具所属的活动；</w:t>
+      </w:r>
+    </w:p>
+    <w:p>
+      <w:pPr>
+        <w:pStyle w:val="4"/>
+        <w:numPr>
+          <w:ilvl w:val="0"/>
+          <w:numId w:val="14"/>
+        </w:numPr>
+        <w:ind w:left="425" w:leftChars="0" w:hanging="425" w:firstLineChars="0"/>
+        <w:rPr>
+          <w:rFonts w:hint="eastAsia"/>
+          <w:lang w:val="en-US" w:eastAsia="zh-CN"/>
+        </w:rPr>
+      </w:pPr>
+      <w:bookmarkStart w:id="61" w:name="_Toc6934"/>
+      <w:r>
+        <w:rPr>
+          <w:rFonts w:hint="eastAsia"/>
+          <w:lang w:val="en-US" w:eastAsia="zh-CN"/>
+        </w:rPr>
+        <w:t>输入视图</w:t>
+      </w:r>
+      <w:bookmarkEnd w:id="61"/>
+    </w:p>
+    <w:p>
+      <w:pPr>
+        <w:ind w:firstLine="420" w:firstLineChars="0"/>
+        <w:rPr>
+          <w:rFonts w:hint="eastAsia"/>
+          <w:lang w:val="en-US" w:eastAsia="zh-CN"/>
+        </w:rPr>
+      </w:pPr>
+      <w:r>
+        <w:rPr>
+          <w:rFonts w:hint="eastAsia"/>
+          <w:lang w:val="en-US" w:eastAsia="zh-CN"/>
+        </w:rPr>
+        <w:t>展示指定输入所属的活动；</w:t>
+      </w:r>
+    </w:p>
+    <w:p>
+      <w:pPr>
+        <w:pStyle w:val="4"/>
+        <w:numPr>
+          <w:ilvl w:val="0"/>
+          <w:numId w:val="14"/>
+        </w:numPr>
+        <w:ind w:left="425" w:leftChars="0" w:hanging="425" w:firstLineChars="0"/>
+        <w:rPr>
+          <w:rFonts w:hint="eastAsia"/>
+          <w:lang w:val="en-US" w:eastAsia="zh-CN"/>
+        </w:rPr>
+      </w:pPr>
+      <w:bookmarkStart w:id="62" w:name="_Toc703"/>
+      <w:r>
+        <w:rPr>
+          <w:rFonts w:hint="eastAsia"/>
+          <w:lang w:val="en-US" w:eastAsia="zh-CN"/>
+        </w:rPr>
+        <w:t>输出视图</w:t>
+      </w:r>
+      <w:bookmarkEnd w:id="62"/>
+    </w:p>
+    <w:p>
+      <w:pPr>
+        <w:ind w:firstLine="420" w:firstLineChars="0"/>
+        <w:rPr>
+          <w:rFonts w:hint="eastAsia"/>
+          <w:lang w:val="en-US" w:eastAsia="zh-CN"/>
+        </w:rPr>
+      </w:pPr>
+      <w:r>
+        <w:rPr>
+          <w:rFonts w:hint="eastAsia"/>
+          <w:lang w:val="en-US" w:eastAsia="zh-CN"/>
+        </w:rPr>
+        <w:t>展示指定输出所属的活动；</w:t>
+      </w:r>
     </w:p>
     <w:p>
       <w:pPr>
@@ -4496,6 +10400,75 @@
     </w:lvl>
   </w:abstractNum>
   <w:abstractNum w:abstractNumId="9">
+    <w:nsid w:val="5BB99192"/>
+    <w:multiLevelType w:val="singleLevel"/>
+    <w:tmpl w:val="5BB99192"/>
+    <w:lvl w:ilvl="0" w:tentative="0">
+      <w:start w:val="1"/>
+      <w:numFmt w:val="chineseCounting"/>
+      <w:suff w:val="nothing"/>
+      <w:lvlText w:val="（%1）"/>
+      <w:lvlJc w:val="left"/>
+      <w:pPr>
+        <w:ind w:left="0" w:leftChars="0" w:firstLine="420" w:firstLineChars="0"/>
+      </w:pPr>
+      <w:rPr>
+        <w:rFonts w:hint="eastAsia"/>
+      </w:rPr>
+    </w:lvl>
+  </w:abstractNum>
+  <w:abstractNum w:abstractNumId="10">
+    <w:nsid w:val="5BB991DC"/>
+    <w:multiLevelType w:val="singleLevel"/>
+    <w:tmpl w:val="5BB991DC"/>
+    <w:lvl w:ilvl="0" w:tentative="0">
+      <w:start w:val="1"/>
+      <w:numFmt w:val="decimal"/>
+      <w:lvlText w:val="%1."/>
+      <w:lvlJc w:val="left"/>
+      <w:pPr>
+        <w:ind w:left="425" w:leftChars="0" w:hanging="425" w:firstLineChars="0"/>
+      </w:pPr>
+      <w:rPr>
+        <w:rFonts w:hint="default"/>
+      </w:rPr>
+    </w:lvl>
+  </w:abstractNum>
+  <w:abstractNum w:abstractNumId="11">
+    <w:nsid w:val="5BB992B6"/>
+    <w:multiLevelType w:val="singleLevel"/>
+    <w:tmpl w:val="5BB992B6"/>
+    <w:lvl w:ilvl="0" w:tentative="0">
+      <w:start w:val="1"/>
+      <w:numFmt w:val="decimal"/>
+      <w:lvlText w:val="%1."/>
+      <w:lvlJc w:val="left"/>
+      <w:pPr>
+        <w:ind w:left="425" w:leftChars="0" w:hanging="425" w:firstLineChars="0"/>
+      </w:pPr>
+      <w:rPr>
+        <w:rFonts w:hint="default"/>
+      </w:rPr>
+    </w:lvl>
+  </w:abstractNum>
+  <w:abstractNum w:abstractNumId="12">
+    <w:nsid w:val="5BB995D9"/>
+    <w:multiLevelType w:val="singleLevel"/>
+    <w:tmpl w:val="5BB995D9"/>
+    <w:lvl w:ilvl="0" w:tentative="0">
+      <w:start w:val="1"/>
+      <w:numFmt w:val="decimal"/>
+      <w:lvlText w:val="%1."/>
+      <w:lvlJc w:val="left"/>
+      <w:pPr>
+        <w:ind w:left="425" w:leftChars="0" w:hanging="425" w:firstLineChars="0"/>
+      </w:pPr>
+      <w:rPr>
+        <w:rFonts w:hint="default"/>
+      </w:rPr>
+    </w:lvl>
+  </w:abstractNum>
+  <w:abstractNum w:abstractNumId="13">
     <w:nsid w:val="63013FCA"/>
     <w:multiLevelType w:val="singleLevel"/>
     <w:tmpl w:val="63013FCA"/>
@@ -4522,7 +10495,7 @@
     <w:abstractNumId w:val="6"/>
   </w:num>
   <w:num w:numId="4">
-    <w:abstractNumId w:val="9"/>
+    <w:abstractNumId w:val="13"/>
   </w:num>
   <w:num w:numId="5">
     <w:abstractNumId w:val="3"/>
@@ -4541,6 +10514,18 @@
   </w:num>
   <w:num w:numId="10">
     <w:abstractNumId w:val="8"/>
+  </w:num>
+  <w:num w:numId="11">
+    <w:abstractNumId w:val="9"/>
+  </w:num>
+  <w:num w:numId="12">
+    <w:abstractNumId w:val="10"/>
+  </w:num>
+  <w:num w:numId="13">
+    <w:abstractNumId w:val="12"/>
+  </w:num>
+  <w:num w:numId="14">
+    <w:abstractNumId w:val="11"/>
   </w:num>
 </w:numbering>
 </file>
@@ -4875,13 +10860,13 @@
       <w:sz w:val="32"/>
     </w:rPr>
   </w:style>
-  <w:style w:type="character" w:default="1" w:styleId="6">
+  <w:style w:type="character" w:default="1" w:styleId="9">
     <w:name w:val="Default Paragraph Font"/>
     <w:semiHidden/>
     <w:qFormat/>
     <w:uiPriority w:val="0"/>
   </w:style>
-  <w:style w:type="table" w:default="1" w:styleId="7">
+  <w:style w:type="table" w:default="1" w:styleId="10">
     <w:name w:val="Normal Table"/>
     <w:semiHidden/>
     <w:qFormat/>
@@ -4897,6 +10882,30 @@
     </w:tblPr>
   </w:style>
   <w:style w:type="paragraph" w:styleId="5">
+    <w:name w:val="toc 3"/>
+    <w:basedOn w:val="1"/>
+    <w:next w:val="1"/>
+    <w:uiPriority w:val="0"/>
+    <w:pPr>
+      <w:ind w:left="840" w:leftChars="400"/>
+    </w:pPr>
+  </w:style>
+  <w:style w:type="paragraph" w:styleId="6">
+    <w:name w:val="toc 1"/>
+    <w:basedOn w:val="1"/>
+    <w:next w:val="1"/>
+    <w:uiPriority w:val="0"/>
+  </w:style>
+  <w:style w:type="paragraph" w:styleId="7">
+    <w:name w:val="toc 2"/>
+    <w:basedOn w:val="1"/>
+    <w:next w:val="1"/>
+    <w:uiPriority w:val="0"/>
+    <w:pPr>
+      <w:ind w:left="420" w:leftChars="200"/>
+    </w:pPr>
+  </w:style>
+  <w:style w:type="paragraph" w:styleId="8">
     <w:name w:val="HTML Preformatted"/>
     <w:basedOn w:val="1"/>
     <w:qFormat/>
